--- a/DrivingTest_Project.docx
+++ b/DrivingTest_Project.docx
@@ -507,7 +507,31 @@
                 <w:bCs w:val="0"/>
                 <w:lang w:val="en-US"/>
               </w:rPr>
-              <w:t>3/1/2002</w:t>
+              <w:t>0</w:t>
+            </w:r>
+            <w:r>
+              <w:rPr>
+                <w:b w:val="0"/>
+                <w:bCs w:val="0"/>
+                <w:lang w:val="en-US"/>
+              </w:rPr>
+              <w:t>3/</w:t>
+            </w:r>
+            <w:r>
+              <w:rPr>
+                <w:b w:val="0"/>
+                <w:bCs w:val="0"/>
+                <w:lang w:val="en-US"/>
+              </w:rPr>
+              <w:t>0</w:t>
+            </w:r>
+            <w:r>
+              <w:rPr>
+                <w:b w:val="0"/>
+                <w:bCs w:val="0"/>
+                <w:lang w:val="en-US"/>
+              </w:rPr>
+              <w:t>1/2002</w:t>
             </w:r>
           </w:p>
         </w:tc>
@@ -559,6 +583,13 @@
                 <w:bCs w:val="0"/>
               </w:rPr>
             </w:pPr>
+            <w:r>
+              <w:rPr>
+                <w:b w:val="0"/>
+                <w:bCs w:val="0"/>
+              </w:rPr>
+              <w:t>2051063799</w:t>
+            </w:r>
           </w:p>
         </w:tc>
         <w:tc>
@@ -607,6 +638,22 @@
                 <w:lang w:val="vi-VN"/>
               </w:rPr>
             </w:pPr>
+            <w:r>
+              <w:rPr>
+                <w:b w:val="0"/>
+                <w:bCs w:val="0"/>
+                <w:lang w:val="en-US"/>
+              </w:rPr>
+              <w:t>0</w:t>
+            </w:r>
+            <w:r>
+              <w:rPr>
+                <w:b w:val="0"/>
+                <w:bCs w:val="0"/>
+                <w:lang w:val="vi-VN"/>
+              </w:rPr>
+              <w:t>2/11/2002</w:t>
+            </w:r>
           </w:p>
         </w:tc>
         <w:tc>
@@ -653,8 +700,17 @@
               <w:rPr>
                 <w:b w:val="0"/>
                 <w:bCs w:val="0"/>
+                <w:lang w:val="en-US"/>
               </w:rPr>
             </w:pPr>
+            <w:r>
+              <w:rPr>
+                <w:b w:val="0"/>
+                <w:bCs w:val="0"/>
+                <w:lang w:val="en-US"/>
+              </w:rPr>
+              <w:t>2151062761</w:t>
+            </w:r>
           </w:p>
         </w:tc>
         <w:tc>
@@ -700,9 +756,17 @@
               <w:rPr>
                 <w:b w:val="0"/>
                 <w:bCs w:val="0"/>
-                <w:lang w:val="vi-VN"/>
+                <w:lang w:val="en-US"/>
               </w:rPr>
             </w:pPr>
+            <w:r>
+              <w:rPr>
+                <w:b w:val="0"/>
+                <w:bCs w:val="0"/>
+                <w:lang w:val="en-US"/>
+              </w:rPr>
+              <w:t>16/02/2003</w:t>
+            </w:r>
           </w:p>
         </w:tc>
         <w:tc>
@@ -720,6 +784,14 @@
                 <w:bCs w:val="0"/>
               </w:rPr>
             </w:pPr>
+            <w:r>
+              <w:rPr>
+                <w:b w:val="0"/>
+                <w:bCs w:val="0"/>
+                <w:lang w:val="en-US"/>
+              </w:rPr>
+              <w:t>63CNTT4</w:t>
+            </w:r>
           </w:p>
         </w:tc>
       </w:tr>
@@ -741,8 +813,17 @@
               <w:rPr>
                 <w:b w:val="0"/>
                 <w:bCs w:val="0"/>
+                <w:lang w:val="en-US"/>
               </w:rPr>
             </w:pPr>
+            <w:r>
+              <w:rPr>
+                <w:b w:val="0"/>
+                <w:bCs w:val="0"/>
+                <w:lang w:val="en-US"/>
+              </w:rPr>
+              <w:t>2151060279</w:t>
+            </w:r>
           </w:p>
         </w:tc>
         <w:tc>
@@ -788,9 +869,17 @@
               <w:rPr>
                 <w:b w:val="0"/>
                 <w:bCs w:val="0"/>
-                <w:lang w:val="vi-VN"/>
+                <w:lang w:val="en-US"/>
               </w:rPr>
             </w:pPr>
+            <w:r>
+              <w:rPr>
+                <w:b w:val="0"/>
+                <w:bCs w:val="0"/>
+                <w:lang w:val="en-US"/>
+              </w:rPr>
+              <w:t>06/09/2003</w:t>
+            </w:r>
           </w:p>
         </w:tc>
         <w:tc>
@@ -806,8 +895,17 @@
               <w:rPr>
                 <w:b w:val="0"/>
                 <w:bCs w:val="0"/>
+                <w:lang w:val="en-US"/>
               </w:rPr>
             </w:pPr>
+            <w:r>
+              <w:rPr>
+                <w:b w:val="0"/>
+                <w:bCs w:val="0"/>
+                <w:lang w:val="en-US"/>
+              </w:rPr>
+              <w:t>63CNTT4</w:t>
+            </w:r>
           </w:p>
         </w:tc>
       </w:tr>
@@ -1154,31 +1252,7 @@
           <w:szCs w:val="26"/>
           <w14:ligatures w14:val="none"/>
         </w:rPr>
-        <w:t xml:space="preserve">m hiểu thực </w:t>
-      </w:r>
-      <w:proofErr w:type="gramStart"/>
-      <w:r>
-        <w:rPr>
-          <w:rFonts w:eastAsia="Times New Roman"/>
-          <w:color w:val="1F1F1F"/>
-          <w:kern w:val="0"/>
-          <w:sz w:val="26"/>
-          <w:szCs w:val="26"/>
-          <w14:ligatures w14:val="none"/>
-        </w:rPr>
-        <w:t>tế,chúng</w:t>
-      </w:r>
-      <w:proofErr w:type="gramEnd"/>
-      <w:r>
-        <w:rPr>
-          <w:rFonts w:eastAsia="Times New Roman"/>
-          <w:color w:val="1F1F1F"/>
-          <w:kern w:val="0"/>
-          <w:sz w:val="26"/>
-          <w:szCs w:val="26"/>
-          <w14:ligatures w14:val="none"/>
-        </w:rPr>
-        <w:t xml:space="preserve"> em đã nhận ra một số khó khăn,bất cập khi học viên học lý thuyết qua các tài liệu giấy tờ như sau:</w:t>
+        <w:t>m hiểu thực tế,chúng em đã nhận ra một số khó khăn,bất cập khi học viên học lý thuyết qua các tài liệu giấy tờ như sau:</w:t>
       </w:r>
       <w:r>
         <w:rPr>
@@ -1771,42 +1845,18 @@
           <w:szCs w:val="26"/>
           <w14:ligatures w14:val="none"/>
         </w:rPr>
-        <w:t xml:space="preserve"> thể khiến cho việc ôn thi lái xe trở nên khó khăn và tốn thời </w:t>
-      </w:r>
-      <w:proofErr w:type="gramStart"/>
-      <w:r>
-        <w:rPr>
-          <w:rFonts w:ascii="Times New Roman" w:eastAsia="Times New Roman" w:hAnsi="Times New Roman" w:cs="Times New Roman"/>
-          <w:color w:val="1F1F1F"/>
-          <w:kern w:val="0"/>
-          <w:sz w:val="26"/>
-          <w:szCs w:val="26"/>
-          <w14:ligatures w14:val="none"/>
-        </w:rPr>
-        <w:t>gian</w:t>
-      </w:r>
-      <w:r>
-        <w:rPr>
-          <w:rFonts w:ascii="Times New Roman" w:eastAsia="Times New Roman" w:hAnsi="Times New Roman" w:cs="Times New Roman"/>
-          <w:color w:val="1F1F1F"/>
-          <w:kern w:val="0"/>
-          <w:sz w:val="26"/>
-          <w:szCs w:val="26"/>
-          <w14:ligatures w14:val="none"/>
-        </w:rPr>
-        <w:t>,chi</w:t>
-      </w:r>
-      <w:proofErr w:type="gramEnd"/>
-      <w:r>
-        <w:rPr>
-          <w:rFonts w:ascii="Times New Roman" w:eastAsia="Times New Roman" w:hAnsi="Times New Roman" w:cs="Times New Roman"/>
-          <w:color w:val="1F1F1F"/>
-          <w:kern w:val="0"/>
-          <w:sz w:val="26"/>
-          <w:szCs w:val="26"/>
-          <w14:ligatures w14:val="none"/>
-        </w:rPr>
-        <w:t xml:space="preserve"> phí </w:t>
+        <w:t xml:space="preserve"> thể khiến cho việc ôn thi lái xe trở nên khó khăn và tốn thời gian</w:t>
+      </w:r>
+      <w:r>
+        <w:rPr>
+          <w:rFonts w:ascii="Times New Roman" w:eastAsia="Times New Roman" w:hAnsi="Times New Roman" w:cs="Times New Roman"/>
+          <w:color w:val="1F1F1F"/>
+          <w:kern w:val="0"/>
+          <w:sz w:val="26"/>
+          <w:szCs w:val="26"/>
+          <w14:ligatures w14:val="none"/>
+        </w:rPr>
+        <w:t xml:space="preserve">,chi phí </w:t>
       </w:r>
       <w:r>
         <w:rPr>
@@ -1828,42 +1878,18 @@
           <w:szCs w:val="26"/>
           <w14:ligatures w14:val="none"/>
         </w:rPr>
-        <w:t xml:space="preserve">Vì </w:t>
-      </w:r>
-      <w:proofErr w:type="gramStart"/>
-      <w:r>
-        <w:rPr>
-          <w:rFonts w:ascii="Times New Roman" w:eastAsia="Times New Roman" w:hAnsi="Times New Roman" w:cs="Times New Roman"/>
-          <w:color w:val="1F1F1F"/>
-          <w:kern w:val="0"/>
-          <w:sz w:val="26"/>
-          <w:szCs w:val="26"/>
-          <w14:ligatures w14:val="none"/>
-        </w:rPr>
-        <w:t>vậy,v</w:t>
-      </w:r>
-      <w:r>
-        <w:rPr>
-          <w:rFonts w:ascii="Times New Roman" w:eastAsia="Times New Roman" w:hAnsi="Times New Roman" w:cs="Times New Roman"/>
-          <w:color w:val="1F1F1F"/>
-          <w:kern w:val="0"/>
-          <w:sz w:val="26"/>
-          <w:szCs w:val="26"/>
-          <w14:ligatures w14:val="none"/>
-        </w:rPr>
-        <w:t>iệc</w:t>
-      </w:r>
-      <w:proofErr w:type="gramEnd"/>
-      <w:r>
-        <w:rPr>
-          <w:rFonts w:ascii="Times New Roman" w:eastAsia="Times New Roman" w:hAnsi="Times New Roman" w:cs="Times New Roman"/>
-          <w:color w:val="1F1F1F"/>
-          <w:kern w:val="0"/>
-          <w:sz w:val="26"/>
-          <w:szCs w:val="26"/>
-          <w14:ligatures w14:val="none"/>
-        </w:rPr>
-        <w:t xml:space="preserve"> </w:t>
+        <w:t>Vì vậy,v</w:t>
+      </w:r>
+      <w:r>
+        <w:rPr>
+          <w:rFonts w:ascii="Times New Roman" w:eastAsia="Times New Roman" w:hAnsi="Times New Roman" w:cs="Times New Roman"/>
+          <w:color w:val="1F1F1F"/>
+          <w:kern w:val="0"/>
+          <w:sz w:val="26"/>
+          <w:szCs w:val="26"/>
+          <w14:ligatures w14:val="none"/>
+        </w:rPr>
+        <w:t xml:space="preserve">iệc </w:t>
       </w:r>
       <w:r>
         <w:rPr>
@@ -2022,31 +2048,7 @@
           <w:szCs w:val="26"/>
           <w14:ligatures w14:val="none"/>
         </w:rPr>
-        <w:t xml:space="preserve">Ngày </w:t>
-      </w:r>
-      <w:proofErr w:type="gramStart"/>
-      <w:r>
-        <w:rPr>
-          <w:rFonts w:ascii="Times New Roman" w:eastAsia="Times New Roman" w:hAnsi="Times New Roman" w:cs="Times New Roman"/>
-          <w:color w:val="1F1F1F"/>
-          <w:kern w:val="0"/>
-          <w:sz w:val="26"/>
-          <w:szCs w:val="26"/>
-          <w14:ligatures w14:val="none"/>
-        </w:rPr>
-        <w:t>nay,với</w:t>
-      </w:r>
-      <w:proofErr w:type="gramEnd"/>
-      <w:r>
-        <w:rPr>
-          <w:rFonts w:ascii="Times New Roman" w:eastAsia="Times New Roman" w:hAnsi="Times New Roman" w:cs="Times New Roman"/>
-          <w:color w:val="1F1F1F"/>
-          <w:kern w:val="0"/>
-          <w:sz w:val="26"/>
-          <w:szCs w:val="26"/>
-          <w14:ligatures w14:val="none"/>
-        </w:rPr>
-        <w:t xml:space="preserve"> thời đại công nghệ hiện đại và những kiến thức học được từ môn học thì việc xây dựng ứng dụng này là hoàn toàn khả thi.</w:t>
+        <w:t>Ngày nay,với thời đại công nghệ hiện đại và những kiến thức học được từ môn học thì việc xây dựng ứng dụng này là hoàn toàn khả thi.</w:t>
       </w:r>
     </w:p>
     <w:p>
@@ -2062,7 +2064,6 @@
           <w14:ligatures w14:val="none"/>
         </w:rPr>
       </w:pPr>
-      <w:proofErr w:type="gramStart"/>
       <w:r>
         <w:rPr>
           <w:rFonts w:ascii="Times New Roman" w:eastAsia="Times New Roman" w:hAnsi="Times New Roman" w:cs="Times New Roman"/>
@@ -2087,21 +2088,7 @@
           <w:szCs w:val="26"/>
           <w14:ligatures w14:val="none"/>
         </w:rPr>
-        <w:t>Mục</w:t>
-      </w:r>
-      <w:proofErr w:type="gramEnd"/>
-      <w:r>
-        <w:rPr>
-          <w:rFonts w:ascii="Times New Roman" w:eastAsia="Times New Roman" w:hAnsi="Times New Roman" w:cs="Times New Roman"/>
-          <w:b/>
-          <w:bCs/>
-          <w:color w:val="1F1F1F"/>
-          <w:kern w:val="0"/>
-          <w:sz w:val="26"/>
-          <w:szCs w:val="26"/>
-          <w14:ligatures w14:val="none"/>
-        </w:rPr>
-        <w:t xml:space="preserve"> tiêu:</w:t>
+        <w:t>Mục tiêu:</w:t>
       </w:r>
     </w:p>
     <w:p>
@@ -3027,31 +3014,7 @@
           <w:szCs w:val="26"/>
           <w14:ligatures w14:val="none"/>
         </w:rPr>
-        <w:t xml:space="preserve">tên đăng </w:t>
-      </w:r>
-      <w:proofErr w:type="gramStart"/>
-      <w:r>
-        <w:rPr>
-          <w:rFonts w:ascii="Times New Roman" w:eastAsia="Times New Roman" w:hAnsi="Times New Roman" w:cs="Times New Roman"/>
-          <w:color w:val="1F1F1F"/>
-          <w:kern w:val="0"/>
-          <w:sz w:val="26"/>
-          <w:szCs w:val="26"/>
-          <w14:ligatures w14:val="none"/>
-        </w:rPr>
-        <w:t>nhập,mật</w:t>
-      </w:r>
-      <w:proofErr w:type="gramEnd"/>
-      <w:r>
-        <w:rPr>
-          <w:rFonts w:ascii="Times New Roman" w:eastAsia="Times New Roman" w:hAnsi="Times New Roman" w:cs="Times New Roman"/>
-          <w:color w:val="1F1F1F"/>
-          <w:kern w:val="0"/>
-          <w:sz w:val="26"/>
-          <w:szCs w:val="26"/>
-          <w14:ligatures w14:val="none"/>
-        </w:rPr>
-        <w:t xml:space="preserve"> khẩu.Thực hiện chức năng đăng nhập và quên mật khẩu.</w:t>
+        <w:t>tên đăng nhập,mật khẩu.Thực hiện chức năng đăng nhập và quên mật khẩu.</w:t>
       </w:r>
     </w:p>
     <w:p>
@@ -3118,31 +3081,7 @@
           <w:szCs w:val="26"/>
           <w14:ligatures w14:val="none"/>
         </w:rPr>
-        <w:t xml:space="preserve">tên đăng </w:t>
-      </w:r>
-      <w:proofErr w:type="gramStart"/>
-      <w:r>
-        <w:rPr>
-          <w:rFonts w:ascii="Times New Roman" w:eastAsia="Times New Roman" w:hAnsi="Times New Roman" w:cs="Times New Roman"/>
-          <w:color w:val="1F1F1F"/>
-          <w:kern w:val="0"/>
-          <w:sz w:val="26"/>
-          <w:szCs w:val="26"/>
-          <w14:ligatures w14:val="none"/>
-        </w:rPr>
-        <w:t>kí,mật</w:t>
-      </w:r>
-      <w:proofErr w:type="gramEnd"/>
-      <w:r>
-        <w:rPr>
-          <w:rFonts w:ascii="Times New Roman" w:eastAsia="Times New Roman" w:hAnsi="Times New Roman" w:cs="Times New Roman"/>
-          <w:color w:val="1F1F1F"/>
-          <w:kern w:val="0"/>
-          <w:sz w:val="26"/>
-          <w:szCs w:val="26"/>
-          <w14:ligatures w14:val="none"/>
-        </w:rPr>
-        <w:t xml:space="preserve"> khẩu và xác nhận lại mật khẩu,sđt đăng ký.Thực hiện chức năng xác thực tài khảo đăng ký.</w:t>
+        <w:t>tên đăng kí,mật khẩu và xác nhận lại mật khẩu,sđt đăng ký.Thực hiện chức năng xác thực tài khảo đăng ký.</w:t>
       </w:r>
     </w:p>
     <w:p>
@@ -3185,31 +3124,7 @@
           <w:szCs w:val="26"/>
           <w14:ligatures w14:val="none"/>
         </w:rPr>
-        <w:t xml:space="preserve">Id người </w:t>
-      </w:r>
-      <w:proofErr w:type="gramStart"/>
-      <w:r>
-        <w:rPr>
-          <w:rFonts w:ascii="Times New Roman" w:eastAsia="Times New Roman" w:hAnsi="Times New Roman" w:cs="Times New Roman"/>
-          <w:color w:val="1F1F1F"/>
-          <w:kern w:val="0"/>
-          <w:sz w:val="26"/>
-          <w:szCs w:val="26"/>
-          <w14:ligatures w14:val="none"/>
-        </w:rPr>
-        <w:t>dùng,tên</w:t>
-      </w:r>
-      <w:proofErr w:type="gramEnd"/>
-      <w:r>
-        <w:rPr>
-          <w:rFonts w:ascii="Times New Roman" w:eastAsia="Times New Roman" w:hAnsi="Times New Roman" w:cs="Times New Roman"/>
-          <w:color w:val="1F1F1F"/>
-          <w:kern w:val="0"/>
-          <w:sz w:val="26"/>
-          <w:szCs w:val="26"/>
-          <w14:ligatures w14:val="none"/>
-        </w:rPr>
-        <w:t xml:space="preserve"> tài khoản,mật khẩu tài khoản,sđt.Thực hiện chức năng đăng nhập,đăng kí,đổi thông tin tài khoản,thực hiện ôn thi và xem lịch sử thi.</w:t>
+        <w:t>Id người dùng,tên tài khoản,mật khẩu tài khoản,sđt.Thực hiện chức năng đăng nhập,đăng kí,đổi thông tin tài khoản,thực hiện ôn thi và xem lịch sử thi.</w:t>
       </w:r>
     </w:p>
     <w:p>
@@ -3243,7 +3158,6 @@
         </w:rPr>
         <w:t xml:space="preserve">Lớp </w:t>
       </w:r>
-      <w:proofErr w:type="gramStart"/>
       <w:r>
         <w:rPr>
           <w:rFonts w:ascii="Times New Roman" w:eastAsia="Times New Roman" w:hAnsi="Times New Roman" w:cs="Times New Roman"/>
@@ -3266,19 +3180,7 @@
           <w:szCs w:val="26"/>
           <w14:ligatures w14:val="none"/>
         </w:rPr>
-        <w:t>Cung</w:t>
-      </w:r>
-      <w:proofErr w:type="gramEnd"/>
-      <w:r>
-        <w:rPr>
-          <w:rFonts w:ascii="Times New Roman" w:eastAsia="Times New Roman" w:hAnsi="Times New Roman" w:cs="Times New Roman"/>
-          <w:color w:val="1F1F1F"/>
-          <w:kern w:val="0"/>
-          <w:sz w:val="26"/>
-          <w:szCs w:val="26"/>
-          <w14:ligatures w14:val="none"/>
-        </w:rPr>
-        <w:t xml:space="preserve"> cấp, cập nhật tài liệu câu hỏi ôn thi bao gồm: id,nội dung câu hỏi,các phương án của câu hỏi,và đáp án chính xác.Thực hiện chức năng hiện thị.</w:t>
+        <w:t>Cung cấp, cập nhật tài liệu câu hỏi ôn thi bao gồm: id,nội dung câu hỏi,các phương án của câu hỏi,và đáp án chính xác.Thực hiện chức năng hiện thị.</w:t>
       </w:r>
     </w:p>
     <w:p>
@@ -3321,31 +3223,7 @@
           <w:szCs w:val="26"/>
           <w14:ligatures w14:val="none"/>
         </w:rPr>
-        <w:t xml:space="preserve"> random câu hỏi trong Question đề tạo thành các đề ngẫu nhiên cho người dùng ôn </w:t>
-      </w:r>
-      <w:proofErr w:type="gramStart"/>
-      <w:r>
-        <w:rPr>
-          <w:rFonts w:ascii="Times New Roman" w:eastAsia="Times New Roman" w:hAnsi="Times New Roman" w:cs="Times New Roman"/>
-          <w:color w:val="1F1F1F"/>
-          <w:kern w:val="0"/>
-          <w:sz w:val="26"/>
-          <w:szCs w:val="26"/>
-          <w14:ligatures w14:val="none"/>
-        </w:rPr>
-        <w:t>thi.Bao</w:t>
-      </w:r>
-      <w:proofErr w:type="gramEnd"/>
-      <w:r>
-        <w:rPr>
-          <w:rFonts w:ascii="Times New Roman" w:eastAsia="Times New Roman" w:hAnsi="Times New Roman" w:cs="Times New Roman"/>
-          <w:color w:val="1F1F1F"/>
-          <w:kern w:val="0"/>
-          <w:sz w:val="26"/>
-          <w:szCs w:val="26"/>
-          <w14:ligatures w14:val="none"/>
-        </w:rPr>
-        <w:t xml:space="preserve"> gồm id,tên đề,thời gian làm bài,số lượng câu hỏi,điểm số.Thực hiện chức năng làm bài thi. </w:t>
+        <w:t xml:space="preserve"> random câu hỏi trong Question đề tạo thành các đề ngẫu nhiên cho người dùng ôn thi.Bao gồm id,tên đề,thời gian làm bài,số lượng câu hỏi,điểm số.Thực hiện chức năng làm bài thi. </w:t>
       </w:r>
     </w:p>
     <w:p>
@@ -3388,31 +3266,7 @@
           <w:szCs w:val="26"/>
           <w14:ligatures w14:val="none"/>
         </w:rPr>
-        <w:t xml:space="preserve"> </w:t>
-      </w:r>
-      <w:proofErr w:type="gramStart"/>
-      <w:r>
-        <w:rPr>
-          <w:rFonts w:ascii="Times New Roman" w:eastAsia="Times New Roman" w:hAnsi="Times New Roman" w:cs="Times New Roman"/>
-          <w:color w:val="1F1F1F"/>
-          <w:kern w:val="0"/>
-          <w:sz w:val="26"/>
-          <w:szCs w:val="26"/>
-          <w14:ligatures w14:val="none"/>
-        </w:rPr>
-        <w:t>id,tên</w:t>
-      </w:r>
-      <w:proofErr w:type="gramEnd"/>
-      <w:r>
-        <w:rPr>
-          <w:rFonts w:ascii="Times New Roman" w:eastAsia="Times New Roman" w:hAnsi="Times New Roman" w:cs="Times New Roman"/>
-          <w:color w:val="1F1F1F"/>
-          <w:kern w:val="0"/>
-          <w:sz w:val="26"/>
-          <w:szCs w:val="26"/>
-          <w14:ligatures w14:val="none"/>
-        </w:rPr>
-        <w:t xml:space="preserve"> tài khoản người dùng,tên đề thi,kết quả thi,đáp án làm.Thực hiện chức năng xem lịch sử làm bài.</w:t>
+        <w:t xml:space="preserve"> id,tên tài khoản người dùng,tên đề thi,kết quả thi,đáp án làm.Thực hiện chức năng xem lịch sử làm bài.</w:t>
       </w:r>
     </w:p>
     <w:p>
@@ -4653,7 +4507,6 @@
           <w:szCs w:val="26"/>
         </w:rPr>
       </w:pPr>
-      <w:proofErr w:type="gramStart"/>
       <w:r>
         <w:rPr>
           <w:rFonts w:ascii="Times New Roman" w:eastAsia="Calibri" w:hAnsi="Times New Roman" w:cs="Times New Roman"/>
@@ -4662,17 +4515,7 @@
           <w:szCs w:val="26"/>
         </w:rPr>
         <w:lastRenderedPageBreak/>
-        <w:t>a.Use</w:t>
-      </w:r>
-      <w:proofErr w:type="gramEnd"/>
-      <w:r>
-        <w:rPr>
-          <w:rFonts w:ascii="Times New Roman" w:eastAsia="Calibri" w:hAnsi="Times New Roman" w:cs="Times New Roman"/>
-          <w:b/>
-          <w:sz w:val="26"/>
-          <w:szCs w:val="26"/>
-        </w:rPr>
-        <w:t xml:space="preserve"> case đăng ký</w:t>
+        <w:t>a.Use case đăng ký</w:t>
       </w:r>
     </w:p>
     <w:p>
@@ -5808,7 +5651,6 @@
           <w:szCs w:val="26"/>
         </w:rPr>
       </w:pPr>
-      <w:proofErr w:type="gramStart"/>
       <w:r>
         <w:rPr>
           <w:rFonts w:ascii="Times New Roman" w:eastAsia="Calibri" w:hAnsi="Times New Roman" w:cs="Times New Roman"/>
@@ -5816,17 +5658,7 @@
           <w:sz w:val="26"/>
           <w:szCs w:val="26"/>
         </w:rPr>
-        <w:t>a.Use</w:t>
-      </w:r>
-      <w:proofErr w:type="gramEnd"/>
-      <w:r>
-        <w:rPr>
-          <w:rFonts w:ascii="Times New Roman" w:eastAsia="Calibri" w:hAnsi="Times New Roman" w:cs="Times New Roman"/>
-          <w:b/>
-          <w:sz w:val="26"/>
-          <w:szCs w:val="26"/>
-        </w:rPr>
-        <w:t xml:space="preserve"> case ôn thi</w:t>
+        <w:t>a.Use case ôn thi</w:t>
       </w:r>
     </w:p>
     <w:p>
@@ -6488,25 +6320,7 @@
                 <w:sz w:val="26"/>
                 <w:szCs w:val="26"/>
               </w:rPr>
-              <w:t xml:space="preserve">- Sau khi thao tác kết </w:t>
-            </w:r>
-            <w:proofErr w:type="gramStart"/>
-            <w:r>
-              <w:rPr>
-                <w:rFonts w:eastAsia="Calibri"/>
-                <w:sz w:val="26"/>
-                <w:szCs w:val="26"/>
-              </w:rPr>
-              <w:t>thúc.Hệ</w:t>
-            </w:r>
-            <w:proofErr w:type="gramEnd"/>
-            <w:r>
-              <w:rPr>
-                <w:rFonts w:eastAsia="Calibri"/>
-                <w:sz w:val="26"/>
-                <w:szCs w:val="26"/>
-              </w:rPr>
-              <w:t xml:space="preserve"> thống lưu kết quả.</w:t>
+              <w:t>- Sau khi thao tác kết thúc.Hệ thống lưu kết quả.</w:t>
             </w:r>
           </w:p>
           <w:p>
@@ -6853,7 +6667,6 @@
           <w:szCs w:val="26"/>
         </w:rPr>
       </w:pPr>
-      <w:proofErr w:type="gramStart"/>
       <w:r>
         <w:rPr>
           <w:rFonts w:ascii="Times New Roman" w:eastAsia="Calibri" w:hAnsi="Times New Roman" w:cs="Times New Roman"/>
@@ -6861,17 +6674,7 @@
           <w:sz w:val="26"/>
           <w:szCs w:val="26"/>
         </w:rPr>
-        <w:t>a.Use</w:t>
-      </w:r>
-      <w:proofErr w:type="gramEnd"/>
-      <w:r>
-        <w:rPr>
-          <w:rFonts w:ascii="Times New Roman" w:eastAsia="Calibri" w:hAnsi="Times New Roman" w:cs="Times New Roman"/>
-          <w:b/>
-          <w:sz w:val="26"/>
-          <w:szCs w:val="26"/>
-        </w:rPr>
-        <w:t xml:space="preserve"> case xem lịch sử</w:t>
+        <w:t>a.Use case xem lịch sử</w:t>
       </w:r>
     </w:p>
     <w:p>
@@ -8236,9 +8039,8 @@
           <w:szCs w:val="26"/>
           <w14:ligatures w14:val="none"/>
         </w:rPr>
-        <w:t xml:space="preserve">: Một người dùng có thể làm nhiều đề thi, và mỗi đề thi được thực hiện bởi nhiều người </w:t>
-      </w:r>
-      <w:proofErr w:type="gramStart"/>
+        <w:t>: Một người dùng có thể làm nhiều đề thi, và mỗi đề thi được thực hiện bởi nhiều người dùng.</w:t>
+      </w:r>
       <w:r>
         <w:rPr>
           <w:rFonts w:eastAsia="Times New Roman" w:cstheme="minorHAnsi"/>
@@ -8248,30 +8050,7 @@
           <w:szCs w:val="26"/>
           <w14:ligatures w14:val="none"/>
         </w:rPr>
-        <w:t>dùng.</w:t>
-      </w:r>
-      <w:r>
-        <w:rPr>
-          <w:rFonts w:eastAsia="Times New Roman" w:cstheme="minorHAnsi"/>
-          <w:color w:val="1F1F1F"/>
-          <w:kern w:val="0"/>
-          <w:sz w:val="26"/>
-          <w:szCs w:val="26"/>
-          <w14:ligatures w14:val="none"/>
-        </w:rPr>
-        <w:t>Nên</w:t>
-      </w:r>
-      <w:proofErr w:type="gramEnd"/>
-      <w:r>
-        <w:rPr>
-          <w:rFonts w:eastAsia="Times New Roman" w:cstheme="minorHAnsi"/>
-          <w:color w:val="1F1F1F"/>
-          <w:kern w:val="0"/>
-          <w:sz w:val="26"/>
-          <w:szCs w:val="26"/>
-          <w14:ligatures w14:val="none"/>
-        </w:rPr>
-        <w:t xml:space="preserve"> cần thiết lập thêm bảng </w:t>
+        <w:t xml:space="preserve">Nên cần thiết lập thêm bảng </w:t>
       </w:r>
       <w:r>
         <w:rPr>
@@ -8532,9 +8311,8 @@
           <w:szCs w:val="26"/>
           <w14:ligatures w14:val="none"/>
         </w:rPr>
-        <w:t xml:space="preserve"> được tạo ra từ 1 </w:t>
-      </w:r>
-      <w:proofErr w:type="gramStart"/>
+        <w:t xml:space="preserve"> được tạo ra từ 1 Question </w:t>
+      </w:r>
       <w:r>
         <w:rPr>
           <w:rFonts w:eastAsia="Times New Roman" w:cstheme="minorHAnsi"/>
@@ -8544,30 +8322,7 @@
           <w:szCs w:val="26"/>
           <w14:ligatures w14:val="none"/>
         </w:rPr>
-        <w:t xml:space="preserve">Question </w:t>
-      </w:r>
-      <w:r>
-        <w:rPr>
-          <w:rFonts w:eastAsia="Times New Roman" w:cstheme="minorHAnsi"/>
-          <w:color w:val="1F1F1F"/>
-          <w:kern w:val="0"/>
-          <w:sz w:val="26"/>
-          <w:szCs w:val="26"/>
-          <w14:ligatures w14:val="none"/>
-        </w:rPr>
-        <w:t>,</w:t>
-      </w:r>
-      <w:proofErr w:type="gramEnd"/>
-      <w:r>
-        <w:rPr>
-          <w:rFonts w:eastAsia="Times New Roman" w:cstheme="minorHAnsi"/>
-          <w:color w:val="1F1F1F"/>
-          <w:kern w:val="0"/>
-          <w:sz w:val="26"/>
-          <w:szCs w:val="26"/>
-          <w14:ligatures w14:val="none"/>
-        </w:rPr>
-        <w:t xml:space="preserve"> và </w:t>
+        <w:t xml:space="preserve">, và </w:t>
       </w:r>
       <w:r>
         <w:rPr>
@@ -8831,6 +8586,7 @@
       <w:dataBinding w:prefixMappings="xmlns:ns0='http://schemas.openxmlformats.org/package/2006/metadata/core-properties' xmlns:ns1='http://purl.org/dc/elements/1.1/'" w:xpath="/ns0:coreProperties[1]/ns1:title[1]" w:storeItemID="{6C3C8BC8-F283-45AE-878A-BAB7291924A1}"/>
       <w:text/>
     </w:sdtPr>
+    <w:sdtEndPr/>
     <w:sdtContent>
       <w:p>
         <w:pPr>
@@ -12573,6 +12329,7 @@
   <w:style w:type="character" w:default="1" w:styleId="DefaultParagraphFont">
     <w:name w:val="Default Paragraph Font"/>
     <w:uiPriority w:val="1"/>
+    <w:semiHidden/>
     <w:unhideWhenUsed/>
   </w:style>
   <w:style w:type="table" w:default="1" w:styleId="TableNormal">

--- a/DrivingTest_Project.docx
+++ b/DrivingTest_Project.docx
@@ -1082,17 +1082,7 @@
           <w:szCs w:val="26"/>
           <w14:ligatures w14:val="none"/>
         </w:rPr>
-        <w:t>Ứng dụng</w:t>
-      </w:r>
-      <w:r>
-        <w:rPr>
-          <w:rFonts w:ascii="Times New Roman" w:eastAsia="Times New Roman" w:hAnsi="Times New Roman" w:cs="Times New Roman"/>
-          <w:kern w:val="0"/>
-          <w:sz w:val="26"/>
-          <w:szCs w:val="26"/>
-          <w14:ligatures w14:val="none"/>
-        </w:rPr>
-        <w:t xml:space="preserve"> "Ôn thi giấy phép lái xe máy" ra đời từ nhu cầu thực tế của người dùng trong việc ôn tập và chuẩn bị cho kỳ thi lấy giấy phép lái xe máy. Đây là một yêu cầu bắt buộc đối với bất kỳ ai muốn tham gia giao thông an toàn và hợp pháp. Tuy nhiên, không phải ai cũng có thời gian và điều kiện để tham gia các lớp học truyền thống hoặc ôn tập theo cách truyền thống. Chính vì vậy, việc phát triển một ứng dụng ôn thi trên nền tảng di động không chỉ là một giải pháp tối ưu mà còn là một xu hướng tất yếu của thời đại.</w:t>
+        <w:t>Ứng dụng "Ôn thi giấy phép lái xe máy" ra đời từ nhu cầu thực tế của người dùng trong việc ôn tập và chuẩn bị cho kỳ thi lấy giấy phép lái xe máy. Đây là một yêu cầu bắt buộc đối với bất kỳ ai muốn tham gia giao thông an toàn và hợp pháp. Tuy nhiên, không phải ai cũng có thời gian và điều kiện để tham gia các lớp học truyền thống hoặc ôn tập theo cách truyền thống. Chính vì vậy, việc phát triển một ứng dụng ôn thi trên nền tảng di động không chỉ là một giải pháp tối ưu mà còn là một xu hướng tất yếu của thời đại.</w:t>
       </w:r>
     </w:p>
     <w:p>
@@ -2078,107 +2068,7 @@
           <w:szCs w:val="26"/>
           <w14:ligatures w14:val="none"/>
         </w:rPr>
-        <w:t xml:space="preserve"> Cho phép người dùng tra cứu thông tin từ 5 bộ luật, gồm: </w:t>
-      </w:r>
-      <w:r>
-        <w:rPr>
-          <w:rFonts w:ascii="Times New Roman" w:hAnsi="Times New Roman" w:cs="Times New Roman"/>
-          <w:kern w:val="0"/>
-          <w:sz w:val="26"/>
-          <w:szCs w:val="26"/>
-          <w14:ligatures w14:val="none"/>
-        </w:rPr>
-        <w:t>N</w:t>
-      </w:r>
-      <w:r>
-        <w:rPr>
-          <w:rFonts w:ascii="Times New Roman" w:hAnsi="Times New Roman" w:cs="Times New Roman"/>
-          <w:kern w:val="0"/>
-          <w:sz w:val="26"/>
-          <w:szCs w:val="26"/>
-          <w14:ligatures w14:val="none"/>
-        </w:rPr>
-        <w:t xml:space="preserve">ồng độ cồn, chất kích thích; </w:t>
-      </w:r>
-      <w:r>
-        <w:rPr>
-          <w:rFonts w:ascii="Times New Roman" w:hAnsi="Times New Roman" w:cs="Times New Roman"/>
-          <w:kern w:val="0"/>
-          <w:sz w:val="26"/>
-          <w:szCs w:val="26"/>
-          <w14:ligatures w14:val="none"/>
-        </w:rPr>
-        <w:t>H</w:t>
-      </w:r>
-      <w:r>
-        <w:rPr>
-          <w:rFonts w:ascii="Times New Roman" w:hAnsi="Times New Roman" w:cs="Times New Roman"/>
-          <w:kern w:val="0"/>
-          <w:sz w:val="26"/>
-          <w:szCs w:val="26"/>
-          <w14:ligatures w14:val="none"/>
-        </w:rPr>
-        <w:t xml:space="preserve">iệu lệnh, chỉ dẫn; </w:t>
-      </w:r>
-      <w:r>
-        <w:rPr>
-          <w:rFonts w:ascii="Times New Roman" w:hAnsi="Times New Roman" w:cs="Times New Roman"/>
-          <w:kern w:val="0"/>
-          <w:sz w:val="26"/>
-          <w:szCs w:val="26"/>
-          <w14:ligatures w14:val="none"/>
-        </w:rPr>
-        <w:t>D</w:t>
-      </w:r>
-      <w:r>
-        <w:rPr>
-          <w:rFonts w:ascii="Times New Roman" w:hAnsi="Times New Roman" w:cs="Times New Roman"/>
-          <w:kern w:val="0"/>
-          <w:sz w:val="26"/>
-          <w:szCs w:val="26"/>
-          <w14:ligatures w14:val="none"/>
-        </w:rPr>
-        <w:t xml:space="preserve">ừng xe, đỗ xe; </w:t>
-      </w:r>
-      <w:r>
-        <w:rPr>
-          <w:rFonts w:ascii="Times New Roman" w:hAnsi="Times New Roman" w:cs="Times New Roman"/>
-          <w:kern w:val="0"/>
-          <w:sz w:val="26"/>
-          <w:szCs w:val="26"/>
-          <w14:ligatures w14:val="none"/>
-        </w:rPr>
-        <w:t>T</w:t>
-      </w:r>
-      <w:r>
-        <w:rPr>
-          <w:rFonts w:ascii="Times New Roman" w:hAnsi="Times New Roman" w:cs="Times New Roman"/>
-          <w:kern w:val="0"/>
-          <w:sz w:val="26"/>
-          <w:szCs w:val="26"/>
-          <w14:ligatures w14:val="none"/>
-        </w:rPr>
-        <w:t xml:space="preserve">ốc độ, khoảng cách an toàn; </w:t>
-      </w:r>
-      <w:r>
-        <w:rPr>
-          <w:rFonts w:ascii="Times New Roman" w:hAnsi="Times New Roman" w:cs="Times New Roman"/>
-          <w:kern w:val="0"/>
-          <w:sz w:val="26"/>
-          <w:szCs w:val="26"/>
-          <w14:ligatures w14:val="none"/>
-        </w:rPr>
-        <w:t>Đ</w:t>
-      </w:r>
-      <w:r>
-        <w:rPr>
-          <w:rFonts w:ascii="Times New Roman" w:hAnsi="Times New Roman" w:cs="Times New Roman"/>
-          <w:kern w:val="0"/>
-          <w:sz w:val="26"/>
-          <w:szCs w:val="26"/>
-          <w14:ligatures w14:val="none"/>
-        </w:rPr>
-        <w:t>ường cấm, đường một chiều.</w:t>
+        <w:t xml:space="preserve"> Cho phép người dùng tra cứu thông tin từ 5 bộ luật, gồm: Nồng độ cồn, chất kích thích; Hiệu lệnh, chỉ dẫn; Dừng xe, đỗ xe; Tốc độ, khoảng cách an toàn; Đường cấm, đường một chiều.</w:t>
       </w:r>
     </w:p>
     <w:p>
@@ -2318,6 +2208,7 @@
       </w:pPr>
       <w:r>
         <w:rPr>
+          <w:rFonts w:ascii="Times New Roman" w:hAnsi="Times New Roman" w:cs="Times New Roman"/>
           <w:sz w:val="26"/>
           <w:szCs w:val="26"/>
         </w:rPr>
@@ -2544,6 +2435,7 @@
           <w14:ligatures w14:val="none"/>
         </w:rPr>
       </w:pPr>
+      <w:bookmarkStart w:id="0" w:name="_Hlk181464261"/>
       <w:r>
         <w:rPr>
           <w:rFonts w:ascii="Times New Roman" w:hAnsi="Times New Roman" w:cs="Times New Roman"/>
@@ -2567,6 +2459,205 @@
         <w:t xml:space="preserve"> Cung cấp 5 bộ đề thi, mỗi đề gồm 25 câu hỏi với thời gian làm bài là 19 phút. Người dùng cần trả lời đúng ít nhất 21/25 câu để đạt yêu cầu. Chức năng này giúp người học làm quen với cấu trúc đề thi và đánh giá khả năng của mình.</w:t>
       </w:r>
     </w:p>
+    <w:p>
+      <w:pPr>
+        <w:pStyle w:val="ListParagraph"/>
+        <w:numPr>
+          <w:ilvl w:val="0"/>
+          <w:numId w:val="33"/>
+        </w:numPr>
+        <w:rPr>
+          <w:rFonts w:ascii="Times New Roman" w:hAnsi="Times New Roman" w:cs="Times New Roman"/>
+          <w:kern w:val="0"/>
+          <w:sz w:val="26"/>
+          <w:szCs w:val="26"/>
+          <w14:ligatures w14:val="none"/>
+        </w:rPr>
+      </w:pPr>
+      <w:r>
+        <w:rPr>
+          <w:rFonts w:ascii="Times New Roman" w:hAnsi="Times New Roman" w:cs="Times New Roman"/>
+          <w:b/>
+          <w:bCs/>
+          <w:kern w:val="0"/>
+          <w:sz w:val="26"/>
+          <w:szCs w:val="26"/>
+          <w14:ligatures w14:val="none"/>
+        </w:rPr>
+        <w:t>Câu hỏi</w:t>
+      </w:r>
+      <w:r>
+        <w:rPr>
+          <w:rFonts w:ascii="Times New Roman" w:hAnsi="Times New Roman" w:cs="Times New Roman"/>
+          <w:kern w:val="0"/>
+          <w:sz w:val="26"/>
+          <w:szCs w:val="26"/>
+          <w14:ligatures w14:val="none"/>
+        </w:rPr>
+        <w:t>:</w:t>
+      </w:r>
+      <w:r>
+        <w:rPr>
+          <w:rFonts w:ascii="Times New Roman" w:hAnsi="Times New Roman" w:cs="Times New Roman"/>
+          <w:kern w:val="0"/>
+          <w:sz w:val="26"/>
+          <w:szCs w:val="26"/>
+          <w14:ligatures w14:val="none"/>
+        </w:rPr>
+        <w:t xml:space="preserve"> </w:t>
+      </w:r>
+      <w:r>
+        <w:rPr>
+          <w:rFonts w:ascii="Times New Roman" w:hAnsi="Times New Roman" w:cs="Times New Roman"/>
+          <w:kern w:val="0"/>
+          <w:sz w:val="26"/>
+          <w:szCs w:val="26"/>
+          <w14:ligatures w14:val="none"/>
+        </w:rPr>
+        <w:t>Cung cấp, cập nhật tài liệu câu hỏi ôn thi bao gồm: id,</w:t>
+      </w:r>
+      <w:r>
+        <w:rPr>
+          <w:rFonts w:ascii="Times New Roman" w:hAnsi="Times New Roman" w:cs="Times New Roman"/>
+          <w:kern w:val="0"/>
+          <w:sz w:val="26"/>
+          <w:szCs w:val="26"/>
+          <w14:ligatures w14:val="none"/>
+        </w:rPr>
+        <w:t xml:space="preserve"> </w:t>
+      </w:r>
+      <w:r>
+        <w:rPr>
+          <w:rFonts w:ascii="Times New Roman" w:hAnsi="Times New Roman" w:cs="Times New Roman"/>
+          <w:kern w:val="0"/>
+          <w:sz w:val="26"/>
+          <w:szCs w:val="26"/>
+          <w14:ligatures w14:val="none"/>
+        </w:rPr>
+        <w:t>nội dung câu hỏi,</w:t>
+      </w:r>
+      <w:r>
+        <w:rPr>
+          <w:rFonts w:ascii="Times New Roman" w:hAnsi="Times New Roman" w:cs="Times New Roman"/>
+          <w:kern w:val="0"/>
+          <w:sz w:val="26"/>
+          <w:szCs w:val="26"/>
+          <w14:ligatures w14:val="none"/>
+        </w:rPr>
+        <w:t xml:space="preserve"> </w:t>
+      </w:r>
+      <w:r>
+        <w:rPr>
+          <w:rFonts w:ascii="Times New Roman" w:hAnsi="Times New Roman" w:cs="Times New Roman"/>
+          <w:kern w:val="0"/>
+          <w:sz w:val="26"/>
+          <w:szCs w:val="26"/>
+          <w14:ligatures w14:val="none"/>
+        </w:rPr>
+        <w:t>các phương án của câu hỏi</w:t>
+      </w:r>
+      <w:r>
+        <w:rPr>
+          <w:rFonts w:ascii="Times New Roman" w:hAnsi="Times New Roman" w:cs="Times New Roman"/>
+          <w:kern w:val="0"/>
+          <w:sz w:val="26"/>
+          <w:szCs w:val="26"/>
+          <w14:ligatures w14:val="none"/>
+        </w:rPr>
+        <w:t xml:space="preserve"> </w:t>
+      </w:r>
+      <w:r>
+        <w:rPr>
+          <w:rFonts w:ascii="Times New Roman" w:hAnsi="Times New Roman" w:cs="Times New Roman"/>
+          <w:kern w:val="0"/>
+          <w:sz w:val="26"/>
+          <w:szCs w:val="26"/>
+          <w14:ligatures w14:val="none"/>
+        </w:rPr>
+        <w:t>và đáp án chính xác.</w:t>
+      </w:r>
+      <w:r>
+        <w:rPr>
+          <w:rFonts w:ascii="Times New Roman" w:hAnsi="Times New Roman" w:cs="Times New Roman"/>
+          <w:kern w:val="0"/>
+          <w:sz w:val="26"/>
+          <w:szCs w:val="26"/>
+          <w14:ligatures w14:val="none"/>
+        </w:rPr>
+        <w:t xml:space="preserve"> </w:t>
+      </w:r>
+      <w:r>
+        <w:rPr>
+          <w:rFonts w:ascii="Times New Roman" w:hAnsi="Times New Roman" w:cs="Times New Roman"/>
+          <w:kern w:val="0"/>
+          <w:sz w:val="26"/>
+          <w:szCs w:val="26"/>
+          <w14:ligatures w14:val="none"/>
+        </w:rPr>
+        <w:t>Thực</w:t>
+      </w:r>
+      <w:r>
+        <w:rPr>
+          <w:rFonts w:ascii="Times New Roman" w:hAnsi="Times New Roman" w:cs="Times New Roman"/>
+          <w:kern w:val="0"/>
+          <w:sz w:val="26"/>
+          <w:szCs w:val="26"/>
+          <w14:ligatures w14:val="none"/>
+        </w:rPr>
+        <w:t xml:space="preserve"> </w:t>
+      </w:r>
+      <w:r>
+        <w:rPr>
+          <w:rFonts w:ascii="Times New Roman" w:hAnsi="Times New Roman" w:cs="Times New Roman"/>
+          <w:kern w:val="0"/>
+          <w:sz w:val="26"/>
+          <w:szCs w:val="26"/>
+          <w14:ligatures w14:val="none"/>
+        </w:rPr>
+        <w:t>hiện chức năng hi</w:t>
+      </w:r>
+      <w:r>
+        <w:rPr>
+          <w:rFonts w:ascii="Times New Roman" w:hAnsi="Times New Roman" w:cs="Times New Roman"/>
+          <w:kern w:val="0"/>
+          <w:sz w:val="26"/>
+          <w:szCs w:val="26"/>
+          <w14:ligatures w14:val="none"/>
+        </w:rPr>
+        <w:t>ể</w:t>
+      </w:r>
+      <w:r>
+        <w:rPr>
+          <w:rFonts w:ascii="Times New Roman" w:hAnsi="Times New Roman" w:cs="Times New Roman"/>
+          <w:kern w:val="0"/>
+          <w:sz w:val="26"/>
+          <w:szCs w:val="26"/>
+          <w14:ligatures w14:val="none"/>
+        </w:rPr>
+        <w:t>n thị</w:t>
+      </w:r>
+      <w:r>
+        <w:rPr>
+          <w:rFonts w:ascii="Times New Roman" w:hAnsi="Times New Roman" w:cs="Times New Roman"/>
+          <w:kern w:val="0"/>
+          <w:sz w:val="26"/>
+          <w:szCs w:val="26"/>
+          <w14:ligatures w14:val="none"/>
+        </w:rPr>
+        <w:t xml:space="preserve"> câu hỏi</w:t>
+      </w:r>
+      <w:r>
+        <w:rPr>
+          <w:rFonts w:ascii="Times New Roman" w:hAnsi="Times New Roman" w:cs="Times New Roman"/>
+          <w:kern w:val="0"/>
+          <w:sz w:val="26"/>
+          <w:szCs w:val="26"/>
+          <w14:ligatures w14:val="none"/>
+        </w:rPr>
+        <w:t>.</w:t>
+      </w:r>
+    </w:p>
+    <w:bookmarkEnd w:id="0"/>
     <w:p>
       <w:pPr>
         <w:numPr>
@@ -2709,6 +2800,2793 @@
     </w:p>
     <w:p>
       <w:pPr>
+        <w:rPr>
+          <w:rFonts w:ascii="Times New Roman" w:hAnsi="Times New Roman" w:cs="Times New Roman"/>
+          <w:b/>
+          <w:bCs/>
+          <w:sz w:val="28"/>
+          <w:szCs w:val="28"/>
+        </w:rPr>
+      </w:pPr>
+      <w:r>
+        <w:rPr>
+          <w:rFonts w:ascii="Times New Roman" w:hAnsi="Times New Roman" w:cs="Times New Roman"/>
+          <w:b/>
+          <w:bCs/>
+          <w:sz w:val="28"/>
+          <w:szCs w:val="28"/>
+        </w:rPr>
+        <w:t>Xác định các lớp</w:t>
+      </w:r>
+      <w:r>
+        <w:rPr>
+          <w:rFonts w:ascii="Times New Roman" w:hAnsi="Times New Roman" w:cs="Times New Roman"/>
+          <w:b/>
+          <w:bCs/>
+          <w:sz w:val="28"/>
+          <w:szCs w:val="28"/>
+        </w:rPr>
+        <w:t>:</w:t>
+      </w:r>
+    </w:p>
+    <w:p>
+      <w:pPr>
+        <w:numPr>
+          <w:ilvl w:val="0"/>
+          <w:numId w:val="33"/>
+        </w:numPr>
+        <w:rPr>
+          <w:rFonts w:ascii="Times New Roman" w:hAnsi="Times New Roman" w:cs="Times New Roman"/>
+          <w:kern w:val="0"/>
+          <w:sz w:val="26"/>
+          <w:szCs w:val="26"/>
+          <w14:ligatures w14:val="none"/>
+        </w:rPr>
+      </w:pPr>
+      <w:r>
+        <w:rPr>
+          <w:rFonts w:ascii="Times New Roman" w:hAnsi="Times New Roman" w:cs="Times New Roman"/>
+          <w:b/>
+          <w:bCs/>
+          <w:kern w:val="0"/>
+          <w:sz w:val="26"/>
+          <w:szCs w:val="26"/>
+          <w14:ligatures w14:val="none"/>
+        </w:rPr>
+        <w:t xml:space="preserve"> Lớp Exam (</w:t>
+      </w:r>
+      <w:r>
+        <w:rPr>
+          <w:rFonts w:ascii="Times New Roman" w:hAnsi="Times New Roman" w:cs="Times New Roman"/>
+          <w:b/>
+          <w:bCs/>
+          <w:kern w:val="0"/>
+          <w:sz w:val="26"/>
+          <w:szCs w:val="26"/>
+          <w14:ligatures w14:val="none"/>
+        </w:rPr>
+        <w:t>Thi thử sát hạch</w:t>
+      </w:r>
+      <w:r>
+        <w:rPr>
+          <w:rFonts w:ascii="Times New Roman" w:hAnsi="Times New Roman" w:cs="Times New Roman"/>
+          <w:b/>
+          <w:bCs/>
+          <w:kern w:val="0"/>
+          <w:sz w:val="26"/>
+          <w:szCs w:val="26"/>
+          <w14:ligatures w14:val="none"/>
+        </w:rPr>
+        <w:t>)</w:t>
+      </w:r>
+      <w:r>
+        <w:rPr>
+          <w:rFonts w:ascii="Times New Roman" w:hAnsi="Times New Roman" w:cs="Times New Roman"/>
+          <w:b/>
+          <w:bCs/>
+          <w:kern w:val="0"/>
+          <w:sz w:val="26"/>
+          <w:szCs w:val="26"/>
+          <w14:ligatures w14:val="none"/>
+        </w:rPr>
+        <w:t>:</w:t>
+      </w:r>
+      <w:r>
+        <w:rPr>
+          <w:rFonts w:ascii="Times New Roman" w:hAnsi="Times New Roman" w:cs="Times New Roman"/>
+          <w:kern w:val="0"/>
+          <w:sz w:val="26"/>
+          <w:szCs w:val="26"/>
+          <w14:ligatures w14:val="none"/>
+        </w:rPr>
+        <w:t xml:space="preserve"> </w:t>
+      </w:r>
+    </w:p>
+    <w:p>
+      <w:pPr>
+        <w:numPr>
+          <w:ilvl w:val="1"/>
+          <w:numId w:val="33"/>
+        </w:numPr>
+        <w:rPr>
+          <w:rFonts w:ascii="Times New Roman" w:hAnsi="Times New Roman" w:cs="Times New Roman"/>
+          <w:kern w:val="0"/>
+          <w:sz w:val="26"/>
+          <w:szCs w:val="26"/>
+          <w14:ligatures w14:val="none"/>
+        </w:rPr>
+      </w:pPr>
+      <w:r>
+        <w:rPr>
+          <w:rFonts w:ascii="Times New Roman" w:hAnsi="Times New Roman" w:cs="Times New Roman"/>
+          <w:kern w:val="0"/>
+          <w:sz w:val="26"/>
+          <w:szCs w:val="26"/>
+          <w14:ligatures w14:val="none"/>
+        </w:rPr>
+        <w:t xml:space="preserve">Thuộc tính: </w:t>
+      </w:r>
+    </w:p>
+    <w:p>
+      <w:pPr>
+        <w:numPr>
+          <w:ilvl w:val="2"/>
+          <w:numId w:val="33"/>
+        </w:numPr>
+        <w:rPr>
+          <w:rFonts w:ascii="Times New Roman" w:hAnsi="Times New Roman" w:cs="Times New Roman"/>
+          <w:kern w:val="0"/>
+          <w:sz w:val="26"/>
+          <w:szCs w:val="26"/>
+          <w14:ligatures w14:val="none"/>
+        </w:rPr>
+      </w:pPr>
+      <w:r>
+        <w:rPr>
+          <w:rFonts w:ascii="Times New Roman" w:hAnsi="Times New Roman" w:cs="Times New Roman"/>
+          <w:kern w:val="0"/>
+          <w:sz w:val="26"/>
+          <w:szCs w:val="26"/>
+          <w14:ligatures w14:val="none"/>
+        </w:rPr>
+        <w:t>String namedethi</w:t>
+      </w:r>
+      <w:r>
+        <w:rPr>
+          <w:rFonts w:ascii="Times New Roman" w:hAnsi="Times New Roman" w:cs="Times New Roman"/>
+          <w:kern w:val="0"/>
+          <w:sz w:val="26"/>
+          <w:szCs w:val="26"/>
+          <w14:ligatures w14:val="none"/>
+        </w:rPr>
+        <w:t>: Tên đề thi</w:t>
+      </w:r>
+    </w:p>
+    <w:p>
+      <w:pPr>
+        <w:numPr>
+          <w:ilvl w:val="2"/>
+          <w:numId w:val="33"/>
+        </w:numPr>
+        <w:rPr>
+          <w:rFonts w:ascii="Times New Roman" w:hAnsi="Times New Roman" w:cs="Times New Roman"/>
+          <w:kern w:val="0"/>
+          <w:sz w:val="26"/>
+          <w:szCs w:val="26"/>
+          <w14:ligatures w14:val="none"/>
+        </w:rPr>
+      </w:pPr>
+      <w:r>
+        <w:rPr>
+          <w:rFonts w:ascii="Times New Roman" w:hAnsi="Times New Roman" w:cs="Times New Roman"/>
+          <w:kern w:val="0"/>
+          <w:sz w:val="26"/>
+          <w:szCs w:val="26"/>
+          <w14:ligatures w14:val="none"/>
+        </w:rPr>
+        <w:lastRenderedPageBreak/>
+        <w:t>int imagedethi</w:t>
+      </w:r>
+      <w:r>
+        <w:rPr>
+          <w:rFonts w:ascii="Times New Roman" w:hAnsi="Times New Roman" w:cs="Times New Roman"/>
+          <w:kern w:val="0"/>
+          <w:sz w:val="26"/>
+          <w:szCs w:val="26"/>
+          <w14:ligatures w14:val="none"/>
+        </w:rPr>
+        <w:t>: Ảnh biểu tượng cho đề thi</w:t>
+      </w:r>
+    </w:p>
+    <w:p>
+      <w:pPr>
+        <w:numPr>
+          <w:ilvl w:val="2"/>
+          <w:numId w:val="33"/>
+        </w:numPr>
+        <w:rPr>
+          <w:rFonts w:ascii="Times New Roman" w:hAnsi="Times New Roman" w:cs="Times New Roman"/>
+          <w:kern w:val="0"/>
+          <w:sz w:val="26"/>
+          <w:szCs w:val="26"/>
+          <w14:ligatures w14:val="none"/>
+        </w:rPr>
+      </w:pPr>
+      <w:r>
+        <w:rPr>
+          <w:rFonts w:ascii="Times New Roman" w:hAnsi="Times New Roman" w:cs="Times New Roman"/>
+          <w:kern w:val="0"/>
+          <w:sz w:val="26"/>
+          <w:szCs w:val="26"/>
+          <w14:ligatures w14:val="none"/>
+        </w:rPr>
+        <w:t>int soluongCauhoi</w:t>
+      </w:r>
+      <w:r>
+        <w:rPr>
+          <w:rFonts w:ascii="Times New Roman" w:hAnsi="Times New Roman" w:cs="Times New Roman"/>
+          <w:kern w:val="0"/>
+          <w:sz w:val="26"/>
+          <w:szCs w:val="26"/>
+          <w14:ligatures w14:val="none"/>
+        </w:rPr>
+        <w:t>: Số lượng câu hỏi</w:t>
+      </w:r>
+    </w:p>
+    <w:p>
+      <w:pPr>
+        <w:numPr>
+          <w:ilvl w:val="2"/>
+          <w:numId w:val="33"/>
+        </w:numPr>
+        <w:rPr>
+          <w:rFonts w:ascii="Times New Roman" w:hAnsi="Times New Roman" w:cs="Times New Roman"/>
+          <w:kern w:val="0"/>
+          <w:sz w:val="26"/>
+          <w:szCs w:val="26"/>
+          <w14:ligatures w14:val="none"/>
+        </w:rPr>
+      </w:pPr>
+      <w:r>
+        <w:rPr>
+          <w:rFonts w:ascii="Times New Roman" w:hAnsi="Times New Roman" w:cs="Times New Roman"/>
+          <w:kern w:val="0"/>
+          <w:sz w:val="26"/>
+          <w:szCs w:val="26"/>
+          <w14:ligatures w14:val="none"/>
+        </w:rPr>
+        <w:t>int thoigian</w:t>
+      </w:r>
+      <w:r>
+        <w:rPr>
+          <w:rFonts w:ascii="Times New Roman" w:hAnsi="Times New Roman" w:cs="Times New Roman"/>
+          <w:kern w:val="0"/>
+          <w:sz w:val="26"/>
+          <w:szCs w:val="26"/>
+          <w14:ligatures w14:val="none"/>
+        </w:rPr>
+        <w:t>: Thời gian làm bài</w:t>
+      </w:r>
+    </w:p>
+    <w:p>
+      <w:pPr>
+        <w:numPr>
+          <w:ilvl w:val="1"/>
+          <w:numId w:val="33"/>
+        </w:numPr>
+        <w:rPr>
+          <w:rFonts w:ascii="Times New Roman" w:hAnsi="Times New Roman" w:cs="Times New Roman"/>
+          <w:kern w:val="0"/>
+          <w:sz w:val="26"/>
+          <w:szCs w:val="26"/>
+          <w14:ligatures w14:val="none"/>
+        </w:rPr>
+      </w:pPr>
+      <w:r>
+        <w:rPr>
+          <w:rFonts w:ascii="Times New Roman" w:hAnsi="Times New Roman" w:cs="Times New Roman"/>
+          <w:kern w:val="0"/>
+          <w:sz w:val="26"/>
+          <w:szCs w:val="26"/>
+          <w14:ligatures w14:val="none"/>
+        </w:rPr>
+        <w:t>Phương thức:</w:t>
+      </w:r>
+    </w:p>
+    <w:p>
+      <w:pPr>
+        <w:numPr>
+          <w:ilvl w:val="2"/>
+          <w:numId w:val="33"/>
+        </w:numPr>
+        <w:rPr>
+          <w:rFonts w:ascii="Times New Roman" w:hAnsi="Times New Roman" w:cs="Times New Roman"/>
+          <w:kern w:val="0"/>
+          <w:sz w:val="26"/>
+          <w:szCs w:val="26"/>
+          <w14:ligatures w14:val="none"/>
+        </w:rPr>
+      </w:pPr>
+      <w:r>
+        <w:rPr>
+          <w:rFonts w:ascii="Times New Roman" w:hAnsi="Times New Roman" w:cs="Times New Roman"/>
+          <w:kern w:val="0"/>
+          <w:sz w:val="26"/>
+          <w:szCs w:val="26"/>
+          <w14:ligatures w14:val="none"/>
+        </w:rPr>
+        <w:t>getNamedethi</w:t>
+      </w:r>
+      <w:r>
+        <w:rPr>
+          <w:rFonts w:ascii="Times New Roman" w:hAnsi="Times New Roman" w:cs="Times New Roman"/>
+          <w:kern w:val="0"/>
+          <w:sz w:val="26"/>
+          <w:szCs w:val="26"/>
+          <w14:ligatures w14:val="none"/>
+        </w:rPr>
+        <w:t xml:space="preserve">, </w:t>
+      </w:r>
+      <w:r>
+        <w:rPr>
+          <w:rFonts w:ascii="Times New Roman" w:hAnsi="Times New Roman" w:cs="Times New Roman"/>
+          <w:kern w:val="0"/>
+          <w:sz w:val="26"/>
+          <w:szCs w:val="26"/>
+          <w14:ligatures w14:val="none"/>
+        </w:rPr>
+        <w:t>setNamedethi</w:t>
+      </w:r>
+    </w:p>
+    <w:p>
+      <w:pPr>
+        <w:numPr>
+          <w:ilvl w:val="2"/>
+          <w:numId w:val="33"/>
+        </w:numPr>
+        <w:rPr>
+          <w:rFonts w:ascii="Times New Roman" w:hAnsi="Times New Roman" w:cs="Times New Roman"/>
+          <w:kern w:val="0"/>
+          <w:sz w:val="26"/>
+          <w:szCs w:val="26"/>
+          <w14:ligatures w14:val="none"/>
+        </w:rPr>
+      </w:pPr>
+      <w:r>
+        <w:rPr>
+          <w:rFonts w:ascii="Times New Roman" w:hAnsi="Times New Roman" w:cs="Times New Roman"/>
+          <w:kern w:val="0"/>
+          <w:sz w:val="26"/>
+          <w:szCs w:val="26"/>
+          <w14:ligatures w14:val="none"/>
+        </w:rPr>
+        <w:t>getImagedethi</w:t>
+      </w:r>
+      <w:r>
+        <w:rPr>
+          <w:rFonts w:ascii="Times New Roman" w:hAnsi="Times New Roman" w:cs="Times New Roman"/>
+          <w:kern w:val="0"/>
+          <w:sz w:val="26"/>
+          <w:szCs w:val="26"/>
+          <w14:ligatures w14:val="none"/>
+        </w:rPr>
+        <w:t xml:space="preserve">, </w:t>
+      </w:r>
+      <w:r>
+        <w:rPr>
+          <w:rFonts w:ascii="Times New Roman" w:hAnsi="Times New Roman" w:cs="Times New Roman"/>
+          <w:kern w:val="0"/>
+          <w:sz w:val="26"/>
+          <w:szCs w:val="26"/>
+          <w14:ligatures w14:val="none"/>
+        </w:rPr>
+        <w:t>setImagedethi</w:t>
+      </w:r>
+    </w:p>
+    <w:p>
+      <w:pPr>
+        <w:numPr>
+          <w:ilvl w:val="2"/>
+          <w:numId w:val="33"/>
+        </w:numPr>
+        <w:rPr>
+          <w:rFonts w:ascii="Times New Roman" w:hAnsi="Times New Roman" w:cs="Times New Roman"/>
+          <w:kern w:val="0"/>
+          <w:sz w:val="26"/>
+          <w:szCs w:val="26"/>
+          <w14:ligatures w14:val="none"/>
+        </w:rPr>
+      </w:pPr>
+      <w:r>
+        <w:rPr>
+          <w:rFonts w:ascii="Times New Roman" w:hAnsi="Times New Roman" w:cs="Times New Roman"/>
+          <w:kern w:val="0"/>
+          <w:sz w:val="26"/>
+          <w:szCs w:val="26"/>
+          <w14:ligatures w14:val="none"/>
+        </w:rPr>
+        <w:t>getSoluongCauhoi</w:t>
+      </w:r>
+      <w:r>
+        <w:rPr>
+          <w:rFonts w:ascii="Times New Roman" w:hAnsi="Times New Roman" w:cs="Times New Roman"/>
+          <w:kern w:val="0"/>
+          <w:sz w:val="26"/>
+          <w:szCs w:val="26"/>
+          <w14:ligatures w14:val="none"/>
+        </w:rPr>
+        <w:t xml:space="preserve">, </w:t>
+      </w:r>
+      <w:r>
+        <w:rPr>
+          <w:rFonts w:ascii="Times New Roman" w:hAnsi="Times New Roman" w:cs="Times New Roman"/>
+          <w:kern w:val="0"/>
+          <w:sz w:val="26"/>
+          <w:szCs w:val="26"/>
+          <w14:ligatures w14:val="none"/>
+        </w:rPr>
+        <w:t>setSoluongCauhoi</w:t>
+      </w:r>
+    </w:p>
+    <w:p>
+      <w:pPr>
+        <w:numPr>
+          <w:ilvl w:val="2"/>
+          <w:numId w:val="33"/>
+        </w:numPr>
+        <w:rPr>
+          <w:rFonts w:ascii="Times New Roman" w:hAnsi="Times New Roman" w:cs="Times New Roman"/>
+          <w:kern w:val="0"/>
+          <w:sz w:val="26"/>
+          <w:szCs w:val="26"/>
+          <w14:ligatures w14:val="none"/>
+        </w:rPr>
+      </w:pPr>
+      <w:r>
+        <w:rPr>
+          <w:rFonts w:ascii="Times New Roman" w:hAnsi="Times New Roman" w:cs="Times New Roman"/>
+          <w:kern w:val="0"/>
+          <w:sz w:val="26"/>
+          <w:szCs w:val="26"/>
+          <w14:ligatures w14:val="none"/>
+        </w:rPr>
+        <w:t>getThoigian</w:t>
+      </w:r>
+      <w:r>
+        <w:rPr>
+          <w:rFonts w:ascii="Times New Roman" w:hAnsi="Times New Roman" w:cs="Times New Roman"/>
+          <w:kern w:val="0"/>
+          <w:sz w:val="26"/>
+          <w:szCs w:val="26"/>
+          <w14:ligatures w14:val="none"/>
+        </w:rPr>
+        <w:t xml:space="preserve">, </w:t>
+      </w:r>
+      <w:r>
+        <w:rPr>
+          <w:rFonts w:ascii="Times New Roman" w:hAnsi="Times New Roman" w:cs="Times New Roman"/>
+          <w:kern w:val="0"/>
+          <w:sz w:val="26"/>
+          <w:szCs w:val="26"/>
+          <w14:ligatures w14:val="none"/>
+        </w:rPr>
+        <w:t>setThoigian</w:t>
+      </w:r>
+    </w:p>
+    <w:p>
+      <w:pPr>
+        <w:numPr>
+          <w:ilvl w:val="0"/>
+          <w:numId w:val="33"/>
+        </w:numPr>
+        <w:rPr>
+          <w:rFonts w:ascii="Times New Roman" w:hAnsi="Times New Roman" w:cs="Times New Roman"/>
+          <w:b/>
+          <w:bCs/>
+          <w:kern w:val="0"/>
+          <w:sz w:val="26"/>
+          <w:szCs w:val="26"/>
+          <w14:ligatures w14:val="none"/>
+        </w:rPr>
+      </w:pPr>
+      <w:r>
+        <w:rPr>
+          <w:rFonts w:ascii="Times New Roman" w:hAnsi="Times New Roman" w:cs="Times New Roman"/>
+          <w:b/>
+          <w:bCs/>
+          <w:kern w:val="0"/>
+          <w:sz w:val="26"/>
+          <w:szCs w:val="26"/>
+          <w14:ligatures w14:val="none"/>
+        </w:rPr>
+        <w:t>Lớp Question (Câu hỏi):</w:t>
+      </w:r>
+    </w:p>
+    <w:p>
+      <w:pPr>
+        <w:numPr>
+          <w:ilvl w:val="1"/>
+          <w:numId w:val="33"/>
+        </w:numPr>
+        <w:rPr>
+          <w:rFonts w:ascii="Times New Roman" w:hAnsi="Times New Roman" w:cs="Times New Roman"/>
+          <w:kern w:val="0"/>
+          <w:sz w:val="26"/>
+          <w:szCs w:val="26"/>
+          <w14:ligatures w14:val="none"/>
+        </w:rPr>
+      </w:pPr>
+      <w:r>
+        <w:rPr>
+          <w:rFonts w:ascii="Times New Roman" w:hAnsi="Times New Roman" w:cs="Times New Roman"/>
+          <w:kern w:val="0"/>
+          <w:sz w:val="26"/>
+          <w:szCs w:val="26"/>
+          <w14:ligatures w14:val="none"/>
+        </w:rPr>
+        <w:t>Thuộc tính:</w:t>
+      </w:r>
+    </w:p>
+    <w:p>
+      <w:pPr>
+        <w:numPr>
+          <w:ilvl w:val="2"/>
+          <w:numId w:val="33"/>
+        </w:numPr>
+        <w:rPr>
+          <w:rFonts w:ascii="Times New Roman" w:hAnsi="Times New Roman" w:cs="Times New Roman"/>
+          <w:kern w:val="0"/>
+          <w:sz w:val="26"/>
+          <w:szCs w:val="26"/>
+          <w14:ligatures w14:val="none"/>
+        </w:rPr>
+      </w:pPr>
+      <w:r>
+        <w:rPr>
+          <w:rFonts w:ascii="Times New Roman" w:hAnsi="Times New Roman" w:cs="Times New Roman"/>
+          <w:kern w:val="0"/>
+          <w:sz w:val="26"/>
+          <w:szCs w:val="26"/>
+          <w14:ligatures w14:val="none"/>
+        </w:rPr>
+        <w:t>int id</w:t>
+      </w:r>
+      <w:r>
+        <w:rPr>
+          <w:rFonts w:ascii="Times New Roman" w:hAnsi="Times New Roman" w:cs="Times New Roman"/>
+          <w:kern w:val="0"/>
+          <w:sz w:val="26"/>
+          <w:szCs w:val="26"/>
+          <w14:ligatures w14:val="none"/>
+        </w:rPr>
+        <w:t>: Mã câu hỏi</w:t>
+      </w:r>
+    </w:p>
+    <w:p>
+      <w:pPr>
+        <w:numPr>
+          <w:ilvl w:val="2"/>
+          <w:numId w:val="33"/>
+        </w:numPr>
+        <w:rPr>
+          <w:rFonts w:ascii="Times New Roman" w:hAnsi="Times New Roman" w:cs="Times New Roman"/>
+          <w:kern w:val="0"/>
+          <w:sz w:val="26"/>
+          <w:szCs w:val="26"/>
+          <w14:ligatures w14:val="none"/>
+        </w:rPr>
+      </w:pPr>
+      <w:r>
+        <w:rPr>
+          <w:rFonts w:ascii="Times New Roman" w:hAnsi="Times New Roman" w:cs="Times New Roman"/>
+          <w:kern w:val="0"/>
+          <w:sz w:val="26"/>
+          <w:szCs w:val="26"/>
+          <w14:ligatures w14:val="none"/>
+        </w:rPr>
+        <w:t>String question</w:t>
+      </w:r>
+      <w:r>
+        <w:rPr>
+          <w:rFonts w:ascii="Times New Roman" w:hAnsi="Times New Roman" w:cs="Times New Roman"/>
+          <w:kern w:val="0"/>
+          <w:sz w:val="26"/>
+          <w:szCs w:val="26"/>
+          <w14:ligatures w14:val="none"/>
+        </w:rPr>
+        <w:t>: Câu hỏi</w:t>
+      </w:r>
+    </w:p>
+    <w:p>
+      <w:pPr>
+        <w:numPr>
+          <w:ilvl w:val="2"/>
+          <w:numId w:val="33"/>
+        </w:numPr>
+        <w:rPr>
+          <w:rFonts w:ascii="Times New Roman" w:hAnsi="Times New Roman" w:cs="Times New Roman"/>
+          <w:kern w:val="0"/>
+          <w:sz w:val="26"/>
+          <w:szCs w:val="26"/>
+          <w14:ligatures w14:val="none"/>
+        </w:rPr>
+      </w:pPr>
+      <w:r>
+        <w:rPr>
+          <w:rFonts w:ascii="Times New Roman" w:hAnsi="Times New Roman" w:cs="Times New Roman"/>
+          <w:kern w:val="0"/>
+          <w:sz w:val="26"/>
+          <w:szCs w:val="26"/>
+          <w14:ligatures w14:val="none"/>
+        </w:rPr>
+        <w:t>String ideaA</w:t>
+      </w:r>
+      <w:r>
+        <w:rPr>
+          <w:rFonts w:ascii="Times New Roman" w:hAnsi="Times New Roman" w:cs="Times New Roman"/>
+          <w:kern w:val="0"/>
+          <w:sz w:val="26"/>
+          <w:szCs w:val="26"/>
+          <w14:ligatures w14:val="none"/>
+        </w:rPr>
+        <w:t>: Câu hỏi A</w:t>
+      </w:r>
+    </w:p>
+    <w:p>
+      <w:pPr>
+        <w:numPr>
+          <w:ilvl w:val="2"/>
+          <w:numId w:val="33"/>
+        </w:numPr>
+        <w:rPr>
+          <w:rFonts w:ascii="Times New Roman" w:hAnsi="Times New Roman" w:cs="Times New Roman"/>
+          <w:kern w:val="0"/>
+          <w:sz w:val="26"/>
+          <w:szCs w:val="26"/>
+          <w14:ligatures w14:val="none"/>
+        </w:rPr>
+      </w:pPr>
+      <w:r>
+        <w:rPr>
+          <w:rFonts w:ascii="Times New Roman" w:hAnsi="Times New Roman" w:cs="Times New Roman"/>
+          <w:kern w:val="0"/>
+          <w:sz w:val="26"/>
+          <w:szCs w:val="26"/>
+          <w14:ligatures w14:val="none"/>
+        </w:rPr>
+        <w:t>String idea</w:t>
+      </w:r>
+      <w:r>
+        <w:rPr>
+          <w:rFonts w:ascii="Times New Roman" w:hAnsi="Times New Roman" w:cs="Times New Roman"/>
+          <w:kern w:val="0"/>
+          <w:sz w:val="26"/>
+          <w:szCs w:val="26"/>
+          <w14:ligatures w14:val="none"/>
+        </w:rPr>
+        <w:t>B</w:t>
+      </w:r>
+      <w:r>
+        <w:rPr>
+          <w:rFonts w:ascii="Times New Roman" w:hAnsi="Times New Roman" w:cs="Times New Roman"/>
+          <w:kern w:val="0"/>
+          <w:sz w:val="26"/>
+          <w:szCs w:val="26"/>
+          <w14:ligatures w14:val="none"/>
+        </w:rPr>
+        <w:t xml:space="preserve">: Câu hỏi </w:t>
+      </w:r>
+      <w:r>
+        <w:rPr>
+          <w:rFonts w:ascii="Times New Roman" w:hAnsi="Times New Roman" w:cs="Times New Roman"/>
+          <w:kern w:val="0"/>
+          <w:sz w:val="26"/>
+          <w:szCs w:val="26"/>
+          <w14:ligatures w14:val="none"/>
+        </w:rPr>
+        <w:t>B</w:t>
+      </w:r>
+    </w:p>
+    <w:p>
+      <w:pPr>
+        <w:numPr>
+          <w:ilvl w:val="2"/>
+          <w:numId w:val="33"/>
+        </w:numPr>
+        <w:rPr>
+          <w:rFonts w:ascii="Times New Roman" w:hAnsi="Times New Roman" w:cs="Times New Roman"/>
+          <w:kern w:val="0"/>
+          <w:sz w:val="26"/>
+          <w:szCs w:val="26"/>
+          <w14:ligatures w14:val="none"/>
+        </w:rPr>
+      </w:pPr>
+      <w:r>
+        <w:rPr>
+          <w:rFonts w:ascii="Times New Roman" w:hAnsi="Times New Roman" w:cs="Times New Roman"/>
+          <w:kern w:val="0"/>
+          <w:sz w:val="26"/>
+          <w:szCs w:val="26"/>
+          <w14:ligatures w14:val="none"/>
+        </w:rPr>
+        <w:t>String idea</w:t>
+      </w:r>
+      <w:r>
+        <w:rPr>
+          <w:rFonts w:ascii="Times New Roman" w:hAnsi="Times New Roman" w:cs="Times New Roman"/>
+          <w:kern w:val="0"/>
+          <w:sz w:val="26"/>
+          <w:szCs w:val="26"/>
+          <w14:ligatures w14:val="none"/>
+        </w:rPr>
+        <w:t>C</w:t>
+      </w:r>
+      <w:r>
+        <w:rPr>
+          <w:rFonts w:ascii="Times New Roman" w:hAnsi="Times New Roman" w:cs="Times New Roman"/>
+          <w:kern w:val="0"/>
+          <w:sz w:val="26"/>
+          <w:szCs w:val="26"/>
+          <w14:ligatures w14:val="none"/>
+        </w:rPr>
+        <w:t xml:space="preserve">: Câu hỏi </w:t>
+      </w:r>
+      <w:r>
+        <w:rPr>
+          <w:rFonts w:ascii="Times New Roman" w:hAnsi="Times New Roman" w:cs="Times New Roman"/>
+          <w:kern w:val="0"/>
+          <w:sz w:val="26"/>
+          <w:szCs w:val="26"/>
+          <w14:ligatures w14:val="none"/>
+        </w:rPr>
+        <w:t>C</w:t>
+      </w:r>
+    </w:p>
+    <w:p>
+      <w:pPr>
+        <w:numPr>
+          <w:ilvl w:val="2"/>
+          <w:numId w:val="33"/>
+        </w:numPr>
+        <w:rPr>
+          <w:rFonts w:ascii="Times New Roman" w:hAnsi="Times New Roman" w:cs="Times New Roman"/>
+          <w:kern w:val="0"/>
+          <w:sz w:val="26"/>
+          <w:szCs w:val="26"/>
+          <w14:ligatures w14:val="none"/>
+        </w:rPr>
+      </w:pPr>
+      <w:r>
+        <w:rPr>
+          <w:rFonts w:ascii="Times New Roman" w:hAnsi="Times New Roman" w:cs="Times New Roman"/>
+          <w:kern w:val="0"/>
+          <w:sz w:val="26"/>
+          <w:szCs w:val="26"/>
+          <w14:ligatures w14:val="none"/>
+        </w:rPr>
+        <w:t>String idea</w:t>
+      </w:r>
+      <w:r>
+        <w:rPr>
+          <w:rFonts w:ascii="Times New Roman" w:hAnsi="Times New Roman" w:cs="Times New Roman"/>
+          <w:kern w:val="0"/>
+          <w:sz w:val="26"/>
+          <w:szCs w:val="26"/>
+          <w14:ligatures w14:val="none"/>
+        </w:rPr>
+        <w:t>D</w:t>
+      </w:r>
+      <w:r>
+        <w:rPr>
+          <w:rFonts w:ascii="Times New Roman" w:hAnsi="Times New Roman" w:cs="Times New Roman"/>
+          <w:kern w:val="0"/>
+          <w:sz w:val="26"/>
+          <w:szCs w:val="26"/>
+          <w14:ligatures w14:val="none"/>
+        </w:rPr>
+        <w:t xml:space="preserve">: Câu hỏi </w:t>
+      </w:r>
+      <w:r>
+        <w:rPr>
+          <w:rFonts w:ascii="Times New Roman" w:hAnsi="Times New Roman" w:cs="Times New Roman"/>
+          <w:kern w:val="0"/>
+          <w:sz w:val="26"/>
+          <w:szCs w:val="26"/>
+          <w14:ligatures w14:val="none"/>
+        </w:rPr>
+        <w:t>D</w:t>
+      </w:r>
+    </w:p>
+    <w:p>
+      <w:pPr>
+        <w:numPr>
+          <w:ilvl w:val="2"/>
+          <w:numId w:val="33"/>
+        </w:numPr>
+        <w:rPr>
+          <w:rFonts w:ascii="Times New Roman" w:hAnsi="Times New Roman" w:cs="Times New Roman"/>
+          <w:kern w:val="0"/>
+          <w:sz w:val="26"/>
+          <w:szCs w:val="26"/>
+          <w14:ligatures w14:val="none"/>
+        </w:rPr>
+      </w:pPr>
+      <w:r>
+        <w:rPr>
+          <w:rFonts w:ascii="Times New Roman" w:hAnsi="Times New Roman" w:cs="Times New Roman"/>
+          <w:kern w:val="0"/>
+          <w:sz w:val="26"/>
+          <w:szCs w:val="26"/>
+          <w14:ligatures w14:val="none"/>
+        </w:rPr>
+        <w:t>int answer</w:t>
+      </w:r>
+      <w:r>
+        <w:rPr>
+          <w:rFonts w:ascii="Times New Roman" w:hAnsi="Times New Roman" w:cs="Times New Roman"/>
+          <w:kern w:val="0"/>
+          <w:sz w:val="26"/>
+          <w:szCs w:val="26"/>
+          <w14:ligatures w14:val="none"/>
+        </w:rPr>
+        <w:t>: Đáp án của câu hỏi</w:t>
+      </w:r>
+    </w:p>
+    <w:p>
+      <w:pPr>
+        <w:numPr>
+          <w:ilvl w:val="2"/>
+          <w:numId w:val="33"/>
+        </w:numPr>
+        <w:rPr>
+          <w:rFonts w:ascii="Times New Roman" w:hAnsi="Times New Roman" w:cs="Times New Roman"/>
+          <w:kern w:val="0"/>
+          <w:sz w:val="26"/>
+          <w:szCs w:val="26"/>
+          <w14:ligatures w14:val="none"/>
+        </w:rPr>
+      </w:pPr>
+      <w:r>
+        <w:rPr>
+          <w:rFonts w:ascii="Times New Roman" w:hAnsi="Times New Roman" w:cs="Times New Roman"/>
+          <w:kern w:val="0"/>
+          <w:sz w:val="26"/>
+          <w:szCs w:val="26"/>
+          <w14:ligatures w14:val="none"/>
+        </w:rPr>
+        <w:t>int userAnswer</w:t>
+      </w:r>
+      <w:r>
+        <w:rPr>
+          <w:rFonts w:ascii="Times New Roman" w:hAnsi="Times New Roman" w:cs="Times New Roman"/>
+          <w:kern w:val="0"/>
+          <w:sz w:val="26"/>
+          <w:szCs w:val="26"/>
+          <w14:ligatures w14:val="none"/>
+        </w:rPr>
+        <w:t>: Đáp án người dùng chọn</w:t>
+      </w:r>
+    </w:p>
+    <w:p>
+      <w:pPr>
+        <w:numPr>
+          <w:ilvl w:val="1"/>
+          <w:numId w:val="33"/>
+        </w:numPr>
+        <w:rPr>
+          <w:rFonts w:ascii="Times New Roman" w:hAnsi="Times New Roman" w:cs="Times New Roman"/>
+          <w:kern w:val="0"/>
+          <w:sz w:val="26"/>
+          <w:szCs w:val="26"/>
+          <w14:ligatures w14:val="none"/>
+        </w:rPr>
+      </w:pPr>
+      <w:r>
+        <w:rPr>
+          <w:rFonts w:ascii="Times New Roman" w:hAnsi="Times New Roman" w:cs="Times New Roman"/>
+          <w:kern w:val="0"/>
+          <w:sz w:val="26"/>
+          <w:szCs w:val="26"/>
+          <w14:ligatures w14:val="none"/>
+        </w:rPr>
+        <w:t>Phương thức:</w:t>
+      </w:r>
+    </w:p>
+    <w:p>
+      <w:pPr>
+        <w:numPr>
+          <w:ilvl w:val="2"/>
+          <w:numId w:val="33"/>
+        </w:numPr>
+        <w:rPr>
+          <w:rFonts w:ascii="Times New Roman" w:hAnsi="Times New Roman" w:cs="Times New Roman"/>
+          <w:kern w:val="0"/>
+          <w:sz w:val="26"/>
+          <w:szCs w:val="26"/>
+          <w14:ligatures w14:val="none"/>
+        </w:rPr>
+      </w:pPr>
+      <w:r>
+        <w:rPr>
+          <w:rFonts w:ascii="Times New Roman" w:hAnsi="Times New Roman" w:cs="Times New Roman"/>
+          <w:kern w:val="0"/>
+          <w:sz w:val="26"/>
+          <w:szCs w:val="26"/>
+          <w14:ligatures w14:val="none"/>
+        </w:rPr>
+        <w:t>getUserAnswer</w:t>
+      </w:r>
+      <w:r>
+        <w:rPr>
+          <w:rFonts w:ascii="Times New Roman" w:hAnsi="Times New Roman" w:cs="Times New Roman"/>
+          <w:kern w:val="0"/>
+          <w:sz w:val="26"/>
+          <w:szCs w:val="26"/>
+          <w14:ligatures w14:val="none"/>
+        </w:rPr>
+        <w:t xml:space="preserve">, </w:t>
+      </w:r>
+      <w:r>
+        <w:rPr>
+          <w:rFonts w:ascii="Times New Roman" w:hAnsi="Times New Roman" w:cs="Times New Roman"/>
+          <w:kern w:val="0"/>
+          <w:sz w:val="26"/>
+          <w:szCs w:val="26"/>
+          <w14:ligatures w14:val="none"/>
+        </w:rPr>
+        <w:t>setUserAnswer</w:t>
+      </w:r>
+    </w:p>
+    <w:p>
+      <w:pPr>
+        <w:numPr>
+          <w:ilvl w:val="2"/>
+          <w:numId w:val="33"/>
+        </w:numPr>
+        <w:rPr>
+          <w:rFonts w:ascii="Times New Roman" w:hAnsi="Times New Roman" w:cs="Times New Roman"/>
+          <w:kern w:val="0"/>
+          <w:sz w:val="26"/>
+          <w:szCs w:val="26"/>
+          <w14:ligatures w14:val="none"/>
+        </w:rPr>
+      </w:pPr>
+      <w:r>
+        <w:rPr>
+          <w:rFonts w:ascii="Times New Roman" w:hAnsi="Times New Roman" w:cs="Times New Roman"/>
+          <w:kern w:val="0"/>
+          <w:sz w:val="26"/>
+          <w:szCs w:val="26"/>
+          <w14:ligatures w14:val="none"/>
+        </w:rPr>
+        <w:t>isCorrect</w:t>
+      </w:r>
+    </w:p>
+    <w:p>
+      <w:pPr>
+        <w:numPr>
+          <w:ilvl w:val="2"/>
+          <w:numId w:val="33"/>
+        </w:numPr>
+        <w:rPr>
+          <w:rFonts w:ascii="Times New Roman" w:hAnsi="Times New Roman" w:cs="Times New Roman"/>
+          <w:kern w:val="0"/>
+          <w:sz w:val="26"/>
+          <w:szCs w:val="26"/>
+          <w14:ligatures w14:val="none"/>
+        </w:rPr>
+      </w:pPr>
+      <w:r>
+        <w:rPr>
+          <w:rFonts w:ascii="Times New Roman" w:hAnsi="Times New Roman" w:cs="Times New Roman"/>
+          <w:kern w:val="0"/>
+          <w:sz w:val="26"/>
+          <w:szCs w:val="26"/>
+          <w14:ligatures w14:val="none"/>
+        </w:rPr>
+        <w:t>getId</w:t>
+      </w:r>
+      <w:r>
+        <w:rPr>
+          <w:rFonts w:ascii="Times New Roman" w:hAnsi="Times New Roman" w:cs="Times New Roman"/>
+          <w:kern w:val="0"/>
+          <w:sz w:val="26"/>
+          <w:szCs w:val="26"/>
+          <w14:ligatures w14:val="none"/>
+        </w:rPr>
+        <w:t xml:space="preserve">, </w:t>
+      </w:r>
+      <w:r>
+        <w:rPr>
+          <w:rFonts w:ascii="Times New Roman" w:hAnsi="Times New Roman" w:cs="Times New Roman"/>
+          <w:kern w:val="0"/>
+          <w:sz w:val="26"/>
+          <w:szCs w:val="26"/>
+          <w14:ligatures w14:val="none"/>
+        </w:rPr>
+        <w:t>setId</w:t>
+      </w:r>
+    </w:p>
+    <w:p>
+      <w:pPr>
+        <w:numPr>
+          <w:ilvl w:val="2"/>
+          <w:numId w:val="33"/>
+        </w:numPr>
+        <w:rPr>
+          <w:rFonts w:ascii="Times New Roman" w:hAnsi="Times New Roman" w:cs="Times New Roman"/>
+          <w:kern w:val="0"/>
+          <w:sz w:val="26"/>
+          <w:szCs w:val="26"/>
+          <w14:ligatures w14:val="none"/>
+        </w:rPr>
+      </w:pPr>
+      <w:r>
+        <w:rPr>
+          <w:rFonts w:ascii="Times New Roman" w:hAnsi="Times New Roman" w:cs="Times New Roman"/>
+          <w:kern w:val="0"/>
+          <w:sz w:val="26"/>
+          <w:szCs w:val="26"/>
+          <w14:ligatures w14:val="none"/>
+        </w:rPr>
+        <w:t>getQuestion</w:t>
+      </w:r>
+      <w:r>
+        <w:rPr>
+          <w:rFonts w:ascii="Times New Roman" w:hAnsi="Times New Roman" w:cs="Times New Roman"/>
+          <w:kern w:val="0"/>
+          <w:sz w:val="26"/>
+          <w:szCs w:val="26"/>
+          <w14:ligatures w14:val="none"/>
+        </w:rPr>
+        <w:t xml:space="preserve">, </w:t>
+      </w:r>
+      <w:r>
+        <w:rPr>
+          <w:rFonts w:ascii="Times New Roman" w:hAnsi="Times New Roman" w:cs="Times New Roman"/>
+          <w:kern w:val="0"/>
+          <w:sz w:val="26"/>
+          <w:szCs w:val="26"/>
+          <w14:ligatures w14:val="none"/>
+        </w:rPr>
+        <w:t>setQuestion</w:t>
+      </w:r>
+    </w:p>
+    <w:p>
+      <w:pPr>
+        <w:numPr>
+          <w:ilvl w:val="2"/>
+          <w:numId w:val="33"/>
+        </w:numPr>
+        <w:rPr>
+          <w:rFonts w:ascii="Times New Roman" w:hAnsi="Times New Roman" w:cs="Times New Roman"/>
+          <w:kern w:val="0"/>
+          <w:sz w:val="26"/>
+          <w:szCs w:val="26"/>
+          <w14:ligatures w14:val="none"/>
+        </w:rPr>
+      </w:pPr>
+      <w:r>
+        <w:rPr>
+          <w:rFonts w:ascii="Times New Roman" w:hAnsi="Times New Roman" w:cs="Times New Roman"/>
+          <w:kern w:val="0"/>
+          <w:sz w:val="26"/>
+          <w:szCs w:val="26"/>
+          <w14:ligatures w14:val="none"/>
+        </w:rPr>
+        <w:t>getIdeaA</w:t>
+      </w:r>
+      <w:r>
+        <w:rPr>
+          <w:rFonts w:ascii="Times New Roman" w:hAnsi="Times New Roman" w:cs="Times New Roman"/>
+          <w:kern w:val="0"/>
+          <w:sz w:val="26"/>
+          <w:szCs w:val="26"/>
+          <w14:ligatures w14:val="none"/>
+        </w:rPr>
+        <w:t xml:space="preserve">, </w:t>
+      </w:r>
+      <w:r>
+        <w:rPr>
+          <w:rFonts w:ascii="Times New Roman" w:hAnsi="Times New Roman" w:cs="Times New Roman"/>
+          <w:kern w:val="0"/>
+          <w:sz w:val="26"/>
+          <w:szCs w:val="26"/>
+          <w14:ligatures w14:val="none"/>
+        </w:rPr>
+        <w:t>setIdeaA</w:t>
+      </w:r>
+    </w:p>
+    <w:p>
+      <w:pPr>
+        <w:numPr>
+          <w:ilvl w:val="2"/>
+          <w:numId w:val="33"/>
+        </w:numPr>
+        <w:rPr>
+          <w:rFonts w:ascii="Times New Roman" w:hAnsi="Times New Roman" w:cs="Times New Roman"/>
+          <w:kern w:val="0"/>
+          <w:sz w:val="26"/>
+          <w:szCs w:val="26"/>
+          <w14:ligatures w14:val="none"/>
+        </w:rPr>
+      </w:pPr>
+      <w:r>
+        <w:rPr>
+          <w:rFonts w:ascii="Times New Roman" w:hAnsi="Times New Roman" w:cs="Times New Roman"/>
+          <w:kern w:val="0"/>
+          <w:sz w:val="26"/>
+          <w:szCs w:val="26"/>
+          <w14:ligatures w14:val="none"/>
+        </w:rPr>
+        <w:t>getIdeaB</w:t>
+      </w:r>
+      <w:r>
+        <w:rPr>
+          <w:rFonts w:ascii="Times New Roman" w:hAnsi="Times New Roman" w:cs="Times New Roman"/>
+          <w:kern w:val="0"/>
+          <w:sz w:val="26"/>
+          <w:szCs w:val="26"/>
+          <w14:ligatures w14:val="none"/>
+        </w:rPr>
+        <w:t xml:space="preserve">, </w:t>
+      </w:r>
+      <w:r>
+        <w:rPr>
+          <w:rFonts w:ascii="Times New Roman" w:hAnsi="Times New Roman" w:cs="Times New Roman"/>
+          <w:kern w:val="0"/>
+          <w:sz w:val="26"/>
+          <w:szCs w:val="26"/>
+          <w14:ligatures w14:val="none"/>
+        </w:rPr>
+        <w:t>setIdeaB</w:t>
+      </w:r>
+    </w:p>
+    <w:p>
+      <w:pPr>
+        <w:numPr>
+          <w:ilvl w:val="2"/>
+          <w:numId w:val="33"/>
+        </w:numPr>
+        <w:rPr>
+          <w:rFonts w:ascii="Times New Roman" w:hAnsi="Times New Roman" w:cs="Times New Roman"/>
+          <w:kern w:val="0"/>
+          <w:sz w:val="26"/>
+          <w:szCs w:val="26"/>
+          <w14:ligatures w14:val="none"/>
+        </w:rPr>
+      </w:pPr>
+      <w:r>
+        <w:rPr>
+          <w:rFonts w:ascii="Times New Roman" w:hAnsi="Times New Roman" w:cs="Times New Roman"/>
+          <w:kern w:val="0"/>
+          <w:sz w:val="26"/>
+          <w:szCs w:val="26"/>
+          <w14:ligatures w14:val="none"/>
+        </w:rPr>
+        <w:t>getIdeaC</w:t>
+      </w:r>
+      <w:r>
+        <w:rPr>
+          <w:rFonts w:ascii="Times New Roman" w:hAnsi="Times New Roman" w:cs="Times New Roman"/>
+          <w:kern w:val="0"/>
+          <w:sz w:val="26"/>
+          <w:szCs w:val="26"/>
+          <w14:ligatures w14:val="none"/>
+        </w:rPr>
+        <w:t xml:space="preserve">, </w:t>
+      </w:r>
+      <w:r>
+        <w:rPr>
+          <w:rFonts w:ascii="Times New Roman" w:hAnsi="Times New Roman" w:cs="Times New Roman"/>
+          <w:kern w:val="0"/>
+          <w:sz w:val="26"/>
+          <w:szCs w:val="26"/>
+          <w14:ligatures w14:val="none"/>
+        </w:rPr>
+        <w:t>setIdeaC</w:t>
+      </w:r>
+    </w:p>
+    <w:p>
+      <w:pPr>
+        <w:numPr>
+          <w:ilvl w:val="2"/>
+          <w:numId w:val="33"/>
+        </w:numPr>
+        <w:rPr>
+          <w:rFonts w:ascii="Times New Roman" w:hAnsi="Times New Roman" w:cs="Times New Roman"/>
+          <w:kern w:val="0"/>
+          <w:sz w:val="26"/>
+          <w:szCs w:val="26"/>
+          <w14:ligatures w14:val="none"/>
+        </w:rPr>
+      </w:pPr>
+      <w:r>
+        <w:rPr>
+          <w:rFonts w:ascii="Times New Roman" w:hAnsi="Times New Roman" w:cs="Times New Roman"/>
+          <w:kern w:val="0"/>
+          <w:sz w:val="26"/>
+          <w:szCs w:val="26"/>
+          <w14:ligatures w14:val="none"/>
+        </w:rPr>
+        <w:t>getIdeaD</w:t>
+      </w:r>
+      <w:r>
+        <w:rPr>
+          <w:rFonts w:ascii="Times New Roman" w:hAnsi="Times New Roman" w:cs="Times New Roman"/>
+          <w:kern w:val="0"/>
+          <w:sz w:val="26"/>
+          <w:szCs w:val="26"/>
+          <w14:ligatures w14:val="none"/>
+        </w:rPr>
+        <w:t xml:space="preserve">, </w:t>
+      </w:r>
+      <w:r>
+        <w:rPr>
+          <w:rFonts w:ascii="Times New Roman" w:hAnsi="Times New Roman" w:cs="Times New Roman"/>
+          <w:kern w:val="0"/>
+          <w:sz w:val="26"/>
+          <w:szCs w:val="26"/>
+          <w14:ligatures w14:val="none"/>
+        </w:rPr>
+        <w:t>setIdeaD</w:t>
+      </w:r>
+    </w:p>
+    <w:p>
+      <w:pPr>
+        <w:numPr>
+          <w:ilvl w:val="2"/>
+          <w:numId w:val="33"/>
+        </w:numPr>
+        <w:rPr>
+          <w:rFonts w:ascii="Times New Roman" w:hAnsi="Times New Roman" w:cs="Times New Roman"/>
+          <w:kern w:val="0"/>
+          <w:sz w:val="26"/>
+          <w:szCs w:val="26"/>
+          <w14:ligatures w14:val="none"/>
+        </w:rPr>
+      </w:pPr>
+      <w:r>
+        <w:rPr>
+          <w:rFonts w:ascii="Times New Roman" w:hAnsi="Times New Roman" w:cs="Times New Roman"/>
+          <w:kern w:val="0"/>
+          <w:sz w:val="26"/>
+          <w:szCs w:val="26"/>
+          <w14:ligatures w14:val="none"/>
+        </w:rPr>
+        <w:t>getAnswer</w:t>
+      </w:r>
+      <w:r>
+        <w:rPr>
+          <w:rFonts w:ascii="Times New Roman" w:hAnsi="Times New Roman" w:cs="Times New Roman"/>
+          <w:kern w:val="0"/>
+          <w:sz w:val="26"/>
+          <w:szCs w:val="26"/>
+          <w14:ligatures w14:val="none"/>
+        </w:rPr>
+        <w:t xml:space="preserve">, </w:t>
+      </w:r>
+      <w:r>
+        <w:rPr>
+          <w:rFonts w:ascii="Times New Roman" w:hAnsi="Times New Roman" w:cs="Times New Roman"/>
+          <w:kern w:val="0"/>
+          <w:sz w:val="26"/>
+          <w:szCs w:val="26"/>
+          <w14:ligatures w14:val="none"/>
+        </w:rPr>
+        <w:t>setAnswer</w:t>
+      </w:r>
+    </w:p>
+    <w:p>
+      <w:pPr>
+        <w:numPr>
+          <w:ilvl w:val="2"/>
+          <w:numId w:val="33"/>
+        </w:numPr>
+        <w:rPr>
+          <w:rFonts w:ascii="Times New Roman" w:hAnsi="Times New Roman" w:cs="Times New Roman"/>
+          <w:kern w:val="0"/>
+          <w:sz w:val="26"/>
+          <w:szCs w:val="26"/>
+          <w14:ligatures w14:val="none"/>
+        </w:rPr>
+      </w:pPr>
+      <w:r>
+        <w:rPr>
+          <w:rFonts w:ascii="Times New Roman" w:hAnsi="Times New Roman" w:cs="Times New Roman"/>
+          <w:kern w:val="0"/>
+          <w:sz w:val="26"/>
+          <w:szCs w:val="26"/>
+          <w14:ligatures w14:val="none"/>
+        </w:rPr>
+        <w:t>toString</w:t>
+      </w:r>
+    </w:p>
+    <w:p>
+      <w:pPr>
+        <w:numPr>
+          <w:ilvl w:val="0"/>
+          <w:numId w:val="33"/>
+        </w:numPr>
+        <w:rPr>
+          <w:rFonts w:ascii="Times New Roman" w:hAnsi="Times New Roman" w:cs="Times New Roman"/>
+          <w:b/>
+          <w:bCs/>
+          <w:kern w:val="0"/>
+          <w:sz w:val="26"/>
+          <w:szCs w:val="26"/>
+          <w14:ligatures w14:val="none"/>
+        </w:rPr>
+      </w:pPr>
+      <w:r>
+        <w:rPr>
+          <w:rFonts w:ascii="Times New Roman" w:hAnsi="Times New Roman" w:cs="Times New Roman"/>
+          <w:b/>
+          <w:bCs/>
+          <w:kern w:val="0"/>
+          <w:sz w:val="26"/>
+          <w:szCs w:val="26"/>
+          <w14:ligatures w14:val="none"/>
+        </w:rPr>
+        <w:t>Lớp Learning (Ôn tập lý thuyết):</w:t>
+      </w:r>
+    </w:p>
+    <w:p>
+      <w:pPr>
+        <w:numPr>
+          <w:ilvl w:val="1"/>
+          <w:numId w:val="33"/>
+        </w:numPr>
+        <w:rPr>
+          <w:rFonts w:ascii="Times New Roman" w:hAnsi="Times New Roman" w:cs="Times New Roman"/>
+          <w:kern w:val="0"/>
+          <w:sz w:val="26"/>
+          <w:szCs w:val="26"/>
+          <w14:ligatures w14:val="none"/>
+        </w:rPr>
+      </w:pPr>
+      <w:r>
+        <w:rPr>
+          <w:rFonts w:ascii="Times New Roman" w:hAnsi="Times New Roman" w:cs="Times New Roman"/>
+          <w:kern w:val="0"/>
+          <w:sz w:val="26"/>
+          <w:szCs w:val="26"/>
+          <w14:ligatures w14:val="none"/>
+        </w:rPr>
+        <w:lastRenderedPageBreak/>
+        <w:t>Thuộc tính:</w:t>
+      </w:r>
+    </w:p>
+    <w:p>
+      <w:pPr>
+        <w:numPr>
+          <w:ilvl w:val="2"/>
+          <w:numId w:val="33"/>
+        </w:numPr>
+        <w:rPr>
+          <w:rFonts w:ascii="Times New Roman" w:hAnsi="Times New Roman" w:cs="Times New Roman"/>
+          <w:kern w:val="0"/>
+          <w:sz w:val="26"/>
+          <w:szCs w:val="26"/>
+          <w14:ligatures w14:val="none"/>
+        </w:rPr>
+      </w:pPr>
+      <w:r>
+        <w:rPr>
+          <w:rFonts w:ascii="Times New Roman" w:hAnsi="Times New Roman" w:cs="Times New Roman"/>
+          <w:kern w:val="0"/>
+          <w:sz w:val="26"/>
+          <w:szCs w:val="26"/>
+          <w14:ligatures w14:val="none"/>
+        </w:rPr>
+        <w:t>String maCauHoi</w:t>
+      </w:r>
+      <w:r>
+        <w:rPr>
+          <w:rFonts w:ascii="Times New Roman" w:hAnsi="Times New Roman" w:cs="Times New Roman"/>
+          <w:kern w:val="0"/>
+          <w:sz w:val="26"/>
+          <w:szCs w:val="26"/>
+          <w14:ligatures w14:val="none"/>
+        </w:rPr>
+        <w:t>: Mã câu hỏi</w:t>
+      </w:r>
+    </w:p>
+    <w:p>
+      <w:pPr>
+        <w:numPr>
+          <w:ilvl w:val="2"/>
+          <w:numId w:val="33"/>
+        </w:numPr>
+        <w:rPr>
+          <w:rFonts w:ascii="Times New Roman" w:hAnsi="Times New Roman" w:cs="Times New Roman"/>
+          <w:kern w:val="0"/>
+          <w:sz w:val="26"/>
+          <w:szCs w:val="26"/>
+          <w14:ligatures w14:val="none"/>
+        </w:rPr>
+      </w:pPr>
+      <w:r>
+        <w:rPr>
+          <w:rFonts w:ascii="Times New Roman" w:hAnsi="Times New Roman" w:cs="Times New Roman"/>
+          <w:kern w:val="0"/>
+          <w:sz w:val="26"/>
+          <w:szCs w:val="26"/>
+          <w14:ligatures w14:val="none"/>
+        </w:rPr>
+        <w:t>String cauHoi</w:t>
+      </w:r>
+      <w:r>
+        <w:rPr>
+          <w:rFonts w:ascii="Times New Roman" w:hAnsi="Times New Roman" w:cs="Times New Roman"/>
+          <w:kern w:val="0"/>
+          <w:sz w:val="26"/>
+          <w:szCs w:val="26"/>
+          <w14:ligatures w14:val="none"/>
+        </w:rPr>
+        <w:t>: Câu hỏi</w:t>
+      </w:r>
+    </w:p>
+    <w:p>
+      <w:pPr>
+        <w:numPr>
+          <w:ilvl w:val="2"/>
+          <w:numId w:val="33"/>
+        </w:numPr>
+        <w:rPr>
+          <w:rFonts w:ascii="Times New Roman" w:hAnsi="Times New Roman" w:cs="Times New Roman"/>
+          <w:kern w:val="0"/>
+          <w:sz w:val="26"/>
+          <w:szCs w:val="26"/>
+          <w14:ligatures w14:val="none"/>
+        </w:rPr>
+      </w:pPr>
+      <w:r>
+        <w:rPr>
+          <w:rFonts w:ascii="Times New Roman" w:hAnsi="Times New Roman" w:cs="Times New Roman"/>
+          <w:kern w:val="0"/>
+          <w:sz w:val="26"/>
+          <w:szCs w:val="26"/>
+          <w14:ligatures w14:val="none"/>
+        </w:rPr>
+        <w:t>String dapAn</w:t>
+      </w:r>
+      <w:r>
+        <w:rPr>
+          <w:rFonts w:ascii="Times New Roman" w:hAnsi="Times New Roman" w:cs="Times New Roman"/>
+          <w:kern w:val="0"/>
+          <w:sz w:val="26"/>
+          <w:szCs w:val="26"/>
+          <w14:ligatures w14:val="none"/>
+        </w:rPr>
+        <w:t>: Đáp án</w:t>
+      </w:r>
+    </w:p>
+    <w:p>
+      <w:pPr>
+        <w:numPr>
+          <w:ilvl w:val="1"/>
+          <w:numId w:val="33"/>
+        </w:numPr>
+        <w:rPr>
+          <w:rFonts w:ascii="Times New Roman" w:hAnsi="Times New Roman" w:cs="Times New Roman"/>
+          <w:kern w:val="0"/>
+          <w:sz w:val="26"/>
+          <w:szCs w:val="26"/>
+          <w14:ligatures w14:val="none"/>
+        </w:rPr>
+      </w:pPr>
+      <w:r>
+        <w:rPr>
+          <w:rFonts w:ascii="Times New Roman" w:hAnsi="Times New Roman" w:cs="Times New Roman"/>
+          <w:kern w:val="0"/>
+          <w:sz w:val="26"/>
+          <w:szCs w:val="26"/>
+          <w14:ligatures w14:val="none"/>
+        </w:rPr>
+        <w:t>Phương thức:</w:t>
+      </w:r>
+    </w:p>
+    <w:p>
+      <w:pPr>
+        <w:numPr>
+          <w:ilvl w:val="2"/>
+          <w:numId w:val="33"/>
+        </w:numPr>
+        <w:rPr>
+          <w:rFonts w:ascii="Times New Roman" w:hAnsi="Times New Roman" w:cs="Times New Roman"/>
+          <w:kern w:val="0"/>
+          <w:sz w:val="26"/>
+          <w:szCs w:val="26"/>
+          <w14:ligatures w14:val="none"/>
+        </w:rPr>
+      </w:pPr>
+      <w:r>
+        <w:rPr>
+          <w:rFonts w:ascii="Times New Roman" w:hAnsi="Times New Roman" w:cs="Times New Roman"/>
+          <w:kern w:val="0"/>
+          <w:sz w:val="26"/>
+          <w:szCs w:val="26"/>
+          <w14:ligatures w14:val="none"/>
+        </w:rPr>
+        <w:t>getMaCauHoi</w:t>
+      </w:r>
+      <w:r>
+        <w:rPr>
+          <w:rFonts w:ascii="Times New Roman" w:hAnsi="Times New Roman" w:cs="Times New Roman"/>
+          <w:kern w:val="0"/>
+          <w:sz w:val="26"/>
+          <w:szCs w:val="26"/>
+          <w14:ligatures w14:val="none"/>
+        </w:rPr>
+        <w:t xml:space="preserve">, </w:t>
+      </w:r>
+      <w:r>
+        <w:rPr>
+          <w:rFonts w:ascii="Times New Roman" w:hAnsi="Times New Roman" w:cs="Times New Roman"/>
+          <w:kern w:val="0"/>
+          <w:sz w:val="26"/>
+          <w:szCs w:val="26"/>
+          <w14:ligatures w14:val="none"/>
+        </w:rPr>
+        <w:t>setMaCauHoi</w:t>
+      </w:r>
+    </w:p>
+    <w:p>
+      <w:pPr>
+        <w:numPr>
+          <w:ilvl w:val="2"/>
+          <w:numId w:val="33"/>
+        </w:numPr>
+        <w:rPr>
+          <w:rFonts w:ascii="Times New Roman" w:hAnsi="Times New Roman" w:cs="Times New Roman"/>
+          <w:kern w:val="0"/>
+          <w:sz w:val="26"/>
+          <w:szCs w:val="26"/>
+          <w14:ligatures w14:val="none"/>
+        </w:rPr>
+      </w:pPr>
+      <w:r>
+        <w:rPr>
+          <w:rFonts w:ascii="Times New Roman" w:hAnsi="Times New Roman" w:cs="Times New Roman"/>
+          <w:kern w:val="0"/>
+          <w:sz w:val="26"/>
+          <w:szCs w:val="26"/>
+          <w14:ligatures w14:val="none"/>
+        </w:rPr>
+        <w:t>getCauHoi</w:t>
+      </w:r>
+      <w:r>
+        <w:rPr>
+          <w:rFonts w:ascii="Times New Roman" w:hAnsi="Times New Roman" w:cs="Times New Roman"/>
+          <w:kern w:val="0"/>
+          <w:sz w:val="26"/>
+          <w:szCs w:val="26"/>
+          <w14:ligatures w14:val="none"/>
+        </w:rPr>
+        <w:t xml:space="preserve">, </w:t>
+      </w:r>
+      <w:r>
+        <w:rPr>
+          <w:rFonts w:ascii="Times New Roman" w:hAnsi="Times New Roman" w:cs="Times New Roman"/>
+          <w:kern w:val="0"/>
+          <w:sz w:val="26"/>
+          <w:szCs w:val="26"/>
+          <w14:ligatures w14:val="none"/>
+        </w:rPr>
+        <w:t>setCauHoi</w:t>
+      </w:r>
+    </w:p>
+    <w:p>
+      <w:pPr>
+        <w:numPr>
+          <w:ilvl w:val="2"/>
+          <w:numId w:val="33"/>
+        </w:numPr>
+        <w:rPr>
+          <w:rFonts w:ascii="Times New Roman" w:hAnsi="Times New Roman" w:cs="Times New Roman"/>
+          <w:kern w:val="0"/>
+          <w:sz w:val="26"/>
+          <w:szCs w:val="26"/>
+          <w14:ligatures w14:val="none"/>
+        </w:rPr>
+      </w:pPr>
+      <w:r>
+        <w:rPr>
+          <w:rFonts w:ascii="Times New Roman" w:hAnsi="Times New Roman" w:cs="Times New Roman"/>
+          <w:kern w:val="0"/>
+          <w:sz w:val="26"/>
+          <w:szCs w:val="26"/>
+          <w14:ligatures w14:val="none"/>
+        </w:rPr>
+        <w:t>getDapAn</w:t>
+      </w:r>
+      <w:r>
+        <w:rPr>
+          <w:rFonts w:ascii="Times New Roman" w:hAnsi="Times New Roman" w:cs="Times New Roman"/>
+          <w:kern w:val="0"/>
+          <w:sz w:val="26"/>
+          <w:szCs w:val="26"/>
+          <w14:ligatures w14:val="none"/>
+        </w:rPr>
+        <w:t>, s</w:t>
+      </w:r>
+      <w:r>
+        <w:rPr>
+          <w:rFonts w:ascii="Times New Roman" w:hAnsi="Times New Roman" w:cs="Times New Roman"/>
+          <w:kern w:val="0"/>
+          <w:sz w:val="26"/>
+          <w:szCs w:val="26"/>
+          <w14:ligatures w14:val="none"/>
+        </w:rPr>
+        <w:t>etDapAn</w:t>
+      </w:r>
+    </w:p>
+    <w:p>
+      <w:pPr>
+        <w:numPr>
+          <w:ilvl w:val="0"/>
+          <w:numId w:val="33"/>
+        </w:numPr>
+        <w:rPr>
+          <w:rFonts w:ascii="Times New Roman" w:hAnsi="Times New Roman" w:cs="Times New Roman"/>
+          <w:b/>
+          <w:bCs/>
+          <w:kern w:val="0"/>
+          <w:sz w:val="26"/>
+          <w:szCs w:val="26"/>
+          <w14:ligatures w14:val="none"/>
+        </w:rPr>
+      </w:pPr>
+      <w:r>
+        <w:rPr>
+          <w:rFonts w:ascii="Times New Roman" w:hAnsi="Times New Roman" w:cs="Times New Roman"/>
+          <w:b/>
+          <w:bCs/>
+          <w:kern w:val="0"/>
+          <w:sz w:val="26"/>
+          <w:szCs w:val="26"/>
+          <w14:ligatures w14:val="none"/>
+        </w:rPr>
+        <w:t>Lớp RoadSign (Biển báo):</w:t>
+      </w:r>
+    </w:p>
+    <w:p>
+      <w:pPr>
+        <w:numPr>
+          <w:ilvl w:val="1"/>
+          <w:numId w:val="33"/>
+        </w:numPr>
+        <w:rPr>
+          <w:rFonts w:ascii="Times New Roman" w:hAnsi="Times New Roman" w:cs="Times New Roman"/>
+          <w:kern w:val="0"/>
+          <w:sz w:val="26"/>
+          <w:szCs w:val="26"/>
+          <w14:ligatures w14:val="none"/>
+        </w:rPr>
+      </w:pPr>
+      <w:r>
+        <w:rPr>
+          <w:rFonts w:ascii="Times New Roman" w:hAnsi="Times New Roman" w:cs="Times New Roman"/>
+          <w:kern w:val="0"/>
+          <w:sz w:val="26"/>
+          <w:szCs w:val="26"/>
+          <w14:ligatures w14:val="none"/>
+        </w:rPr>
+        <w:t>Thuộc tính:</w:t>
+      </w:r>
+    </w:p>
+    <w:p>
+      <w:pPr>
+        <w:numPr>
+          <w:ilvl w:val="2"/>
+          <w:numId w:val="33"/>
+        </w:numPr>
+        <w:rPr>
+          <w:rFonts w:ascii="Times New Roman" w:hAnsi="Times New Roman" w:cs="Times New Roman"/>
+          <w:kern w:val="0"/>
+          <w:sz w:val="26"/>
+          <w:szCs w:val="26"/>
+          <w14:ligatures w14:val="none"/>
+        </w:rPr>
+      </w:pPr>
+      <w:r>
+        <w:rPr>
+          <w:rFonts w:ascii="Times New Roman" w:hAnsi="Times New Roman" w:cs="Times New Roman"/>
+          <w:kern w:val="0"/>
+          <w:sz w:val="26"/>
+          <w:szCs w:val="26"/>
+          <w14:ligatures w14:val="none"/>
+        </w:rPr>
+        <w:t>String tenBienBao</w:t>
+      </w:r>
+      <w:r>
+        <w:rPr>
+          <w:rFonts w:ascii="Times New Roman" w:hAnsi="Times New Roman" w:cs="Times New Roman"/>
+          <w:kern w:val="0"/>
+          <w:sz w:val="26"/>
+          <w:szCs w:val="26"/>
+          <w14:ligatures w14:val="none"/>
+        </w:rPr>
+        <w:t>: Tên biển báo</w:t>
+      </w:r>
+    </w:p>
+    <w:p>
+      <w:pPr>
+        <w:numPr>
+          <w:ilvl w:val="2"/>
+          <w:numId w:val="33"/>
+        </w:numPr>
+        <w:rPr>
+          <w:rFonts w:ascii="Times New Roman" w:hAnsi="Times New Roman" w:cs="Times New Roman"/>
+          <w:kern w:val="0"/>
+          <w:sz w:val="26"/>
+          <w:szCs w:val="26"/>
+          <w14:ligatures w14:val="none"/>
+        </w:rPr>
+      </w:pPr>
+      <w:r>
+        <w:rPr>
+          <w:rFonts w:ascii="Times New Roman" w:hAnsi="Times New Roman" w:cs="Times New Roman"/>
+          <w:kern w:val="0"/>
+          <w:sz w:val="26"/>
+          <w:szCs w:val="26"/>
+          <w14:ligatures w14:val="none"/>
+        </w:rPr>
+        <w:t>String noidungBienBao</w:t>
+      </w:r>
+      <w:r>
+        <w:rPr>
+          <w:rFonts w:ascii="Times New Roman" w:hAnsi="Times New Roman" w:cs="Times New Roman"/>
+          <w:kern w:val="0"/>
+          <w:sz w:val="26"/>
+          <w:szCs w:val="26"/>
+          <w14:ligatures w14:val="none"/>
+        </w:rPr>
+        <w:t>: Nội dung biển báo</w:t>
+      </w:r>
+    </w:p>
+    <w:p>
+      <w:pPr>
+        <w:numPr>
+          <w:ilvl w:val="2"/>
+          <w:numId w:val="33"/>
+        </w:numPr>
+        <w:rPr>
+          <w:rFonts w:ascii="Times New Roman" w:hAnsi="Times New Roman" w:cs="Times New Roman"/>
+          <w:kern w:val="0"/>
+          <w:sz w:val="26"/>
+          <w:szCs w:val="26"/>
+          <w14:ligatures w14:val="none"/>
+        </w:rPr>
+      </w:pPr>
+      <w:r>
+        <w:rPr>
+          <w:rFonts w:ascii="Times New Roman" w:hAnsi="Times New Roman" w:cs="Times New Roman"/>
+          <w:kern w:val="0"/>
+          <w:sz w:val="26"/>
+          <w:szCs w:val="26"/>
+          <w14:ligatures w14:val="none"/>
+        </w:rPr>
+        <w:t>String hinh</w:t>
+      </w:r>
+      <w:r>
+        <w:rPr>
+          <w:rFonts w:ascii="Times New Roman" w:hAnsi="Times New Roman" w:cs="Times New Roman"/>
+          <w:kern w:val="0"/>
+          <w:sz w:val="26"/>
+          <w:szCs w:val="26"/>
+          <w14:ligatures w14:val="none"/>
+        </w:rPr>
+        <w:t>: Hình biển báo</w:t>
+      </w:r>
+    </w:p>
+    <w:p>
+      <w:pPr>
+        <w:numPr>
+          <w:ilvl w:val="1"/>
+          <w:numId w:val="33"/>
+        </w:numPr>
+        <w:rPr>
+          <w:rFonts w:ascii="Times New Roman" w:hAnsi="Times New Roman" w:cs="Times New Roman"/>
+          <w:kern w:val="0"/>
+          <w:sz w:val="26"/>
+          <w:szCs w:val="26"/>
+          <w14:ligatures w14:val="none"/>
+        </w:rPr>
+      </w:pPr>
+      <w:r>
+        <w:rPr>
+          <w:rFonts w:ascii="Times New Roman" w:hAnsi="Times New Roman" w:cs="Times New Roman"/>
+          <w:kern w:val="0"/>
+          <w:sz w:val="26"/>
+          <w:szCs w:val="26"/>
+          <w14:ligatures w14:val="none"/>
+        </w:rPr>
+        <w:t>Phương thức:</w:t>
+      </w:r>
+    </w:p>
+    <w:p>
+      <w:pPr>
+        <w:numPr>
+          <w:ilvl w:val="2"/>
+          <w:numId w:val="33"/>
+        </w:numPr>
+        <w:rPr>
+          <w:rFonts w:ascii="Times New Roman" w:hAnsi="Times New Roman" w:cs="Times New Roman"/>
+          <w:kern w:val="0"/>
+          <w:sz w:val="26"/>
+          <w:szCs w:val="26"/>
+          <w14:ligatures w14:val="none"/>
+        </w:rPr>
+      </w:pPr>
+      <w:r>
+        <w:rPr>
+          <w:rFonts w:ascii="Times New Roman" w:hAnsi="Times New Roman" w:cs="Times New Roman"/>
+          <w:kern w:val="0"/>
+          <w:sz w:val="26"/>
+          <w:szCs w:val="26"/>
+          <w14:ligatures w14:val="none"/>
+        </w:rPr>
+        <w:t>getTenBienBao</w:t>
+      </w:r>
+      <w:r>
+        <w:rPr>
+          <w:rFonts w:ascii="Times New Roman" w:hAnsi="Times New Roman" w:cs="Times New Roman"/>
+          <w:kern w:val="0"/>
+          <w:sz w:val="26"/>
+          <w:szCs w:val="26"/>
+          <w14:ligatures w14:val="none"/>
+        </w:rPr>
+        <w:t xml:space="preserve">, </w:t>
+      </w:r>
+      <w:r>
+        <w:rPr>
+          <w:rFonts w:ascii="Times New Roman" w:hAnsi="Times New Roman" w:cs="Times New Roman"/>
+          <w:kern w:val="0"/>
+          <w:sz w:val="26"/>
+          <w:szCs w:val="26"/>
+          <w14:ligatures w14:val="none"/>
+        </w:rPr>
+        <w:t>setTenBienBao</w:t>
+      </w:r>
+    </w:p>
+    <w:p>
+      <w:pPr>
+        <w:numPr>
+          <w:ilvl w:val="2"/>
+          <w:numId w:val="33"/>
+        </w:numPr>
+        <w:rPr>
+          <w:rFonts w:ascii="Times New Roman" w:hAnsi="Times New Roman" w:cs="Times New Roman"/>
+          <w:kern w:val="0"/>
+          <w:sz w:val="26"/>
+          <w:szCs w:val="26"/>
+          <w14:ligatures w14:val="none"/>
+        </w:rPr>
+      </w:pPr>
+      <w:r>
+        <w:rPr>
+          <w:rFonts w:ascii="Times New Roman" w:hAnsi="Times New Roman" w:cs="Times New Roman"/>
+          <w:kern w:val="0"/>
+          <w:sz w:val="26"/>
+          <w:szCs w:val="26"/>
+          <w14:ligatures w14:val="none"/>
+        </w:rPr>
+        <w:t>getNoidungBienBao</w:t>
+      </w:r>
+      <w:r>
+        <w:rPr>
+          <w:rFonts w:ascii="Times New Roman" w:hAnsi="Times New Roman" w:cs="Times New Roman"/>
+          <w:kern w:val="0"/>
+          <w:sz w:val="26"/>
+          <w:szCs w:val="26"/>
+          <w14:ligatures w14:val="none"/>
+        </w:rPr>
+        <w:t xml:space="preserve">, </w:t>
+      </w:r>
+      <w:r>
+        <w:rPr>
+          <w:rFonts w:ascii="Times New Roman" w:hAnsi="Times New Roman" w:cs="Times New Roman"/>
+          <w:kern w:val="0"/>
+          <w:sz w:val="26"/>
+          <w:szCs w:val="26"/>
+          <w14:ligatures w14:val="none"/>
+        </w:rPr>
+        <w:t>setNoidungBienBao</w:t>
+      </w:r>
+    </w:p>
+    <w:p>
+      <w:pPr>
+        <w:numPr>
+          <w:ilvl w:val="2"/>
+          <w:numId w:val="33"/>
+        </w:numPr>
+        <w:rPr>
+          <w:rFonts w:ascii="Times New Roman" w:hAnsi="Times New Roman" w:cs="Times New Roman"/>
+          <w:kern w:val="0"/>
+          <w:sz w:val="26"/>
+          <w:szCs w:val="26"/>
+          <w14:ligatures w14:val="none"/>
+        </w:rPr>
+      </w:pPr>
+      <w:r>
+        <w:rPr>
+          <w:rFonts w:ascii="Times New Roman" w:hAnsi="Times New Roman" w:cs="Times New Roman"/>
+          <w:kern w:val="0"/>
+          <w:sz w:val="26"/>
+          <w:szCs w:val="26"/>
+          <w14:ligatures w14:val="none"/>
+        </w:rPr>
+        <w:t>getHinh</w:t>
+      </w:r>
+      <w:r>
+        <w:rPr>
+          <w:rFonts w:ascii="Times New Roman" w:hAnsi="Times New Roman" w:cs="Times New Roman"/>
+          <w:kern w:val="0"/>
+          <w:sz w:val="26"/>
+          <w:szCs w:val="26"/>
+          <w14:ligatures w14:val="none"/>
+        </w:rPr>
+        <w:t xml:space="preserve">, </w:t>
+      </w:r>
+      <w:r>
+        <w:rPr>
+          <w:rFonts w:ascii="Times New Roman" w:hAnsi="Times New Roman" w:cs="Times New Roman"/>
+          <w:kern w:val="0"/>
+          <w:sz w:val="26"/>
+          <w:szCs w:val="26"/>
+          <w14:ligatures w14:val="none"/>
+        </w:rPr>
+        <w:t>setHinh</w:t>
+      </w:r>
+    </w:p>
+    <w:p>
+      <w:pPr>
+        <w:numPr>
+          <w:ilvl w:val="0"/>
+          <w:numId w:val="33"/>
+        </w:numPr>
+        <w:rPr>
+          <w:rFonts w:ascii="Times New Roman" w:hAnsi="Times New Roman" w:cs="Times New Roman"/>
+          <w:b/>
+          <w:bCs/>
+          <w:kern w:val="0"/>
+          <w:sz w:val="26"/>
+          <w:szCs w:val="26"/>
+          <w14:ligatures w14:val="none"/>
+        </w:rPr>
+      </w:pPr>
+      <w:r>
+        <w:rPr>
+          <w:rFonts w:ascii="Times New Roman" w:hAnsi="Times New Roman" w:cs="Times New Roman"/>
+          <w:b/>
+          <w:bCs/>
+          <w:kern w:val="0"/>
+          <w:sz w:val="26"/>
+          <w:szCs w:val="26"/>
+          <w14:ligatures w14:val="none"/>
+        </w:rPr>
+        <w:t>Lớp Law (Tra cứu luật):</w:t>
+      </w:r>
+    </w:p>
+    <w:p>
+      <w:pPr>
+        <w:numPr>
+          <w:ilvl w:val="1"/>
+          <w:numId w:val="33"/>
+        </w:numPr>
+        <w:rPr>
+          <w:rFonts w:ascii="Times New Roman" w:hAnsi="Times New Roman" w:cs="Times New Roman"/>
+          <w:kern w:val="0"/>
+          <w:sz w:val="26"/>
+          <w:szCs w:val="26"/>
+          <w14:ligatures w14:val="none"/>
+        </w:rPr>
+      </w:pPr>
+      <w:r>
+        <w:rPr>
+          <w:rFonts w:ascii="Times New Roman" w:hAnsi="Times New Roman" w:cs="Times New Roman"/>
+          <w:kern w:val="0"/>
+          <w:sz w:val="26"/>
+          <w:szCs w:val="26"/>
+          <w14:ligatures w14:val="none"/>
+        </w:rPr>
+        <w:t>Thuộc tính:</w:t>
+      </w:r>
+    </w:p>
+    <w:p>
+      <w:pPr>
+        <w:numPr>
+          <w:ilvl w:val="2"/>
+          <w:numId w:val="33"/>
+        </w:numPr>
+        <w:rPr>
+          <w:rFonts w:ascii="Times New Roman" w:hAnsi="Times New Roman" w:cs="Times New Roman"/>
+          <w:kern w:val="0"/>
+          <w:sz w:val="26"/>
+          <w:szCs w:val="26"/>
+          <w14:ligatures w14:val="none"/>
+        </w:rPr>
+      </w:pPr>
+      <w:r>
+        <w:rPr>
+          <w:rFonts w:ascii="Times New Roman" w:hAnsi="Times New Roman" w:cs="Times New Roman"/>
+          <w:kern w:val="0"/>
+          <w:sz w:val="26"/>
+          <w:szCs w:val="26"/>
+          <w14:ligatures w14:val="none"/>
+        </w:rPr>
+        <w:t>String tenLuat</w:t>
+      </w:r>
+      <w:r>
+        <w:rPr>
+          <w:rFonts w:ascii="Times New Roman" w:hAnsi="Times New Roman" w:cs="Times New Roman"/>
+          <w:kern w:val="0"/>
+          <w:sz w:val="26"/>
+          <w:szCs w:val="26"/>
+          <w14:ligatures w14:val="none"/>
+        </w:rPr>
+        <w:t>: Tên luật</w:t>
+      </w:r>
+    </w:p>
+    <w:p>
+      <w:pPr>
+        <w:numPr>
+          <w:ilvl w:val="2"/>
+          <w:numId w:val="33"/>
+        </w:numPr>
+        <w:rPr>
+          <w:rFonts w:ascii="Times New Roman" w:hAnsi="Times New Roman" w:cs="Times New Roman"/>
+          <w:kern w:val="0"/>
+          <w:sz w:val="26"/>
+          <w:szCs w:val="26"/>
+          <w14:ligatures w14:val="none"/>
+        </w:rPr>
+      </w:pPr>
+      <w:r>
+        <w:rPr>
+          <w:rFonts w:ascii="Times New Roman" w:hAnsi="Times New Roman" w:cs="Times New Roman"/>
+          <w:kern w:val="0"/>
+          <w:sz w:val="26"/>
+          <w:szCs w:val="26"/>
+          <w14:ligatures w14:val="none"/>
+        </w:rPr>
+        <w:t>String mucPhat</w:t>
+      </w:r>
+      <w:r>
+        <w:rPr>
+          <w:rFonts w:ascii="Times New Roman" w:hAnsi="Times New Roman" w:cs="Times New Roman"/>
+          <w:kern w:val="0"/>
+          <w:sz w:val="26"/>
+          <w:szCs w:val="26"/>
+          <w14:ligatures w14:val="none"/>
+        </w:rPr>
+        <w:t>: Mức phạt nếu vi phạm luật</w:t>
+      </w:r>
+    </w:p>
+    <w:p>
+      <w:pPr>
+        <w:numPr>
+          <w:ilvl w:val="1"/>
+          <w:numId w:val="33"/>
+        </w:numPr>
+        <w:rPr>
+          <w:rFonts w:ascii="Times New Roman" w:hAnsi="Times New Roman" w:cs="Times New Roman"/>
+          <w:kern w:val="0"/>
+          <w:sz w:val="26"/>
+          <w:szCs w:val="26"/>
+          <w14:ligatures w14:val="none"/>
+        </w:rPr>
+      </w:pPr>
+      <w:r>
+        <w:rPr>
+          <w:rFonts w:ascii="Times New Roman" w:hAnsi="Times New Roman" w:cs="Times New Roman"/>
+          <w:kern w:val="0"/>
+          <w:sz w:val="26"/>
+          <w:szCs w:val="26"/>
+          <w14:ligatures w14:val="none"/>
+        </w:rPr>
+        <w:t>Phương thức:</w:t>
+      </w:r>
+    </w:p>
+    <w:p>
+      <w:pPr>
+        <w:numPr>
+          <w:ilvl w:val="2"/>
+          <w:numId w:val="33"/>
+        </w:numPr>
+        <w:rPr>
+          <w:rFonts w:ascii="Times New Roman" w:hAnsi="Times New Roman" w:cs="Times New Roman"/>
+          <w:kern w:val="0"/>
+          <w:sz w:val="26"/>
+          <w:szCs w:val="26"/>
+          <w14:ligatures w14:val="none"/>
+        </w:rPr>
+      </w:pPr>
+      <w:r>
+        <w:rPr>
+          <w:rFonts w:ascii="Times New Roman" w:hAnsi="Times New Roman" w:cs="Times New Roman"/>
+          <w:kern w:val="0"/>
+          <w:sz w:val="26"/>
+          <w:szCs w:val="26"/>
+          <w14:ligatures w14:val="none"/>
+        </w:rPr>
+        <w:t>getTenLuat</w:t>
+      </w:r>
+      <w:r>
+        <w:rPr>
+          <w:rFonts w:ascii="Times New Roman" w:hAnsi="Times New Roman" w:cs="Times New Roman"/>
+          <w:kern w:val="0"/>
+          <w:sz w:val="26"/>
+          <w:szCs w:val="26"/>
+          <w14:ligatures w14:val="none"/>
+        </w:rPr>
+        <w:t xml:space="preserve">, </w:t>
+      </w:r>
+      <w:r>
+        <w:rPr>
+          <w:rFonts w:ascii="Times New Roman" w:hAnsi="Times New Roman" w:cs="Times New Roman"/>
+          <w:kern w:val="0"/>
+          <w:sz w:val="26"/>
+          <w:szCs w:val="26"/>
+          <w14:ligatures w14:val="none"/>
+        </w:rPr>
+        <w:t>setTenLuat</w:t>
+      </w:r>
+    </w:p>
+    <w:p>
+      <w:pPr>
+        <w:numPr>
+          <w:ilvl w:val="2"/>
+          <w:numId w:val="33"/>
+        </w:numPr>
+        <w:rPr>
+          <w:rFonts w:ascii="Times New Roman" w:hAnsi="Times New Roman" w:cs="Times New Roman"/>
+          <w:kern w:val="0"/>
+          <w:sz w:val="26"/>
+          <w:szCs w:val="26"/>
+          <w14:ligatures w14:val="none"/>
+        </w:rPr>
+      </w:pPr>
+      <w:r>
+        <w:rPr>
+          <w:rFonts w:ascii="Times New Roman" w:hAnsi="Times New Roman" w:cs="Times New Roman"/>
+          <w:kern w:val="0"/>
+          <w:sz w:val="26"/>
+          <w:szCs w:val="26"/>
+          <w14:ligatures w14:val="none"/>
+        </w:rPr>
+        <w:t>getMucPhat</w:t>
+      </w:r>
+      <w:r>
+        <w:rPr>
+          <w:rFonts w:ascii="Times New Roman" w:hAnsi="Times New Roman" w:cs="Times New Roman"/>
+          <w:kern w:val="0"/>
+          <w:sz w:val="26"/>
+          <w:szCs w:val="26"/>
+          <w14:ligatures w14:val="none"/>
+        </w:rPr>
+        <w:t xml:space="preserve">, </w:t>
+      </w:r>
+      <w:r>
+        <w:rPr>
+          <w:rFonts w:ascii="Times New Roman" w:hAnsi="Times New Roman" w:cs="Times New Roman"/>
+          <w:kern w:val="0"/>
+          <w:sz w:val="26"/>
+          <w:szCs w:val="26"/>
+          <w14:ligatures w14:val="none"/>
+        </w:rPr>
+        <w:t>setMucPhat</w:t>
+      </w:r>
+    </w:p>
+    <w:p>
+      <w:pPr>
+        <w:rPr>
+          <w:rFonts w:ascii="Times New Roman" w:hAnsi="Times New Roman" w:cs="Times New Roman"/>
+          <w:b/>
+          <w:bCs/>
+          <w:kern w:val="0"/>
+          <w:sz w:val="26"/>
+          <w:szCs w:val="26"/>
+          <w14:ligatures w14:val="none"/>
+        </w:rPr>
+      </w:pPr>
+      <w:r>
+        <w:rPr>
+          <w:rFonts w:ascii="Times New Roman" w:hAnsi="Times New Roman" w:cs="Times New Roman"/>
+          <w:b/>
+          <w:bCs/>
+          <w:kern w:val="0"/>
+          <w:sz w:val="26"/>
+          <w:szCs w:val="26"/>
+          <w14:ligatures w14:val="none"/>
+        </w:rPr>
+        <w:t>Mối quan hệ giữa các lớp:</w:t>
+      </w:r>
+    </w:p>
+    <w:p>
+      <w:pPr>
+        <w:numPr>
+          <w:ilvl w:val="0"/>
+          <w:numId w:val="33"/>
+        </w:numPr>
+        <w:rPr>
+          <w:rFonts w:ascii="Times New Roman" w:hAnsi="Times New Roman" w:cs="Times New Roman"/>
+          <w:kern w:val="0"/>
+          <w:sz w:val="26"/>
+          <w:szCs w:val="26"/>
+          <w14:ligatures w14:val="none"/>
+        </w:rPr>
+      </w:pPr>
+      <w:r>
+        <w:rPr>
+          <w:rFonts w:ascii="Times New Roman" w:hAnsi="Times New Roman" w:cs="Times New Roman"/>
+          <w:b/>
+          <w:bCs/>
+          <w:kern w:val="0"/>
+          <w:sz w:val="26"/>
+          <w:szCs w:val="26"/>
+          <w14:ligatures w14:val="none"/>
+        </w:rPr>
+        <w:t>Exam</w:t>
+      </w:r>
+      <w:r>
+        <w:rPr>
+          <w:rFonts w:ascii="Times New Roman" w:hAnsi="Times New Roman" w:cs="Times New Roman"/>
+          <w:kern w:val="0"/>
+          <w:sz w:val="26"/>
+          <w:szCs w:val="26"/>
+          <w14:ligatures w14:val="none"/>
+        </w:rPr>
+        <w:t xml:space="preserve"> </w:t>
+      </w:r>
+      <w:r>
+        <w:rPr>
+          <w:rFonts w:ascii="Times New Roman" w:hAnsi="Times New Roman" w:cs="Times New Roman"/>
+          <w:b/>
+          <w:bCs/>
+          <w:kern w:val="0"/>
+          <w:sz w:val="26"/>
+          <w:szCs w:val="26"/>
+          <w14:ligatures w14:val="none"/>
+        </w:rPr>
+        <w:t>-</w:t>
+      </w:r>
+      <w:r>
+        <w:rPr>
+          <w:rFonts w:ascii="Times New Roman" w:hAnsi="Times New Roman" w:cs="Times New Roman"/>
+          <w:kern w:val="0"/>
+          <w:sz w:val="26"/>
+          <w:szCs w:val="26"/>
+          <w14:ligatures w14:val="none"/>
+        </w:rPr>
+        <w:t xml:space="preserve"> </w:t>
+      </w:r>
+      <w:r>
+        <w:rPr>
+          <w:rFonts w:ascii="Times New Roman" w:hAnsi="Times New Roman" w:cs="Times New Roman"/>
+          <w:b/>
+          <w:bCs/>
+          <w:kern w:val="0"/>
+          <w:sz w:val="26"/>
+          <w:szCs w:val="26"/>
+          <w14:ligatures w14:val="none"/>
+        </w:rPr>
+        <w:t>Learning</w:t>
+      </w:r>
+      <w:r>
+        <w:rPr>
+          <w:rFonts w:ascii="Times New Roman" w:hAnsi="Times New Roman" w:cs="Times New Roman"/>
+          <w:kern w:val="0"/>
+          <w:sz w:val="26"/>
+          <w:szCs w:val="26"/>
+          <w14:ligatures w14:val="none"/>
+        </w:rPr>
+        <w:t>: Mỗi đề thi (</w:t>
+      </w:r>
+      <w:r>
+        <w:rPr>
+          <w:rFonts w:ascii="Times New Roman" w:hAnsi="Times New Roman" w:cs="Times New Roman"/>
+          <w:b/>
+          <w:bCs/>
+          <w:kern w:val="0"/>
+          <w:sz w:val="26"/>
+          <w:szCs w:val="26"/>
+          <w14:ligatures w14:val="none"/>
+        </w:rPr>
+        <w:t>Exam</w:t>
+      </w:r>
+      <w:r>
+        <w:rPr>
+          <w:rFonts w:ascii="Times New Roman" w:hAnsi="Times New Roman" w:cs="Times New Roman"/>
+          <w:kern w:val="0"/>
+          <w:sz w:val="26"/>
+          <w:szCs w:val="26"/>
+          <w14:ligatures w14:val="none"/>
+        </w:rPr>
+        <w:t>) bao gồm nhiều câu hỏi (</w:t>
+      </w:r>
+      <w:r>
+        <w:rPr>
+          <w:rFonts w:ascii="Times New Roman" w:hAnsi="Times New Roman" w:cs="Times New Roman"/>
+          <w:b/>
+          <w:bCs/>
+          <w:kern w:val="0"/>
+          <w:sz w:val="26"/>
+          <w:szCs w:val="26"/>
+          <w14:ligatures w14:val="none"/>
+        </w:rPr>
+        <w:t>Learning</w:t>
+      </w:r>
+      <w:r>
+        <w:rPr>
+          <w:rFonts w:ascii="Times New Roman" w:hAnsi="Times New Roman" w:cs="Times New Roman"/>
+          <w:kern w:val="0"/>
+          <w:sz w:val="26"/>
+          <w:szCs w:val="26"/>
+          <w14:ligatures w14:val="none"/>
+        </w:rPr>
+        <w:t xml:space="preserve">). Đây là mối quan hệ </w:t>
+      </w:r>
+      <w:r>
+        <w:rPr>
+          <w:rFonts w:ascii="Times New Roman" w:hAnsi="Times New Roman" w:cs="Times New Roman"/>
+          <w:b/>
+          <w:bCs/>
+          <w:kern w:val="0"/>
+          <w:sz w:val="26"/>
+          <w:szCs w:val="26"/>
+          <w14:ligatures w14:val="none"/>
+        </w:rPr>
+        <w:t>Một</w:t>
+      </w:r>
+      <w:r>
+        <w:rPr>
+          <w:rFonts w:ascii="Times New Roman" w:hAnsi="Times New Roman" w:cs="Times New Roman"/>
+          <w:b/>
+          <w:bCs/>
+          <w:kern w:val="0"/>
+          <w:sz w:val="26"/>
+          <w:szCs w:val="26"/>
+          <w14:ligatures w14:val="none"/>
+        </w:rPr>
+        <w:t>-</w:t>
+      </w:r>
+      <w:r>
+        <w:rPr>
+          <w:rFonts w:ascii="Times New Roman" w:hAnsi="Times New Roman" w:cs="Times New Roman"/>
+          <w:b/>
+          <w:bCs/>
+          <w:kern w:val="0"/>
+          <w:sz w:val="26"/>
+          <w:szCs w:val="26"/>
+          <w14:ligatures w14:val="none"/>
+        </w:rPr>
+        <w:t>Nhiều</w:t>
+      </w:r>
+      <w:r>
+        <w:rPr>
+          <w:rFonts w:ascii="Times New Roman" w:hAnsi="Times New Roman" w:cs="Times New Roman"/>
+          <w:kern w:val="0"/>
+          <w:sz w:val="26"/>
+          <w:szCs w:val="26"/>
+          <w14:ligatures w14:val="none"/>
+        </w:rPr>
+        <w:t>.</w:t>
+      </w:r>
+    </w:p>
+    <w:p>
+      <w:pPr>
+        <w:numPr>
+          <w:ilvl w:val="0"/>
+          <w:numId w:val="33"/>
+        </w:numPr>
+        <w:rPr>
+          <w:rFonts w:ascii="Times New Roman" w:hAnsi="Times New Roman" w:cs="Times New Roman"/>
+          <w:kern w:val="0"/>
+          <w:sz w:val="26"/>
+          <w:szCs w:val="26"/>
+          <w14:ligatures w14:val="none"/>
+        </w:rPr>
+      </w:pPr>
+      <w:r>
+        <w:rPr>
+          <w:rFonts w:ascii="Times New Roman" w:hAnsi="Times New Roman" w:cs="Times New Roman"/>
+          <w:b/>
+          <w:bCs/>
+          <w:kern w:val="0"/>
+          <w:sz w:val="26"/>
+          <w:szCs w:val="26"/>
+          <w14:ligatures w14:val="none"/>
+        </w:rPr>
+        <w:t xml:space="preserve">Exam </w:t>
+      </w:r>
+      <w:r>
+        <w:rPr>
+          <w:rFonts w:ascii="Times New Roman" w:hAnsi="Times New Roman" w:cs="Times New Roman"/>
+          <w:b/>
+          <w:bCs/>
+          <w:kern w:val="0"/>
+          <w:sz w:val="26"/>
+          <w:szCs w:val="26"/>
+          <w14:ligatures w14:val="none"/>
+        </w:rPr>
+        <w:t>–</w:t>
+      </w:r>
+      <w:r>
+        <w:rPr>
+          <w:rFonts w:ascii="Times New Roman" w:hAnsi="Times New Roman" w:cs="Times New Roman"/>
+          <w:b/>
+          <w:bCs/>
+          <w:kern w:val="0"/>
+          <w:sz w:val="26"/>
+          <w:szCs w:val="26"/>
+          <w14:ligatures w14:val="none"/>
+        </w:rPr>
+        <w:t xml:space="preserve"> </w:t>
+      </w:r>
+      <w:r>
+        <w:rPr>
+          <w:rFonts w:ascii="Times New Roman" w:hAnsi="Times New Roman" w:cs="Times New Roman"/>
+          <w:b/>
+          <w:bCs/>
+          <w:kern w:val="0"/>
+          <w:sz w:val="26"/>
+          <w:szCs w:val="26"/>
+          <w14:ligatures w14:val="none"/>
+        </w:rPr>
+        <w:t>Question</w:t>
+      </w:r>
+      <w:r>
+        <w:rPr>
+          <w:rFonts w:ascii="Times New Roman" w:hAnsi="Times New Roman" w:cs="Times New Roman"/>
+          <w:b/>
+          <w:bCs/>
+          <w:kern w:val="0"/>
+          <w:sz w:val="26"/>
+          <w:szCs w:val="26"/>
+          <w14:ligatures w14:val="none"/>
+        </w:rPr>
+        <w:t xml:space="preserve"> </w:t>
+      </w:r>
+      <w:r>
+        <w:rPr>
+          <w:rFonts w:ascii="Times New Roman" w:hAnsi="Times New Roman" w:cs="Times New Roman"/>
+          <w:kern w:val="0"/>
+          <w:sz w:val="26"/>
+          <w:szCs w:val="26"/>
+          <w14:ligatures w14:val="none"/>
+        </w:rPr>
+        <w:t>có liên kết</w:t>
+      </w:r>
+      <w:r>
+        <w:rPr>
+          <w:rFonts w:ascii="Times New Roman" w:hAnsi="Times New Roman" w:cs="Times New Roman"/>
+          <w:kern w:val="0"/>
+          <w:sz w:val="26"/>
+          <w:szCs w:val="26"/>
+          <w14:ligatures w14:val="none"/>
+        </w:rPr>
+        <w:t xml:space="preserve"> theo dạng </w:t>
+      </w:r>
+      <w:r>
+        <w:rPr>
+          <w:rFonts w:ascii="Times New Roman" w:hAnsi="Times New Roman" w:cs="Times New Roman"/>
+          <w:b/>
+          <w:bCs/>
+          <w:kern w:val="0"/>
+          <w:sz w:val="26"/>
+          <w:szCs w:val="26"/>
+          <w14:ligatures w14:val="none"/>
+        </w:rPr>
+        <w:t>Một-Nhiều</w:t>
+      </w:r>
+      <w:r>
+        <w:rPr>
+          <w:rFonts w:ascii="Times New Roman" w:hAnsi="Times New Roman" w:cs="Times New Roman"/>
+          <w:b/>
+          <w:bCs/>
+          <w:kern w:val="0"/>
+          <w:sz w:val="26"/>
+          <w:szCs w:val="26"/>
+          <w14:ligatures w14:val="none"/>
+        </w:rPr>
+        <w:t>.</w:t>
+      </w:r>
+      <w:r>
+        <w:rPr>
+          <w:rFonts w:ascii="Times New Roman" w:hAnsi="Times New Roman" w:cs="Times New Roman"/>
+          <w:kern w:val="0"/>
+          <w:sz w:val="26"/>
+          <w:szCs w:val="26"/>
+          <w14:ligatures w14:val="none"/>
+        </w:rPr>
+        <w:t xml:space="preserve"> </w:t>
+      </w:r>
+      <w:r>
+        <w:rPr>
+          <w:rFonts w:ascii="Times New Roman" w:hAnsi="Times New Roman" w:cs="Times New Roman"/>
+          <w:kern w:val="0"/>
+          <w:sz w:val="26"/>
+          <w:szCs w:val="26"/>
+          <w14:ligatures w14:val="none"/>
+        </w:rPr>
+        <w:t xml:space="preserve">Một </w:t>
+      </w:r>
+      <w:r>
+        <w:rPr>
+          <w:rFonts w:ascii="Times New Roman" w:hAnsi="Times New Roman" w:cs="Times New Roman"/>
+          <w:b/>
+          <w:bCs/>
+          <w:kern w:val="0"/>
+          <w:sz w:val="26"/>
+          <w:szCs w:val="26"/>
+          <w14:ligatures w14:val="none"/>
+        </w:rPr>
+        <w:t>Exam</w:t>
+      </w:r>
+      <w:r>
+        <w:rPr>
+          <w:rFonts w:ascii="Times New Roman" w:hAnsi="Times New Roman" w:cs="Times New Roman"/>
+          <w:kern w:val="0"/>
+          <w:sz w:val="26"/>
+          <w:szCs w:val="26"/>
+          <w14:ligatures w14:val="none"/>
+        </w:rPr>
+        <w:t xml:space="preserve"> có thể chứa nhiều </w:t>
+      </w:r>
+      <w:r>
+        <w:rPr>
+          <w:rFonts w:ascii="Times New Roman" w:hAnsi="Times New Roman" w:cs="Times New Roman"/>
+          <w:b/>
+          <w:bCs/>
+          <w:kern w:val="0"/>
+          <w:sz w:val="26"/>
+          <w:szCs w:val="26"/>
+          <w14:ligatures w14:val="none"/>
+        </w:rPr>
+        <w:t>Question</w:t>
+      </w:r>
+      <w:r>
+        <w:rPr>
+          <w:rFonts w:ascii="Times New Roman" w:hAnsi="Times New Roman" w:cs="Times New Roman"/>
+          <w:kern w:val="0"/>
+          <w:sz w:val="26"/>
+          <w:szCs w:val="26"/>
+          <w14:ligatures w14:val="none"/>
+        </w:rPr>
+        <w:t>.</w:t>
+      </w:r>
+    </w:p>
+    <w:p>
+      <w:pPr>
+        <w:numPr>
+          <w:ilvl w:val="0"/>
+          <w:numId w:val="33"/>
+        </w:numPr>
+        <w:rPr>
+          <w:rFonts w:ascii="Times New Roman" w:hAnsi="Times New Roman" w:cs="Times New Roman"/>
+          <w:kern w:val="0"/>
+          <w:sz w:val="26"/>
+          <w:szCs w:val="26"/>
+          <w14:ligatures w14:val="none"/>
+        </w:rPr>
+      </w:pPr>
+      <w:r>
+        <w:rPr>
+          <w:rFonts w:ascii="Times New Roman" w:hAnsi="Times New Roman" w:cs="Times New Roman"/>
+          <w:b/>
+          <w:bCs/>
+          <w:kern w:val="0"/>
+          <w:sz w:val="26"/>
+          <w:szCs w:val="26"/>
+          <w14:ligatures w14:val="none"/>
+        </w:rPr>
+        <w:lastRenderedPageBreak/>
+        <w:t>Learning</w:t>
+      </w:r>
+      <w:r>
+        <w:rPr>
+          <w:rFonts w:ascii="Times New Roman" w:hAnsi="Times New Roman" w:cs="Times New Roman"/>
+          <w:kern w:val="0"/>
+          <w:sz w:val="26"/>
+          <w:szCs w:val="26"/>
+          <w14:ligatures w14:val="none"/>
+        </w:rPr>
+        <w:t xml:space="preserve"> - </w:t>
+      </w:r>
+      <w:r>
+        <w:rPr>
+          <w:rFonts w:ascii="Times New Roman" w:hAnsi="Times New Roman" w:cs="Times New Roman"/>
+          <w:b/>
+          <w:bCs/>
+          <w:kern w:val="0"/>
+          <w:sz w:val="26"/>
+          <w:szCs w:val="26"/>
+          <w14:ligatures w14:val="none"/>
+        </w:rPr>
+        <w:t>RoadSign</w:t>
+      </w:r>
+      <w:r>
+        <w:rPr>
+          <w:rFonts w:ascii="Times New Roman" w:hAnsi="Times New Roman" w:cs="Times New Roman"/>
+          <w:kern w:val="0"/>
+          <w:sz w:val="26"/>
+          <w:szCs w:val="26"/>
+          <w14:ligatures w14:val="none"/>
+        </w:rPr>
+        <w:t xml:space="preserve"> </w:t>
+      </w:r>
+      <w:r>
+        <w:rPr>
+          <w:rFonts w:ascii="Times New Roman" w:hAnsi="Times New Roman" w:cs="Times New Roman"/>
+          <w:kern w:val="0"/>
+          <w:sz w:val="26"/>
+          <w:szCs w:val="26"/>
+          <w14:ligatures w14:val="none"/>
+        </w:rPr>
+        <w:t>-</w:t>
+      </w:r>
+      <w:r>
+        <w:rPr>
+          <w:rFonts w:ascii="Times New Roman" w:hAnsi="Times New Roman" w:cs="Times New Roman"/>
+          <w:kern w:val="0"/>
+          <w:sz w:val="26"/>
+          <w:szCs w:val="26"/>
+          <w14:ligatures w14:val="none"/>
+        </w:rPr>
+        <w:t xml:space="preserve"> </w:t>
+      </w:r>
+      <w:r>
+        <w:rPr>
+          <w:rFonts w:ascii="Times New Roman" w:hAnsi="Times New Roman" w:cs="Times New Roman"/>
+          <w:b/>
+          <w:bCs/>
+          <w:kern w:val="0"/>
+          <w:sz w:val="26"/>
+          <w:szCs w:val="26"/>
+          <w14:ligatures w14:val="none"/>
+        </w:rPr>
+        <w:t>Law</w:t>
+      </w:r>
+      <w:r>
+        <w:rPr>
+          <w:rFonts w:ascii="Times New Roman" w:hAnsi="Times New Roman" w:cs="Times New Roman"/>
+          <w:kern w:val="0"/>
+          <w:sz w:val="26"/>
+          <w:szCs w:val="26"/>
+          <w14:ligatures w14:val="none"/>
+        </w:rPr>
+        <w:t>: Mỗi câu hỏi (</w:t>
+      </w:r>
+      <w:r>
+        <w:rPr>
+          <w:rFonts w:ascii="Times New Roman" w:hAnsi="Times New Roman" w:cs="Times New Roman"/>
+          <w:b/>
+          <w:bCs/>
+          <w:kern w:val="0"/>
+          <w:sz w:val="26"/>
+          <w:szCs w:val="26"/>
+          <w14:ligatures w14:val="none"/>
+        </w:rPr>
+        <w:t>Learning</w:t>
+      </w:r>
+      <w:r>
+        <w:rPr>
+          <w:rFonts w:ascii="Times New Roman" w:hAnsi="Times New Roman" w:cs="Times New Roman"/>
+          <w:kern w:val="0"/>
+          <w:sz w:val="26"/>
+          <w:szCs w:val="26"/>
+          <w14:ligatures w14:val="none"/>
+        </w:rPr>
+        <w:t>) có thể liên quan đến một biển báo (</w:t>
+      </w:r>
+      <w:r>
+        <w:rPr>
+          <w:rFonts w:ascii="Times New Roman" w:hAnsi="Times New Roman" w:cs="Times New Roman"/>
+          <w:b/>
+          <w:bCs/>
+          <w:kern w:val="0"/>
+          <w:sz w:val="26"/>
+          <w:szCs w:val="26"/>
+          <w14:ligatures w14:val="none"/>
+        </w:rPr>
+        <w:t>RoadSign</w:t>
+      </w:r>
+      <w:r>
+        <w:rPr>
+          <w:rFonts w:ascii="Times New Roman" w:hAnsi="Times New Roman" w:cs="Times New Roman"/>
+          <w:kern w:val="0"/>
+          <w:sz w:val="26"/>
+          <w:szCs w:val="26"/>
+          <w14:ligatures w14:val="none"/>
+        </w:rPr>
+        <w:t>) hoặc một luật giao thông (</w:t>
+      </w:r>
+      <w:r>
+        <w:rPr>
+          <w:rFonts w:ascii="Times New Roman" w:hAnsi="Times New Roman" w:cs="Times New Roman"/>
+          <w:b/>
+          <w:bCs/>
+          <w:kern w:val="0"/>
+          <w:sz w:val="26"/>
+          <w:szCs w:val="26"/>
+          <w14:ligatures w14:val="none"/>
+        </w:rPr>
+        <w:t>Law</w:t>
+      </w:r>
+      <w:r>
+        <w:rPr>
+          <w:rFonts w:ascii="Times New Roman" w:hAnsi="Times New Roman" w:cs="Times New Roman"/>
+          <w:kern w:val="0"/>
+          <w:sz w:val="26"/>
+          <w:szCs w:val="26"/>
+          <w14:ligatures w14:val="none"/>
+        </w:rPr>
+        <w:t xml:space="preserve">). Các mối quan hệ này có thể là </w:t>
+      </w:r>
+      <w:r>
+        <w:rPr>
+          <w:rFonts w:ascii="Times New Roman" w:hAnsi="Times New Roman" w:cs="Times New Roman"/>
+          <w:b/>
+          <w:bCs/>
+          <w:kern w:val="0"/>
+          <w:sz w:val="26"/>
+          <w:szCs w:val="26"/>
+          <w14:ligatures w14:val="none"/>
+        </w:rPr>
+        <w:t>N</w:t>
+      </w:r>
+      <w:r>
+        <w:rPr>
+          <w:rFonts w:ascii="Times New Roman" w:hAnsi="Times New Roman" w:cs="Times New Roman"/>
+          <w:b/>
+          <w:bCs/>
+          <w:kern w:val="0"/>
+          <w:sz w:val="26"/>
+          <w:szCs w:val="26"/>
+          <w14:ligatures w14:val="none"/>
+        </w:rPr>
+        <w:t>hiều-</w:t>
+      </w:r>
+      <w:r>
+        <w:rPr>
+          <w:rFonts w:ascii="Times New Roman" w:hAnsi="Times New Roman" w:cs="Times New Roman"/>
+          <w:b/>
+          <w:bCs/>
+          <w:kern w:val="0"/>
+          <w:sz w:val="26"/>
+          <w:szCs w:val="26"/>
+          <w14:ligatures w14:val="none"/>
+        </w:rPr>
+        <w:t>N</w:t>
+      </w:r>
+      <w:r>
+        <w:rPr>
+          <w:rFonts w:ascii="Times New Roman" w:hAnsi="Times New Roman" w:cs="Times New Roman"/>
+          <w:b/>
+          <w:bCs/>
+          <w:kern w:val="0"/>
+          <w:sz w:val="26"/>
+          <w:szCs w:val="26"/>
+          <w14:ligatures w14:val="none"/>
+        </w:rPr>
+        <w:t>hiều</w:t>
+      </w:r>
+      <w:r>
+        <w:rPr>
+          <w:rFonts w:ascii="Times New Roman" w:hAnsi="Times New Roman" w:cs="Times New Roman"/>
+          <w:kern w:val="0"/>
+          <w:sz w:val="26"/>
+          <w:szCs w:val="26"/>
+          <w14:ligatures w14:val="none"/>
+        </w:rPr>
+        <w:t xml:space="preserve"> nếu một câu hỏi liên quan đến nhiều luật hoặc biển báo.</w:t>
+      </w:r>
+    </w:p>
+    <w:p>
+      <w:pPr>
         <w:pStyle w:val="NormalWeb"/>
         <w:rPr>
           <w:sz w:val="28"/>
@@ -2784,7 +5662,28 @@
           <w:sz w:val="26"/>
           <w:szCs w:val="26"/>
         </w:rPr>
-        <w:t>Ví dụ: trong ứng dụng "Ôn thi giấy phép lái xe máy", biểu đồ lớp cho mô hình miền có thể chứa các thực thể như:</w:t>
+        <w:t>T</w:t>
+      </w:r>
+      <w:r>
+        <w:rPr>
+          <w:sz w:val="26"/>
+          <w:szCs w:val="26"/>
+        </w:rPr>
+        <w:t>rong ứng dụng "Ôn thi giấy phép lái xe máy", biểu đồ lớp cho mô hình miền</w:t>
+      </w:r>
+      <w:r>
+        <w:rPr>
+          <w:sz w:val="26"/>
+          <w:szCs w:val="26"/>
+        </w:rPr>
+        <w:t xml:space="preserve"> </w:t>
+      </w:r>
+      <w:r>
+        <w:rPr>
+          <w:sz w:val="26"/>
+          <w:szCs w:val="26"/>
+        </w:rPr>
+        <w:t>chứa các thực thể như:</w:t>
       </w:r>
     </w:p>
     <w:p>
@@ -2795,7 +5694,6 @@
           <w:numId w:val="34"/>
         </w:numPr>
         <w:spacing w:line="240" w:lineRule="auto"/>
-        <w:ind w:left="720"/>
         <w:rPr>
           <w:sz w:val="26"/>
           <w:szCs w:val="26"/>
@@ -2807,14 +5705,188 @@
           <w:sz w:val="26"/>
           <w:szCs w:val="26"/>
         </w:rPr>
-        <w:t>DeThiSatHach</w:t>
-      </w:r>
-      <w:r>
-        <w:rPr>
-          <w:sz w:val="26"/>
-          <w:szCs w:val="26"/>
-        </w:rPr>
-        <w:t>: các thuộc tính bao gồm id, soCauHoi, thoiGianLamBai, diemToiThieu, danhSachCauHoi.</w:t>
+        <w:t>Exam</w:t>
+      </w:r>
+      <w:r>
+        <w:rPr>
+          <w:sz w:val="26"/>
+          <w:szCs w:val="26"/>
+        </w:rPr>
+        <w:t xml:space="preserve">: các thuộc tính bao gồm </w:t>
+      </w:r>
+      <w:r>
+        <w:rPr>
+          <w:sz w:val="26"/>
+          <w:szCs w:val="26"/>
+        </w:rPr>
+        <w:t>namedethi, imagedethi, soluongCauhoi, thoigian</w:t>
+      </w:r>
+      <w:r>
+        <w:rPr>
+          <w:sz w:val="26"/>
+          <w:szCs w:val="26"/>
+        </w:rPr>
+        <w:t>.</w:t>
+      </w:r>
+      <w:r>
+        <w:rPr>
+          <w:sz w:val="26"/>
+          <w:szCs w:val="26"/>
+        </w:rPr>
+        <w:t xml:space="preserve"> Tạo ra 5 đề, mỗi đề có một bộ câu hỏi. Bao gồm tên đề, số lượng câu hỏi, thời gian làm bài, điểm số. Thực hiện chức năng làm bài thi.</w:t>
+      </w:r>
+    </w:p>
+    <w:p>
+      <w:pPr>
+        <w:numPr>
+          <w:ilvl w:val="1"/>
+          <w:numId w:val="33"/>
+        </w:numPr>
+        <w:rPr>
+          <w:rFonts w:ascii="Times New Roman" w:hAnsi="Times New Roman" w:cs="Times New Roman"/>
+          <w:kern w:val="0"/>
+          <w:sz w:val="26"/>
+          <w:szCs w:val="26"/>
+          <w14:ligatures w14:val="none"/>
+        </w:rPr>
+      </w:pPr>
+      <w:r>
+        <w:rPr>
+          <w:rStyle w:val="Strong"/>
+          <w:sz w:val="26"/>
+          <w:szCs w:val="26"/>
+        </w:rPr>
+        <w:t>Question</w:t>
+      </w:r>
+      <w:r>
+        <w:t>:</w:t>
+      </w:r>
+      <w:r>
+        <w:rPr>
+          <w:sz w:val="26"/>
+          <w:szCs w:val="26"/>
+        </w:rPr>
+        <w:t xml:space="preserve"> các thuộc tính bao gồm </w:t>
+      </w:r>
+      <w:r>
+        <w:rPr>
+          <w:rFonts w:ascii="Times New Roman" w:hAnsi="Times New Roman" w:cs="Times New Roman"/>
+          <w:kern w:val="0"/>
+          <w:sz w:val="26"/>
+          <w:szCs w:val="26"/>
+          <w14:ligatures w14:val="none"/>
+        </w:rPr>
+        <w:t>id</w:t>
+      </w:r>
+      <w:r>
+        <w:rPr>
+          <w:rFonts w:ascii="Times New Roman" w:hAnsi="Times New Roman" w:cs="Times New Roman"/>
+          <w:kern w:val="0"/>
+          <w:sz w:val="26"/>
+          <w:szCs w:val="26"/>
+          <w14:ligatures w14:val="none"/>
+        </w:rPr>
+        <w:t xml:space="preserve">, </w:t>
+      </w:r>
+      <w:r>
+        <w:rPr>
+          <w:rFonts w:ascii="Times New Roman" w:hAnsi="Times New Roman" w:cs="Times New Roman"/>
+          <w:kern w:val="0"/>
+          <w:sz w:val="26"/>
+          <w:szCs w:val="26"/>
+          <w14:ligatures w14:val="none"/>
+        </w:rPr>
+        <w:t>question</w:t>
+      </w:r>
+      <w:r>
+        <w:rPr>
+          <w:rFonts w:ascii="Times New Roman" w:hAnsi="Times New Roman" w:cs="Times New Roman"/>
+          <w:kern w:val="0"/>
+          <w:sz w:val="26"/>
+          <w:szCs w:val="26"/>
+          <w14:ligatures w14:val="none"/>
+        </w:rPr>
+        <w:t xml:space="preserve">, </w:t>
+      </w:r>
+      <w:r>
+        <w:rPr>
+          <w:rFonts w:ascii="Times New Roman" w:hAnsi="Times New Roman" w:cs="Times New Roman"/>
+          <w:kern w:val="0"/>
+          <w:sz w:val="26"/>
+          <w:szCs w:val="26"/>
+          <w14:ligatures w14:val="none"/>
+        </w:rPr>
+        <w:t>ideaA</w:t>
+      </w:r>
+      <w:r>
+        <w:rPr>
+          <w:rFonts w:ascii="Times New Roman" w:hAnsi="Times New Roman" w:cs="Times New Roman"/>
+          <w:kern w:val="0"/>
+          <w:sz w:val="26"/>
+          <w:szCs w:val="26"/>
+          <w14:ligatures w14:val="none"/>
+        </w:rPr>
+        <w:t xml:space="preserve">, </w:t>
+      </w:r>
+      <w:r>
+        <w:rPr>
+          <w:rFonts w:ascii="Times New Roman" w:hAnsi="Times New Roman" w:cs="Times New Roman"/>
+          <w:kern w:val="0"/>
+          <w:sz w:val="26"/>
+          <w:szCs w:val="26"/>
+          <w14:ligatures w14:val="none"/>
+        </w:rPr>
+        <w:t>ideaB</w:t>
+      </w:r>
+      <w:r>
+        <w:rPr>
+          <w:rFonts w:ascii="Times New Roman" w:hAnsi="Times New Roman" w:cs="Times New Roman"/>
+          <w:kern w:val="0"/>
+          <w:sz w:val="26"/>
+          <w:szCs w:val="26"/>
+          <w14:ligatures w14:val="none"/>
+        </w:rPr>
+        <w:t xml:space="preserve">, ideaC, ideaD, </w:t>
+      </w:r>
+      <w:r>
+        <w:rPr>
+          <w:rFonts w:ascii="Times New Roman" w:hAnsi="Times New Roman" w:cs="Times New Roman"/>
+          <w:kern w:val="0"/>
+          <w:sz w:val="26"/>
+          <w:szCs w:val="26"/>
+          <w14:ligatures w14:val="none"/>
+        </w:rPr>
+        <w:t>answer</w:t>
+      </w:r>
+      <w:r>
+        <w:rPr>
+          <w:rFonts w:ascii="Times New Roman" w:hAnsi="Times New Roman" w:cs="Times New Roman"/>
+          <w:kern w:val="0"/>
+          <w:sz w:val="26"/>
+          <w:szCs w:val="26"/>
+          <w14:ligatures w14:val="none"/>
+        </w:rPr>
+        <w:t xml:space="preserve">, </w:t>
+      </w:r>
+      <w:r>
+        <w:rPr>
+          <w:rFonts w:ascii="Times New Roman" w:hAnsi="Times New Roman" w:cs="Times New Roman"/>
+          <w:kern w:val="0"/>
+          <w:sz w:val="26"/>
+          <w:szCs w:val="26"/>
+          <w14:ligatures w14:val="none"/>
+        </w:rPr>
+        <w:t>userAnswer</w:t>
+      </w:r>
+      <w:r>
+        <w:rPr>
+          <w:rFonts w:ascii="Times New Roman" w:hAnsi="Times New Roman" w:cs="Times New Roman"/>
+          <w:kern w:val="0"/>
+          <w:sz w:val="26"/>
+          <w:szCs w:val="26"/>
+          <w14:ligatures w14:val="none"/>
+        </w:rPr>
+        <w:t>. Thực hiện chức năng hiển thị lên câu hỏi cho đề thi.</w:t>
       </w:r>
     </w:p>
     <w:p>
@@ -2825,7 +5897,6 @@
           <w:numId w:val="34"/>
         </w:numPr>
         <w:spacing w:line="240" w:lineRule="auto"/>
-        <w:ind w:left="720"/>
         <w:rPr>
           <w:sz w:val="26"/>
           <w:szCs w:val="26"/>
@@ -2837,15 +5908,56 @@
           <w:sz w:val="26"/>
           <w:szCs w:val="26"/>
         </w:rPr>
-        <w:lastRenderedPageBreak/>
-        <w:t>CauHoi</w:t>
-      </w:r>
-      <w:r>
-        <w:rPr>
-          <w:sz w:val="26"/>
-          <w:szCs w:val="26"/>
-        </w:rPr>
-        <w:t>: các thuộc tính bao gồm id, noiDung, danhSachDapAn, dapAnDung.</w:t>
+        <w:t>Learning</w:t>
+      </w:r>
+      <w:r>
+        <w:rPr>
+          <w:sz w:val="26"/>
+          <w:szCs w:val="26"/>
+        </w:rPr>
+        <w:t xml:space="preserve">: các thuộc tính bao gồm </w:t>
+      </w:r>
+      <w:r>
+        <w:rPr>
+          <w:sz w:val="26"/>
+          <w:szCs w:val="26"/>
+        </w:rPr>
+        <w:t>maCauHoi</w:t>
+      </w:r>
+      <w:r>
+        <w:rPr>
+          <w:sz w:val="26"/>
+          <w:szCs w:val="26"/>
+        </w:rPr>
+        <w:t xml:space="preserve">, </w:t>
+      </w:r>
+      <w:r>
+        <w:rPr>
+          <w:sz w:val="26"/>
+          <w:szCs w:val="26"/>
+        </w:rPr>
+        <w:t>cauHoi</w:t>
+      </w:r>
+      <w:r>
+        <w:rPr>
+          <w:sz w:val="26"/>
+          <w:szCs w:val="26"/>
+        </w:rPr>
+        <w:t>, dapAn</w:t>
+      </w:r>
+      <w:r>
+        <w:rPr>
+          <w:sz w:val="26"/>
+          <w:szCs w:val="26"/>
+        </w:rPr>
+        <w:t>.</w:t>
+      </w:r>
+      <w:r>
+        <w:rPr>
+          <w:sz w:val="26"/>
+          <w:szCs w:val="26"/>
+        </w:rPr>
+        <w:t xml:space="preserve"> Thực hiện chức năng hiển thị các câu hỏi để ôn tập và cung cấp đáp án cho từng câu hỏi.</w:t>
       </w:r>
     </w:p>
     <w:p>
@@ -2856,7 +5968,6 @@
           <w:numId w:val="34"/>
         </w:numPr>
         <w:spacing w:line="240" w:lineRule="auto"/>
-        <w:ind w:left="720"/>
         <w:rPr>
           <w:sz w:val="26"/>
           <w:szCs w:val="26"/>
@@ -2868,14 +5979,56 @@
           <w:sz w:val="26"/>
           <w:szCs w:val="26"/>
         </w:rPr>
-        <w:t>BienBao</w:t>
-      </w:r>
-      <w:r>
-        <w:rPr>
-          <w:sz w:val="26"/>
-          <w:szCs w:val="26"/>
-        </w:rPr>
-        <w:t>: các thuộc tính bao gồm id, loaiBienBao, yNghia.</w:t>
+        <w:t>RoadSign</w:t>
+      </w:r>
+      <w:r>
+        <w:rPr>
+          <w:sz w:val="26"/>
+          <w:szCs w:val="26"/>
+        </w:rPr>
+        <w:t xml:space="preserve">: các thuộc tính bao gồm </w:t>
+      </w:r>
+      <w:r>
+        <w:rPr>
+          <w:sz w:val="26"/>
+          <w:szCs w:val="26"/>
+        </w:rPr>
+        <w:t>tenBienBao</w:t>
+      </w:r>
+      <w:r>
+        <w:rPr>
+          <w:sz w:val="26"/>
+          <w:szCs w:val="26"/>
+        </w:rPr>
+        <w:t xml:space="preserve">, </w:t>
+      </w:r>
+      <w:r>
+        <w:rPr>
+          <w:sz w:val="26"/>
+          <w:szCs w:val="26"/>
+        </w:rPr>
+        <w:t>noidungBienBao</w:t>
+      </w:r>
+      <w:r>
+        <w:rPr>
+          <w:sz w:val="26"/>
+          <w:szCs w:val="26"/>
+        </w:rPr>
+        <w:t>, hinh</w:t>
+      </w:r>
+      <w:r>
+        <w:rPr>
+          <w:sz w:val="26"/>
+          <w:szCs w:val="26"/>
+        </w:rPr>
+        <w:t>.</w:t>
+      </w:r>
+      <w:r>
+        <w:rPr>
+          <w:sz w:val="26"/>
+          <w:szCs w:val="26"/>
+        </w:rPr>
+        <w:t xml:space="preserve"> Thực hiện chức năng hiển thị thông tin và ý nghĩa của từng loại biển báo.</w:t>
       </w:r>
     </w:p>
     <w:p>
@@ -2886,7 +6039,6 @@
           <w:numId w:val="34"/>
         </w:numPr>
         <w:spacing w:line="240" w:lineRule="auto"/>
-        <w:ind w:left="720"/>
         <w:rPr>
           <w:sz w:val="26"/>
           <w:szCs w:val="26"/>
@@ -2898,14 +6050,87 @@
           <w:sz w:val="26"/>
           <w:szCs w:val="26"/>
         </w:rPr>
-        <w:t>BoLuat</w:t>
-      </w:r>
-      <w:r>
-        <w:rPr>
-          <w:sz w:val="26"/>
-          <w:szCs w:val="26"/>
-        </w:rPr>
-        <w:t>: các thuộc tính bao gồm id, tenBoLuat, noiDung.</w:t>
+        <w:t>Law</w:t>
+      </w:r>
+      <w:r>
+        <w:rPr>
+          <w:sz w:val="26"/>
+          <w:szCs w:val="26"/>
+        </w:rPr>
+        <w:t xml:space="preserve">: các thuộc tính bao gồm </w:t>
+      </w:r>
+      <w:r>
+        <w:rPr>
+          <w:sz w:val="26"/>
+          <w:szCs w:val="26"/>
+        </w:rPr>
+        <w:t>tenLuat, mucPhat</w:t>
+      </w:r>
+      <w:r>
+        <w:rPr>
+          <w:sz w:val="26"/>
+          <w:szCs w:val="26"/>
+        </w:rPr>
+        <w:t>.</w:t>
+      </w:r>
+      <w:r>
+        <w:rPr>
+          <w:sz w:val="26"/>
+          <w:szCs w:val="26"/>
+        </w:rPr>
+        <w:t xml:space="preserve"> Thực hiện chức năng tra cứu luật và thông tin các hình phạt nếu vi phạm.</w:t>
+      </w:r>
+    </w:p>
+    <w:p>
+      <w:pPr>
+        <w:pStyle w:val="NormalWeb"/>
+        <w:spacing w:line="240" w:lineRule="auto"/>
+        <w:rPr>
+          <w:sz w:val="26"/>
+          <w:szCs w:val="26"/>
+        </w:rPr>
+      </w:pPr>
+      <w:r>
+        <w:rPr>
+          <w:sz w:val="26"/>
+          <w:szCs w:val="26"/>
+        </w:rPr>
+        <w:lastRenderedPageBreak/>
+        <w:drawing>
+          <wp:inline distT="0" distB="0" distL="0" distR="0" wp14:anchorId="26FD25F5" wp14:editId="4468033C">
+            <wp:extent cx="5760720" cy="4993005"/>
+            <wp:effectExtent l="0" t="0" r="0" b="0"/>
+            <wp:docPr id="1" name="Picture 1"/>
+            <wp:cNvGraphicFramePr>
+              <a:graphicFrameLocks xmlns:a="http://schemas.openxmlformats.org/drawingml/2006/main" noChangeAspect="1"/>
+            </wp:cNvGraphicFramePr>
+            <a:graphic xmlns:a="http://schemas.openxmlformats.org/drawingml/2006/main">
+              <a:graphicData uri="http://schemas.openxmlformats.org/drawingml/2006/picture">
+                <pic:pic xmlns:pic="http://schemas.openxmlformats.org/drawingml/2006/picture">
+                  <pic:nvPicPr>
+                    <pic:cNvPr id="1" name=""/>
+                    <pic:cNvPicPr/>
+                  </pic:nvPicPr>
+                  <pic:blipFill>
+                    <a:blip r:embed="rId11"/>
+                    <a:stretch>
+                      <a:fillRect/>
+                    </a:stretch>
+                  </pic:blipFill>
+                  <pic:spPr>
+                    <a:xfrm>
+                      <a:off x="0" y="0"/>
+                      <a:ext cx="5760720" cy="4993005"/>
+                    </a:xfrm>
+                    <a:prstGeom prst="rect">
+                      <a:avLst/>
+                    </a:prstGeom>
+                  </pic:spPr>
+                </pic:pic>
+              </a:graphicData>
+            </a:graphic>
+          </wp:inline>
+        </w:drawing>
       </w:r>
     </w:p>
     <w:p>
@@ -2927,8 +6152,8 @@
       </w:pPr>
     </w:p>
     <w:sectPr>
-      <w:headerReference w:type="default" r:id="rId11"/>
-      <w:footerReference w:type="default" r:id="rId12"/>
+      <w:headerReference w:type="default" r:id="rId12"/>
+      <w:footerReference w:type="default" r:id="rId13"/>
       <w:pgSz w:w="11907" w:h="16840" w:code="9"/>
       <w:pgMar w:top="1134" w:right="1134" w:bottom="1134" w:left="1701" w:header="720" w:footer="720" w:gutter="0"/>
       <w:cols w:space="720"/>
@@ -3910,7 +7135,7 @@
         <w:sz w:val="20"/>
       </w:rPr>
     </w:lvl>
-    <w:lvl w:ilvl="1" w:tentative="1">
+    <w:lvl w:ilvl="1">
       <w:start w:val="1"/>
       <w:numFmt w:val="bullet"/>
       <w:lvlText w:val="o"/>
@@ -3926,7 +7151,7 @@
         <w:sz w:val="20"/>
       </w:rPr>
     </w:lvl>
-    <w:lvl w:ilvl="2" w:tentative="1">
+    <w:lvl w:ilvl="2">
       <w:start w:val="1"/>
       <w:numFmt w:val="bullet"/>
       <w:lvlText w:val=""/>
@@ -7173,7 +10398,7 @@
         <w:sz w:val="20"/>
       </w:rPr>
     </w:lvl>
-    <w:lvl w:ilvl="2" w:tentative="1">
+    <w:lvl w:ilvl="2">
       <w:start w:val="1"/>
       <w:numFmt w:val="bullet"/>
       <w:lvlText w:val=""/>
@@ -7189,7 +10414,7 @@
         <w:sz w:val="20"/>
       </w:rPr>
     </w:lvl>
-    <w:lvl w:ilvl="3" w:tentative="1">
+    <w:lvl w:ilvl="3">
       <w:start w:val="1"/>
       <w:numFmt w:val="bullet"/>
       <w:lvlText w:val=""/>
@@ -8413,7 +11638,6 @@
   <w:style w:type="character" w:default="1" w:styleId="DefaultParagraphFont">
     <w:name w:val="Default Paragraph Font"/>
     <w:uiPriority w:val="1"/>
-    <w:semiHidden/>
     <w:unhideWhenUsed/>
   </w:style>
   <w:style w:type="table" w:default="1" w:styleId="TableNormal">

--- a/DrivingTest_Project.docx
+++ b/DrivingTest_Project.docx
@@ -6146,8 +6146,625 @@
     </w:p>
     <w:p>
       <w:pPr>
-        <w:rPr>
-          <w:rFonts w:ascii="Times New Roman" w:hAnsi="Times New Roman" w:cs="Times New Roman"/>
+        <w:spacing w:before="100" w:beforeAutospacing="1" w:after="100" w:afterAutospacing="1" w:line="240" w:lineRule="auto"/>
+        <w:rPr>
+          <w:rFonts w:ascii="Times New Roman" w:eastAsia="Times New Roman" w:hAnsi="Times New Roman" w:cs="Times New Roman"/>
+          <w:b/>
+          <w:bCs/>
+          <w:color w:val="000000"/>
+          <w:kern w:val="0"/>
+          <w:sz w:val="27"/>
+          <w:szCs w:val="27"/>
+          <w14:ligatures w14:val="none"/>
+        </w:rPr>
+      </w:pPr>
+      <w:r>
+        <w:rPr>
+          <w:rFonts w:ascii="Times New Roman" w:eastAsia="Times New Roman" w:hAnsi="Times New Roman" w:cs="Times New Roman"/>
+          <w:b/>
+          <w:bCs/>
+          <w:color w:val="000000"/>
+          <w:kern w:val="0"/>
+          <w:sz w:val="27"/>
+          <w:szCs w:val="27"/>
+          <w14:ligatures w14:val="none"/>
+        </w:rPr>
+        <w:t>Thiết kế giao diện:</w:t>
+      </w:r>
+    </w:p>
+    <w:p>
+      <w:pPr>
+        <w:numPr>
+          <w:ilvl w:val="0"/>
+          <w:numId w:val="35"/>
+        </w:numPr>
+        <w:spacing w:after="120" w:line="360" w:lineRule="auto"/>
+        <w:jc w:val="both"/>
+        <w:rPr>
+          <w:rFonts w:ascii="Times New Roman" w:hAnsi="Times New Roman" w:cs="Times New Roman"/>
+          <w:kern w:val="0"/>
+          <w:sz w:val="26"/>
+          <w:szCs w:val="26"/>
+          <w14:ligatures w14:val="none"/>
+        </w:rPr>
+      </w:pPr>
+      <w:r>
+        <w:rPr>
+          <w:rFonts w:ascii="Times New Roman" w:hAnsi="Times New Roman" w:cs="Times New Roman"/>
+          <w:kern w:val="0"/>
+          <w:sz w:val="26"/>
+          <w:szCs w:val="26"/>
+          <w14:ligatures w14:val="none"/>
+        </w:rPr>
+        <w:t xml:space="preserve">Hiển thị menu chính với các lựa chọn: </w:t>
+      </w:r>
+    </w:p>
+    <w:p>
+      <w:pPr>
+        <w:numPr>
+          <w:ilvl w:val="1"/>
+          <w:numId w:val="35"/>
+        </w:numPr>
+        <w:spacing w:after="120" w:line="360" w:lineRule="auto"/>
+        <w:jc w:val="both"/>
+        <w:rPr>
+          <w:rFonts w:ascii="Times New Roman" w:hAnsi="Times New Roman" w:cs="Times New Roman"/>
+          <w:kern w:val="0"/>
+          <w:sz w:val="26"/>
+          <w:szCs w:val="26"/>
+          <w14:ligatures w14:val="none"/>
+        </w:rPr>
+      </w:pPr>
+      <w:r>
+        <w:rPr>
+          <w:rFonts w:ascii="Times New Roman" w:hAnsi="Times New Roman" w:cs="Times New Roman"/>
+          <w:kern w:val="0"/>
+          <w:sz w:val="26"/>
+          <w:szCs w:val="26"/>
+          <w14:ligatures w14:val="none"/>
+        </w:rPr>
+        <w:t>Thi thử sát hạch</w:t>
+      </w:r>
+    </w:p>
+    <w:p>
+      <w:pPr>
+        <w:numPr>
+          <w:ilvl w:val="1"/>
+          <w:numId w:val="35"/>
+        </w:numPr>
+        <w:spacing w:after="120" w:line="360" w:lineRule="auto"/>
+        <w:jc w:val="both"/>
+        <w:rPr>
+          <w:rFonts w:ascii="Times New Roman" w:hAnsi="Times New Roman" w:cs="Times New Roman"/>
+          <w:kern w:val="0"/>
+          <w:sz w:val="26"/>
+          <w:szCs w:val="26"/>
+          <w14:ligatures w14:val="none"/>
+        </w:rPr>
+      </w:pPr>
+      <w:r>
+        <w:rPr>
+          <w:rFonts w:ascii="Times New Roman" w:hAnsi="Times New Roman" w:cs="Times New Roman"/>
+          <w:kern w:val="0"/>
+          <w:sz w:val="26"/>
+          <w:szCs w:val="26"/>
+          <w14:ligatures w14:val="none"/>
+        </w:rPr>
+        <w:t>Ôn tập lý thuyết</w:t>
+      </w:r>
+    </w:p>
+    <w:p>
+      <w:pPr>
+        <w:numPr>
+          <w:ilvl w:val="1"/>
+          <w:numId w:val="35"/>
+        </w:numPr>
+        <w:spacing w:after="120" w:line="360" w:lineRule="auto"/>
+        <w:jc w:val="both"/>
+        <w:rPr>
+          <w:rFonts w:ascii="Times New Roman" w:hAnsi="Times New Roman" w:cs="Times New Roman"/>
+          <w:kern w:val="0"/>
+          <w:sz w:val="26"/>
+          <w:szCs w:val="26"/>
+          <w14:ligatures w14:val="none"/>
+        </w:rPr>
+      </w:pPr>
+      <w:r>
+        <w:rPr>
+          <w:rFonts w:ascii="Times New Roman" w:hAnsi="Times New Roman" w:cs="Times New Roman"/>
+          <w:kern w:val="0"/>
+          <w:sz w:val="26"/>
+          <w:szCs w:val="26"/>
+          <w14:ligatures w14:val="none"/>
+        </w:rPr>
+        <w:t>Biển báo</w:t>
+      </w:r>
+    </w:p>
+    <w:p>
+      <w:pPr>
+        <w:numPr>
+          <w:ilvl w:val="1"/>
+          <w:numId w:val="35"/>
+        </w:numPr>
+        <w:spacing w:after="120" w:line="360" w:lineRule="auto"/>
+        <w:jc w:val="both"/>
+        <w:rPr>
+          <w:rFonts w:ascii="Times New Roman" w:hAnsi="Times New Roman" w:cs="Times New Roman"/>
+          <w:kern w:val="0"/>
+          <w:sz w:val="26"/>
+          <w:szCs w:val="26"/>
+          <w14:ligatures w14:val="none"/>
+        </w:rPr>
+      </w:pPr>
+      <w:r>
+        <w:rPr>
+          <w:rFonts w:ascii="Times New Roman" w:hAnsi="Times New Roman" w:cs="Times New Roman"/>
+          <w:kern w:val="0"/>
+          <w:sz w:val="26"/>
+          <w:szCs w:val="26"/>
+          <w14:ligatures w14:val="none"/>
+        </w:rPr>
+        <w:t>Tra cứu luật</w:t>
+      </w:r>
+    </w:p>
+    <w:p>
+      <w:pPr>
+        <w:numPr>
+          <w:ilvl w:val="1"/>
+          <w:numId w:val="35"/>
+        </w:numPr>
+        <w:spacing w:after="120" w:line="360" w:lineRule="auto"/>
+        <w:jc w:val="both"/>
+        <w:rPr>
+          <w:rFonts w:ascii="Times New Roman" w:hAnsi="Times New Roman" w:cs="Times New Roman"/>
+          <w:kern w:val="0"/>
+          <w:sz w:val="26"/>
+          <w:szCs w:val="26"/>
+          <w14:ligatures w14:val="none"/>
+        </w:rPr>
+      </w:pPr>
+      <w:r>
+        <w:rPr>
+          <w:rFonts w:ascii="Times New Roman" w:hAnsi="Times New Roman" w:cs="Times New Roman"/>
+          <w:kern w:val="0"/>
+          <w:sz w:val="26"/>
+          <w:szCs w:val="26"/>
+          <w14:ligatures w14:val="none"/>
+        </w:rPr>
+        <w:t>Cột điều hướng (NavigationDrawer)</w:t>
+      </w:r>
+    </w:p>
+    <w:p>
+      <w:pPr>
+        <w:numPr>
+          <w:ilvl w:val="0"/>
+          <w:numId w:val="35"/>
+        </w:numPr>
+        <w:spacing w:after="120" w:line="360" w:lineRule="auto"/>
+        <w:jc w:val="both"/>
+        <w:rPr>
+          <w:rFonts w:ascii="Times New Roman" w:hAnsi="Times New Roman" w:cs="Times New Roman"/>
+          <w:kern w:val="0"/>
+          <w:sz w:val="26"/>
+          <w:szCs w:val="26"/>
+          <w14:ligatures w14:val="none"/>
+        </w:rPr>
+      </w:pPr>
+      <w:r>
+        <w:rPr>
+          <w:rFonts w:ascii="Times New Roman" w:hAnsi="Times New Roman" w:cs="Times New Roman"/>
+          <w:kern w:val="0"/>
+          <w:sz w:val="26"/>
+          <w:szCs w:val="26"/>
+          <w14:ligatures w14:val="none"/>
+        </w:rPr>
+        <w:t>Sử dụng các thông báo rõ ràng để hướng dẫn người</w:t>
+      </w:r>
+      <w:r>
+        <w:rPr>
+          <w:rFonts w:ascii="Times New Roman" w:hAnsi="Times New Roman" w:cs="Times New Roman"/>
+          <w:kern w:val="0"/>
+          <w:sz w:val="26"/>
+          <w:szCs w:val="26"/>
+          <w14:ligatures w14:val="none"/>
+        </w:rPr>
+        <w:t xml:space="preserve"> dùng lựa chọn</w:t>
+      </w:r>
+      <w:r>
+        <w:rPr>
+          <w:rFonts w:ascii="Times New Roman" w:hAnsi="Times New Roman" w:cs="Times New Roman"/>
+          <w:kern w:val="0"/>
+          <w:sz w:val="26"/>
+          <w:szCs w:val="26"/>
+          <w14:ligatures w14:val="none"/>
+        </w:rPr>
+        <w:t>.</w:t>
+      </w:r>
+    </w:p>
+    <w:p>
+      <w:pPr>
+        <w:rPr>
+          <w:rFonts w:ascii="Times New Roman" w:hAnsi="Times New Roman" w:cs="Times New Roman"/>
+          <w:b/>
+          <w:bCs/>
+          <w:sz w:val="28"/>
+          <w:szCs w:val="28"/>
+        </w:rPr>
+      </w:pPr>
+      <w:r>
+        <w:rPr>
+          <w:rFonts w:ascii="Times New Roman" w:hAnsi="Times New Roman" w:cs="Times New Roman"/>
+          <w:b/>
+          <w:bCs/>
+          <w:sz w:val="28"/>
+          <w:szCs w:val="28"/>
+        </w:rPr>
+        <w:t>2</w:t>
+      </w:r>
+      <w:r>
+        <w:rPr>
+          <w:rFonts w:ascii="Times New Roman" w:hAnsi="Times New Roman" w:cs="Times New Roman"/>
+          <w:b/>
+          <w:bCs/>
+          <w:sz w:val="28"/>
+          <w:szCs w:val="28"/>
+          <w:lang w:val="vi-VN"/>
+        </w:rPr>
+        <w:t>.</w:t>
+      </w:r>
+      <w:r>
+        <w:rPr>
+          <w:rFonts w:ascii="Times New Roman" w:hAnsi="Times New Roman" w:cs="Times New Roman"/>
+          <w:b/>
+          <w:bCs/>
+          <w:sz w:val="28"/>
+          <w:szCs w:val="28"/>
+        </w:rPr>
+        <w:t>3</w:t>
+      </w:r>
+      <w:r>
+        <w:rPr>
+          <w:rFonts w:ascii="Times New Roman" w:hAnsi="Times New Roman" w:cs="Times New Roman"/>
+          <w:b/>
+          <w:bCs/>
+          <w:sz w:val="28"/>
+          <w:szCs w:val="28"/>
+          <w:lang w:val="vi-VN"/>
+        </w:rPr>
+        <w:t xml:space="preserve">. </w:t>
+      </w:r>
+      <w:r>
+        <w:rPr>
+          <w:rFonts w:ascii="Times New Roman" w:hAnsi="Times New Roman" w:cs="Times New Roman"/>
+          <w:b/>
+          <w:bCs/>
+          <w:sz w:val="28"/>
+          <w:szCs w:val="28"/>
+        </w:rPr>
+        <w:t>Triển khai:</w:t>
+      </w:r>
+    </w:p>
+    <w:p>
+      <w:pPr>
+        <w:pStyle w:val="ListParagraph"/>
+        <w:widowControl w:val="0"/>
+        <w:numPr>
+          <w:ilvl w:val="0"/>
+          <w:numId w:val="40"/>
+        </w:numPr>
+        <w:autoSpaceDE w:val="0"/>
+        <w:autoSpaceDN w:val="0"/>
+        <w:spacing w:before="149"/>
+        <w:contextualSpacing w:val="0"/>
+        <w:rPr>
+          <w:rFonts w:ascii="Times New Roman" w:hAnsi="Times New Roman" w:cs="Times New Roman"/>
+          <w:sz w:val="26"/>
+          <w:szCs w:val="26"/>
+        </w:rPr>
+      </w:pPr>
+      <w:r>
+        <w:rPr>
+          <w:rFonts w:ascii="Times New Roman" w:hAnsi="Times New Roman" w:cs="Times New Roman"/>
+          <w:b/>
+          <w:bCs/>
+          <w:sz w:val="26"/>
+          <w:szCs w:val="26"/>
+        </w:rPr>
+        <w:t>Viết code:</w:t>
+      </w:r>
+      <w:r>
+        <w:rPr>
+          <w:rFonts w:ascii="Times New Roman" w:hAnsi="Times New Roman" w:cs="Times New Roman"/>
+          <w:sz w:val="26"/>
+          <w:szCs w:val="26"/>
+        </w:rPr>
+        <w:t xml:space="preserve"> Sử dụng Java để cài đặt các class trong mô hình MVC, đọc/ghi file, xử lý dữ liệu và hiển thị giao diện. </w:t>
+      </w:r>
+    </w:p>
+    <w:p>
+      <w:pPr>
+        <w:pStyle w:val="ListParagraph"/>
+        <w:widowControl w:val="0"/>
+        <w:numPr>
+          <w:ilvl w:val="1"/>
+          <w:numId w:val="40"/>
+        </w:numPr>
+        <w:autoSpaceDE w:val="0"/>
+        <w:autoSpaceDN w:val="0"/>
+        <w:spacing w:before="149"/>
+        <w:rPr>
+          <w:rFonts w:ascii="Times New Roman" w:hAnsi="Times New Roman" w:cs="Times New Roman"/>
+          <w:sz w:val="26"/>
+          <w:szCs w:val="26"/>
+        </w:rPr>
+      </w:pPr>
+      <w:r>
+        <w:rPr>
+          <w:rFonts w:ascii="Times New Roman" w:hAnsi="Times New Roman" w:cs="Times New Roman"/>
+          <w:sz w:val="26"/>
+          <w:szCs w:val="26"/>
+        </w:rPr>
+        <w:lastRenderedPageBreak/>
+        <w:t>Cài đặt các class cho các thực thể như DeThiSatHach, Question, BienBao, và BoLuat.</w:t>
+      </w:r>
+    </w:p>
+    <w:p>
+      <w:pPr>
+        <w:pStyle w:val="ListParagraph"/>
+        <w:widowControl w:val="0"/>
+        <w:numPr>
+          <w:ilvl w:val="1"/>
+          <w:numId w:val="40"/>
+        </w:numPr>
+        <w:autoSpaceDE w:val="0"/>
+        <w:autoSpaceDN w:val="0"/>
+        <w:spacing w:before="149"/>
+        <w:rPr>
+          <w:rFonts w:ascii="Times New Roman" w:hAnsi="Times New Roman" w:cs="Times New Roman"/>
+          <w:sz w:val="26"/>
+          <w:szCs w:val="26"/>
+        </w:rPr>
+      </w:pPr>
+      <w:r>
+        <w:rPr>
+          <w:rFonts w:ascii="Times New Roman" w:hAnsi="Times New Roman" w:cs="Times New Roman"/>
+          <w:sz w:val="26"/>
+          <w:szCs w:val="26"/>
+        </w:rPr>
+        <w:t>Xử lý dữ liệu thi thử sát hạch, ôn tập lý thuyết, biển báo và tra cứu luật.</w:t>
+      </w:r>
+    </w:p>
+    <w:p>
+      <w:pPr>
+        <w:pStyle w:val="ListParagraph"/>
+        <w:widowControl w:val="0"/>
+        <w:numPr>
+          <w:ilvl w:val="1"/>
+          <w:numId w:val="40"/>
+        </w:numPr>
+        <w:autoSpaceDE w:val="0"/>
+        <w:autoSpaceDN w:val="0"/>
+        <w:spacing w:before="149"/>
+        <w:rPr>
+          <w:rFonts w:ascii="Times New Roman" w:hAnsi="Times New Roman" w:cs="Times New Roman"/>
+          <w:sz w:val="26"/>
+          <w:szCs w:val="26"/>
+        </w:rPr>
+      </w:pPr>
+      <w:r>
+        <w:rPr>
+          <w:rFonts w:ascii="Times New Roman" w:hAnsi="Times New Roman" w:cs="Times New Roman"/>
+          <w:sz w:val="26"/>
+          <w:szCs w:val="26"/>
+        </w:rPr>
+        <w:t xml:space="preserve">Phát triển các tính năng như thi thử, ôn tập lý thuyết, và hiển thị thông tin biển báo, luật giao thông. </w:t>
+      </w:r>
+    </w:p>
+    <w:p>
+      <w:pPr>
+        <w:pStyle w:val="ListParagraph"/>
+        <w:widowControl w:val="0"/>
+        <w:numPr>
+          <w:ilvl w:val="0"/>
+          <w:numId w:val="40"/>
+        </w:numPr>
+        <w:autoSpaceDE w:val="0"/>
+        <w:autoSpaceDN w:val="0"/>
+        <w:spacing w:before="149"/>
+        <w:rPr>
+          <w:rFonts w:ascii="Times New Roman" w:hAnsi="Times New Roman" w:cs="Times New Roman"/>
+          <w:sz w:val="26"/>
+          <w:szCs w:val="26"/>
+        </w:rPr>
+      </w:pPr>
+      <w:r>
+        <w:rPr>
+          <w:rFonts w:ascii="Times New Roman" w:hAnsi="Times New Roman" w:cs="Times New Roman"/>
+          <w:b/>
+          <w:bCs/>
+          <w:sz w:val="26"/>
+          <w:szCs w:val="26"/>
+        </w:rPr>
+        <w:t>Kiểm thử:</w:t>
+      </w:r>
+      <w:r>
+        <w:rPr>
+          <w:rFonts w:ascii="Times New Roman" w:hAnsi="Times New Roman" w:cs="Times New Roman"/>
+          <w:sz w:val="26"/>
+          <w:szCs w:val="26"/>
+        </w:rPr>
+        <w:t xml:space="preserve"> Thực hiện các bài kiểm thử đơn vị (unit test) và kiểm thử tích hợp (integration test) để đảm bảo tính chính xác và tin cậy của ứng dụng.</w:t>
+      </w:r>
+    </w:p>
+    <w:p>
+      <w:pPr>
+        <w:rPr>
+          <w:rFonts w:ascii="Times New Roman" w:hAnsi="Times New Roman" w:cs="Times New Roman"/>
+          <w:b/>
+          <w:bCs/>
+          <w:sz w:val="28"/>
+          <w:szCs w:val="28"/>
+        </w:rPr>
+      </w:pPr>
+      <w:r>
+        <w:rPr>
+          <w:rFonts w:ascii="Times New Roman" w:hAnsi="Times New Roman" w:cs="Times New Roman"/>
+          <w:b/>
+          <w:bCs/>
+          <w:sz w:val="28"/>
+          <w:szCs w:val="28"/>
+          <w:lang w:val="vi-VN"/>
+        </w:rPr>
+        <w:t xml:space="preserve">2.4. </w:t>
+      </w:r>
+      <w:r>
+        <w:rPr>
+          <w:rFonts w:ascii="Times New Roman" w:hAnsi="Times New Roman" w:cs="Times New Roman"/>
+          <w:b/>
+          <w:bCs/>
+          <w:sz w:val="28"/>
+          <w:szCs w:val="28"/>
+        </w:rPr>
+        <w:t>Vận hành và bảo trì:</w:t>
+      </w:r>
+    </w:p>
+    <w:p>
+      <w:pPr>
+        <w:numPr>
+          <w:ilvl w:val="0"/>
+          <w:numId w:val="41"/>
+        </w:numPr>
+        <w:jc w:val="both"/>
+        <w:rPr>
+          <w:rFonts w:ascii="Times New Roman" w:hAnsi="Times New Roman" w:cs="Times New Roman"/>
+          <w:sz w:val="28"/>
+          <w:szCs w:val="28"/>
+        </w:rPr>
+      </w:pPr>
+      <w:r>
+        <w:rPr>
+          <w:rFonts w:ascii="Times New Roman" w:hAnsi="Times New Roman" w:cs="Times New Roman"/>
+          <w:sz w:val="28"/>
+          <w:szCs w:val="28"/>
+        </w:rPr>
+        <w:t xml:space="preserve">Cài đặt và triển khai: </w:t>
+      </w:r>
+    </w:p>
+    <w:p>
+      <w:pPr>
+        <w:numPr>
+          <w:ilvl w:val="1"/>
+          <w:numId w:val="41"/>
+        </w:numPr>
+        <w:jc w:val="both"/>
+        <w:rPr>
+          <w:rFonts w:ascii="Times New Roman" w:hAnsi="Times New Roman" w:cs="Times New Roman"/>
+          <w:sz w:val="28"/>
+          <w:szCs w:val="28"/>
+        </w:rPr>
+      </w:pPr>
+      <w:r>
+        <w:rPr>
+          <w:rFonts w:ascii="Times New Roman" w:hAnsi="Times New Roman" w:cs="Times New Roman"/>
+          <w:sz w:val="28"/>
+          <w:szCs w:val="28"/>
+        </w:rPr>
+        <w:t xml:space="preserve">Hướng dẫn người dùng cách chạy ứng dụng </w:t>
+      </w:r>
+      <w:r>
+        <w:rPr>
+          <w:rFonts w:ascii="Times New Roman" w:hAnsi="Times New Roman" w:cs="Times New Roman"/>
+          <w:sz w:val="28"/>
+          <w:szCs w:val="28"/>
+        </w:rPr>
+        <w:t>trên Android Studio.</w:t>
+      </w:r>
+    </w:p>
+    <w:p>
+      <w:pPr>
+        <w:numPr>
+          <w:ilvl w:val="1"/>
+          <w:numId w:val="41"/>
+        </w:numPr>
+        <w:jc w:val="both"/>
+        <w:rPr>
+          <w:rFonts w:ascii="Times New Roman" w:hAnsi="Times New Roman" w:cs="Times New Roman"/>
+          <w:sz w:val="28"/>
+          <w:szCs w:val="28"/>
+        </w:rPr>
+      </w:pPr>
+      <w:r>
+        <w:rPr>
+          <w:rFonts w:ascii="Times New Roman" w:hAnsi="Times New Roman" w:cs="Times New Roman"/>
+          <w:sz w:val="28"/>
+          <w:szCs w:val="28"/>
+        </w:rPr>
+        <w:t>Giải thích cách thiết lập môi trường phát triển và cài đặt các thư viện cần thiết.</w:t>
+      </w:r>
+    </w:p>
+    <w:p>
+      <w:pPr>
+        <w:numPr>
+          <w:ilvl w:val="0"/>
+          <w:numId w:val="41"/>
+        </w:numPr>
+        <w:jc w:val="both"/>
+        <w:rPr>
+          <w:rFonts w:ascii="Times New Roman" w:hAnsi="Times New Roman" w:cs="Times New Roman"/>
+          <w:sz w:val="28"/>
+          <w:szCs w:val="28"/>
+        </w:rPr>
+      </w:pPr>
+      <w:r>
+        <w:rPr>
+          <w:rFonts w:ascii="Times New Roman" w:hAnsi="Times New Roman" w:cs="Times New Roman"/>
+          <w:sz w:val="28"/>
+          <w:szCs w:val="28"/>
+        </w:rPr>
+        <w:t>Bảo trì: Sửa lỗi phát sinh, cập nhật chức năng mới (nếu có) và cải thiện hiệu năng của ứng dụng.</w:t>
+      </w:r>
+    </w:p>
+    <w:p>
+      <w:pPr>
+        <w:widowControl w:val="0"/>
+        <w:autoSpaceDE w:val="0"/>
+        <w:autoSpaceDN w:val="0"/>
+        <w:spacing w:before="149"/>
+        <w:rPr>
+          <w:rFonts w:ascii="Times New Roman" w:hAnsi="Times New Roman" w:cs="Times New Roman"/>
+          <w:b/>
+          <w:bCs/>
+          <w:sz w:val="26"/>
+          <w:szCs w:val="26"/>
+          <w:lang w:val="vi-VN"/>
+        </w:rPr>
+      </w:pPr>
+    </w:p>
+    <w:p>
+      <w:pPr>
+        <w:spacing w:after="120" w:line="360" w:lineRule="auto"/>
+        <w:jc w:val="both"/>
+        <w:rPr>
+          <w:rFonts w:ascii="Times New Roman" w:hAnsi="Times New Roman" w:cs="Times New Roman"/>
+          <w:kern w:val="0"/>
+          <w:sz w:val="26"/>
+          <w:szCs w:val="26"/>
+          <w14:ligatures w14:val="none"/>
+        </w:rPr>
+      </w:pPr>
+    </w:p>
+    <w:p>
+      <w:pPr>
+        <w:spacing w:before="100" w:beforeAutospacing="1" w:after="100" w:afterAutospacing="1" w:line="240" w:lineRule="auto"/>
+        <w:rPr>
+          <w:rFonts w:ascii="Times New Roman" w:eastAsia="Times New Roman" w:hAnsi="Times New Roman" w:cs="Times New Roman"/>
+          <w:b/>
+          <w:bCs/>
+          <w:color w:val="000000"/>
+          <w:kern w:val="0"/>
+          <w:sz w:val="27"/>
+          <w:szCs w:val="27"/>
+          <w14:ligatures w14:val="none"/>
         </w:rPr>
       </w:pPr>
     </w:p>
@@ -8127,6 +8744,155 @@
     </w:lvl>
   </w:abstractNum>
   <w:abstractNum w:abstractNumId="12" w15:restartNumberingAfterBreak="0">
+    <w:nsid w:val="2AD746EF"/>
+    <w:multiLevelType w:val="multilevel"/>
+    <w:tmpl w:val="F4BEA9FC"/>
+    <w:lvl w:ilvl="0">
+      <w:start w:val="1"/>
+      <w:numFmt w:val="bullet"/>
+      <w:lvlText w:val=""/>
+      <w:lvlJc w:val="left"/>
+      <w:pPr>
+        <w:tabs>
+          <w:tab w:val="num" w:pos="720"/>
+        </w:tabs>
+        <w:ind w:left="720" w:hanging="360"/>
+      </w:pPr>
+      <w:rPr>
+        <w:rFonts w:ascii="Symbol" w:hAnsi="Symbol" w:hint="default"/>
+        <w:sz w:val="20"/>
+      </w:rPr>
+    </w:lvl>
+    <w:lvl w:ilvl="1">
+      <w:start w:val="1"/>
+      <w:numFmt w:val="bullet"/>
+      <w:lvlText w:val="o"/>
+      <w:lvlJc w:val="left"/>
+      <w:pPr>
+        <w:tabs>
+          <w:tab w:val="num" w:pos="1440"/>
+        </w:tabs>
+        <w:ind w:left="1440" w:hanging="360"/>
+      </w:pPr>
+      <w:rPr>
+        <w:rFonts w:ascii="Courier New" w:hAnsi="Courier New" w:hint="default"/>
+        <w:sz w:val="20"/>
+      </w:rPr>
+    </w:lvl>
+    <w:lvl w:ilvl="2" w:tentative="1">
+      <w:start w:val="1"/>
+      <w:numFmt w:val="bullet"/>
+      <w:lvlText w:val=""/>
+      <w:lvlJc w:val="left"/>
+      <w:pPr>
+        <w:tabs>
+          <w:tab w:val="num" w:pos="2160"/>
+        </w:tabs>
+        <w:ind w:left="2160" w:hanging="360"/>
+      </w:pPr>
+      <w:rPr>
+        <w:rFonts w:ascii="Wingdings" w:hAnsi="Wingdings" w:hint="default"/>
+        <w:sz w:val="20"/>
+      </w:rPr>
+    </w:lvl>
+    <w:lvl w:ilvl="3" w:tentative="1">
+      <w:start w:val="1"/>
+      <w:numFmt w:val="bullet"/>
+      <w:lvlText w:val=""/>
+      <w:lvlJc w:val="left"/>
+      <w:pPr>
+        <w:tabs>
+          <w:tab w:val="num" w:pos="2880"/>
+        </w:tabs>
+        <w:ind w:left="2880" w:hanging="360"/>
+      </w:pPr>
+      <w:rPr>
+        <w:rFonts w:ascii="Wingdings" w:hAnsi="Wingdings" w:hint="default"/>
+        <w:sz w:val="20"/>
+      </w:rPr>
+    </w:lvl>
+    <w:lvl w:ilvl="4" w:tentative="1">
+      <w:start w:val="1"/>
+      <w:numFmt w:val="bullet"/>
+      <w:lvlText w:val=""/>
+      <w:lvlJc w:val="left"/>
+      <w:pPr>
+        <w:tabs>
+          <w:tab w:val="num" w:pos="3600"/>
+        </w:tabs>
+        <w:ind w:left="3600" w:hanging="360"/>
+      </w:pPr>
+      <w:rPr>
+        <w:rFonts w:ascii="Wingdings" w:hAnsi="Wingdings" w:hint="default"/>
+        <w:sz w:val="20"/>
+      </w:rPr>
+    </w:lvl>
+    <w:lvl w:ilvl="5" w:tentative="1">
+      <w:start w:val="1"/>
+      <w:numFmt w:val="bullet"/>
+      <w:lvlText w:val=""/>
+      <w:lvlJc w:val="left"/>
+      <w:pPr>
+        <w:tabs>
+          <w:tab w:val="num" w:pos="4320"/>
+        </w:tabs>
+        <w:ind w:left="4320" w:hanging="360"/>
+      </w:pPr>
+      <w:rPr>
+        <w:rFonts w:ascii="Wingdings" w:hAnsi="Wingdings" w:hint="default"/>
+        <w:sz w:val="20"/>
+      </w:rPr>
+    </w:lvl>
+    <w:lvl w:ilvl="6" w:tentative="1">
+      <w:start w:val="1"/>
+      <w:numFmt w:val="bullet"/>
+      <w:lvlText w:val=""/>
+      <w:lvlJc w:val="left"/>
+      <w:pPr>
+        <w:tabs>
+          <w:tab w:val="num" w:pos="5040"/>
+        </w:tabs>
+        <w:ind w:left="5040" w:hanging="360"/>
+      </w:pPr>
+      <w:rPr>
+        <w:rFonts w:ascii="Wingdings" w:hAnsi="Wingdings" w:hint="default"/>
+        <w:sz w:val="20"/>
+      </w:rPr>
+    </w:lvl>
+    <w:lvl w:ilvl="7" w:tentative="1">
+      <w:start w:val="1"/>
+      <w:numFmt w:val="bullet"/>
+      <w:lvlText w:val=""/>
+      <w:lvlJc w:val="left"/>
+      <w:pPr>
+        <w:tabs>
+          <w:tab w:val="num" w:pos="5760"/>
+        </w:tabs>
+        <w:ind w:left="5760" w:hanging="360"/>
+      </w:pPr>
+      <w:rPr>
+        <w:rFonts w:ascii="Wingdings" w:hAnsi="Wingdings" w:hint="default"/>
+        <w:sz w:val="20"/>
+      </w:rPr>
+    </w:lvl>
+    <w:lvl w:ilvl="8" w:tentative="1">
+      <w:start w:val="1"/>
+      <w:numFmt w:val="bullet"/>
+      <w:lvlText w:val=""/>
+      <w:lvlJc w:val="left"/>
+      <w:pPr>
+        <w:tabs>
+          <w:tab w:val="num" w:pos="6480"/>
+        </w:tabs>
+        <w:ind w:left="6480" w:hanging="360"/>
+      </w:pPr>
+      <w:rPr>
+        <w:rFonts w:ascii="Wingdings" w:hAnsi="Wingdings" w:hint="default"/>
+        <w:sz w:val="20"/>
+      </w:rPr>
+    </w:lvl>
+  </w:abstractNum>
+  <w:abstractNum w:abstractNumId="13" w15:restartNumberingAfterBreak="0">
     <w:nsid w:val="2EFF3857"/>
     <w:multiLevelType w:val="multilevel"/>
     <w:tmpl w:val="24460AA2"/>
@@ -8257,7 +9023,7 @@
       </w:rPr>
     </w:lvl>
   </w:abstractNum>
-  <w:abstractNum w:abstractNumId="13" w15:restartNumberingAfterBreak="0">
+  <w:abstractNum w:abstractNumId="14" w15:restartNumberingAfterBreak="0">
     <w:nsid w:val="2FD36819"/>
     <w:multiLevelType w:val="hybridMultilevel"/>
     <w:tmpl w:val="7D780174"/>
@@ -8346,7 +9112,7 @@
       </w:pPr>
     </w:lvl>
   </w:abstractNum>
-  <w:abstractNum w:abstractNumId="14" w15:restartNumberingAfterBreak="0">
+  <w:abstractNum w:abstractNumId="15" w15:restartNumberingAfterBreak="0">
     <w:nsid w:val="330924CE"/>
     <w:multiLevelType w:val="multilevel"/>
     <w:tmpl w:val="3F249120"/>
@@ -8495,7 +9261,7 @@
       </w:rPr>
     </w:lvl>
   </w:abstractNum>
-  <w:abstractNum w:abstractNumId="15" w15:restartNumberingAfterBreak="0">
+  <w:abstractNum w:abstractNumId="16" w15:restartNumberingAfterBreak="0">
     <w:nsid w:val="34210C17"/>
     <w:multiLevelType w:val="multilevel"/>
     <w:tmpl w:val="F4C86620"/>
@@ -8644,7 +9410,7 @@
       </w:rPr>
     </w:lvl>
   </w:abstractNum>
-  <w:abstractNum w:abstractNumId="16" w15:restartNumberingAfterBreak="0">
+  <w:abstractNum w:abstractNumId="17" w15:restartNumberingAfterBreak="0">
     <w:nsid w:val="3BBD128E"/>
     <w:multiLevelType w:val="multilevel"/>
     <w:tmpl w:val="6ADAC3F2"/>
@@ -8789,7 +9555,7 @@
       </w:rPr>
     </w:lvl>
   </w:abstractNum>
-  <w:abstractNum w:abstractNumId="17" w15:restartNumberingAfterBreak="0">
+  <w:abstractNum w:abstractNumId="18" w15:restartNumberingAfterBreak="0">
     <w:nsid w:val="41785F98"/>
     <w:multiLevelType w:val="multilevel"/>
     <w:tmpl w:val="344475DA"/>
@@ -8938,7 +9704,7 @@
       </w:rPr>
     </w:lvl>
   </w:abstractNum>
-  <w:abstractNum w:abstractNumId="18" w15:restartNumberingAfterBreak="0">
+  <w:abstractNum w:abstractNumId="19" w15:restartNumberingAfterBreak="0">
     <w:nsid w:val="41940E20"/>
     <w:multiLevelType w:val="hybridMultilevel"/>
     <w:tmpl w:val="B14E70C2"/>
@@ -9027,7 +9793,120 @@
       </w:pPr>
     </w:lvl>
   </w:abstractNum>
-  <w:abstractNum w:abstractNumId="19" w15:restartNumberingAfterBreak="0">
+  <w:abstractNum w:abstractNumId="20" w15:restartNumberingAfterBreak="0">
+    <w:nsid w:val="43E61836"/>
+    <w:multiLevelType w:val="hybridMultilevel"/>
+    <w:tmpl w:val="0B3433D8"/>
+    <w:lvl w:ilvl="0" w:tplc="04090001">
+      <w:start w:val="1"/>
+      <w:numFmt w:val="bullet"/>
+      <w:lvlText w:val=""/>
+      <w:lvlJc w:val="left"/>
+      <w:pPr>
+        <w:ind w:left="720" w:hanging="360"/>
+      </w:pPr>
+      <w:rPr>
+        <w:rFonts w:ascii="Symbol" w:hAnsi="Symbol" w:hint="default"/>
+      </w:rPr>
+    </w:lvl>
+    <w:lvl w:ilvl="1" w:tplc="04090003">
+      <w:start w:val="1"/>
+      <w:numFmt w:val="bullet"/>
+      <w:lvlText w:val="o"/>
+      <w:lvlJc w:val="left"/>
+      <w:pPr>
+        <w:ind w:left="1440" w:hanging="360"/>
+      </w:pPr>
+      <w:rPr>
+        <w:rFonts w:ascii="Courier New" w:hAnsi="Courier New" w:cs="Courier New" w:hint="default"/>
+      </w:rPr>
+    </w:lvl>
+    <w:lvl w:ilvl="2" w:tplc="04090005" w:tentative="1">
+      <w:start w:val="1"/>
+      <w:numFmt w:val="bullet"/>
+      <w:lvlText w:val=""/>
+      <w:lvlJc w:val="left"/>
+      <w:pPr>
+        <w:ind w:left="2160" w:hanging="360"/>
+      </w:pPr>
+      <w:rPr>
+        <w:rFonts w:ascii="Wingdings" w:hAnsi="Wingdings" w:hint="default"/>
+      </w:rPr>
+    </w:lvl>
+    <w:lvl w:ilvl="3" w:tplc="04090001" w:tentative="1">
+      <w:start w:val="1"/>
+      <w:numFmt w:val="bullet"/>
+      <w:lvlText w:val=""/>
+      <w:lvlJc w:val="left"/>
+      <w:pPr>
+        <w:ind w:left="2880" w:hanging="360"/>
+      </w:pPr>
+      <w:rPr>
+        <w:rFonts w:ascii="Symbol" w:hAnsi="Symbol" w:hint="default"/>
+      </w:rPr>
+    </w:lvl>
+    <w:lvl w:ilvl="4" w:tplc="04090003" w:tentative="1">
+      <w:start w:val="1"/>
+      <w:numFmt w:val="bullet"/>
+      <w:lvlText w:val="o"/>
+      <w:lvlJc w:val="left"/>
+      <w:pPr>
+        <w:ind w:left="3600" w:hanging="360"/>
+      </w:pPr>
+      <w:rPr>
+        <w:rFonts w:ascii="Courier New" w:hAnsi="Courier New" w:cs="Courier New" w:hint="default"/>
+      </w:rPr>
+    </w:lvl>
+    <w:lvl w:ilvl="5" w:tplc="04090005" w:tentative="1">
+      <w:start w:val="1"/>
+      <w:numFmt w:val="bullet"/>
+      <w:lvlText w:val=""/>
+      <w:lvlJc w:val="left"/>
+      <w:pPr>
+        <w:ind w:left="4320" w:hanging="360"/>
+      </w:pPr>
+      <w:rPr>
+        <w:rFonts w:ascii="Wingdings" w:hAnsi="Wingdings" w:hint="default"/>
+      </w:rPr>
+    </w:lvl>
+    <w:lvl w:ilvl="6" w:tplc="04090001" w:tentative="1">
+      <w:start w:val="1"/>
+      <w:numFmt w:val="bullet"/>
+      <w:lvlText w:val=""/>
+      <w:lvlJc w:val="left"/>
+      <w:pPr>
+        <w:ind w:left="5040" w:hanging="360"/>
+      </w:pPr>
+      <w:rPr>
+        <w:rFonts w:ascii="Symbol" w:hAnsi="Symbol" w:hint="default"/>
+      </w:rPr>
+    </w:lvl>
+    <w:lvl w:ilvl="7" w:tplc="04090003" w:tentative="1">
+      <w:start w:val="1"/>
+      <w:numFmt w:val="bullet"/>
+      <w:lvlText w:val="o"/>
+      <w:lvlJc w:val="left"/>
+      <w:pPr>
+        <w:ind w:left="5760" w:hanging="360"/>
+      </w:pPr>
+      <w:rPr>
+        <w:rFonts w:ascii="Courier New" w:hAnsi="Courier New" w:cs="Courier New" w:hint="default"/>
+      </w:rPr>
+    </w:lvl>
+    <w:lvl w:ilvl="8" w:tplc="04090005" w:tentative="1">
+      <w:start w:val="1"/>
+      <w:numFmt w:val="bullet"/>
+      <w:lvlText w:val=""/>
+      <w:lvlJc w:val="left"/>
+      <w:pPr>
+        <w:ind w:left="6480" w:hanging="360"/>
+      </w:pPr>
+      <w:rPr>
+        <w:rFonts w:ascii="Wingdings" w:hAnsi="Wingdings" w:hint="default"/>
+      </w:rPr>
+    </w:lvl>
+  </w:abstractNum>
+  <w:abstractNum w:abstractNumId="21" w15:restartNumberingAfterBreak="0">
     <w:nsid w:val="45A81368"/>
     <w:multiLevelType w:val="hybridMultilevel"/>
     <w:tmpl w:val="4A1211BC"/>
@@ -9117,7 +9996,7 @@
       </w:pPr>
     </w:lvl>
   </w:abstractNum>
-  <w:abstractNum w:abstractNumId="20" w15:restartNumberingAfterBreak="0">
+  <w:abstractNum w:abstractNumId="22" w15:restartNumberingAfterBreak="0">
     <w:nsid w:val="478C0528"/>
     <w:multiLevelType w:val="multilevel"/>
     <w:tmpl w:val="FB5A5DF0"/>
@@ -9266,7 +10145,7 @@
       </w:rPr>
     </w:lvl>
   </w:abstractNum>
-  <w:abstractNum w:abstractNumId="21" w15:restartNumberingAfterBreak="0">
+  <w:abstractNum w:abstractNumId="23" w15:restartNumberingAfterBreak="0">
     <w:nsid w:val="50B02D66"/>
     <w:multiLevelType w:val="multilevel"/>
     <w:tmpl w:val="9B8E285C"/>
@@ -9415,7 +10294,7 @@
       </w:rPr>
     </w:lvl>
   </w:abstractNum>
-  <w:abstractNum w:abstractNumId="22" w15:restartNumberingAfterBreak="0">
+  <w:abstractNum w:abstractNumId="24" w15:restartNumberingAfterBreak="0">
     <w:nsid w:val="535826FB"/>
     <w:multiLevelType w:val="hybridMultilevel"/>
     <w:tmpl w:val="A048875C"/>
@@ -9504,7 +10383,7 @@
       </w:pPr>
     </w:lvl>
   </w:abstractNum>
-  <w:abstractNum w:abstractNumId="23" w15:restartNumberingAfterBreak="0">
+  <w:abstractNum w:abstractNumId="25" w15:restartNumberingAfterBreak="0">
     <w:nsid w:val="579666B2"/>
     <w:multiLevelType w:val="hybridMultilevel"/>
     <w:tmpl w:val="2D44FF16"/>
@@ -9617,7 +10496,7 @@
       </w:rPr>
     </w:lvl>
   </w:abstractNum>
-  <w:abstractNum w:abstractNumId="24" w15:restartNumberingAfterBreak="0">
+  <w:abstractNum w:abstractNumId="26" w15:restartNumberingAfterBreak="0">
     <w:nsid w:val="59B11A22"/>
     <w:multiLevelType w:val="multilevel"/>
     <w:tmpl w:val="930EE5C8"/>
@@ -9766,7 +10645,7 @@
       </w:rPr>
     </w:lvl>
   </w:abstractNum>
-  <w:abstractNum w:abstractNumId="25" w15:restartNumberingAfterBreak="0">
+  <w:abstractNum w:abstractNumId="27" w15:restartNumberingAfterBreak="0">
     <w:nsid w:val="5E01125B"/>
     <w:multiLevelType w:val="multilevel"/>
     <w:tmpl w:val="BFE8D42C"/>
@@ -9915,7 +10794,7 @@
       </w:rPr>
     </w:lvl>
   </w:abstractNum>
-  <w:abstractNum w:abstractNumId="26" w15:restartNumberingAfterBreak="0">
+  <w:abstractNum w:abstractNumId="28" w15:restartNumberingAfterBreak="0">
     <w:nsid w:val="5EF22F3B"/>
     <w:multiLevelType w:val="multilevel"/>
     <w:tmpl w:val="65BC3422"/>
@@ -10064,7 +10943,7 @@
       </w:rPr>
     </w:lvl>
   </w:abstractNum>
-  <w:abstractNum w:abstractNumId="27" w15:restartNumberingAfterBreak="0">
+  <w:abstractNum w:abstractNumId="29" w15:restartNumberingAfterBreak="0">
     <w:nsid w:val="6E381BA6"/>
     <w:multiLevelType w:val="multilevel"/>
     <w:tmpl w:val="B15EF314"/>
@@ -10213,7 +11092,7 @@
       </w:rPr>
     </w:lvl>
   </w:abstractNum>
-  <w:abstractNum w:abstractNumId="28" w15:restartNumberingAfterBreak="0">
+  <w:abstractNum w:abstractNumId="30" w15:restartNumberingAfterBreak="0">
     <w:nsid w:val="6F667BC8"/>
     <w:multiLevelType w:val="multilevel"/>
     <w:tmpl w:val="FA56558E"/>
@@ -10362,7 +11241,7 @@
       </w:rPr>
     </w:lvl>
   </w:abstractNum>
-  <w:abstractNum w:abstractNumId="29" w15:restartNumberingAfterBreak="0">
+  <w:abstractNum w:abstractNumId="31" w15:restartNumberingAfterBreak="0">
     <w:nsid w:val="70332AD3"/>
     <w:multiLevelType w:val="multilevel"/>
     <w:tmpl w:val="5B0C4736"/>
@@ -10511,7 +11390,7 @@
       </w:rPr>
     </w:lvl>
   </w:abstractNum>
-  <w:abstractNum w:abstractNumId="30" w15:restartNumberingAfterBreak="0">
+  <w:abstractNum w:abstractNumId="32" w15:restartNumberingAfterBreak="0">
     <w:nsid w:val="704F63D5"/>
     <w:multiLevelType w:val="multilevel"/>
     <w:tmpl w:val="72EC3BA4"/>
@@ -10660,7 +11539,152 @@
       </w:rPr>
     </w:lvl>
   </w:abstractNum>
-  <w:abstractNum w:abstractNumId="31" w15:restartNumberingAfterBreak="0">
+  <w:abstractNum w:abstractNumId="33" w15:restartNumberingAfterBreak="0">
+    <w:nsid w:val="714658B2"/>
+    <w:multiLevelType w:val="multilevel"/>
+    <w:tmpl w:val="FDC63442"/>
+    <w:lvl w:ilvl="0">
+      <w:start w:val="1"/>
+      <w:numFmt w:val="bullet"/>
+      <w:lvlText w:val=""/>
+      <w:lvlJc w:val="left"/>
+      <w:pPr>
+        <w:tabs>
+          <w:tab w:val="num" w:pos="720"/>
+        </w:tabs>
+        <w:ind w:left="720" w:hanging="360"/>
+      </w:pPr>
+      <w:rPr>
+        <w:rFonts w:ascii="Symbol" w:hAnsi="Symbol" w:hint="default"/>
+        <w:sz w:val="20"/>
+      </w:rPr>
+    </w:lvl>
+    <w:lvl w:ilvl="1">
+      <w:start w:val="1"/>
+      <w:numFmt w:val="bullet"/>
+      <w:lvlText w:val="o"/>
+      <w:lvlJc w:val="left"/>
+      <w:pPr>
+        <w:tabs>
+          <w:tab w:val="num" w:pos="1440"/>
+        </w:tabs>
+        <w:ind w:left="1440" w:hanging="360"/>
+      </w:pPr>
+      <w:rPr>
+        <w:rFonts w:ascii="Courier New" w:hAnsi="Courier New" w:hint="default"/>
+        <w:sz w:val="20"/>
+      </w:rPr>
+    </w:lvl>
+    <w:lvl w:ilvl="2">
+      <w:start w:val="1"/>
+      <w:numFmt w:val="decimal"/>
+      <w:lvlText w:val="%3."/>
+      <w:lvlJc w:val="left"/>
+      <w:pPr>
+        <w:tabs>
+          <w:tab w:val="num" w:pos="2160"/>
+        </w:tabs>
+        <w:ind w:left="2160" w:hanging="360"/>
+      </w:pPr>
+    </w:lvl>
+    <w:lvl w:ilvl="3" w:tentative="1">
+      <w:start w:val="1"/>
+      <w:numFmt w:val="bullet"/>
+      <w:lvlText w:val=""/>
+      <w:lvlJc w:val="left"/>
+      <w:pPr>
+        <w:tabs>
+          <w:tab w:val="num" w:pos="2880"/>
+        </w:tabs>
+        <w:ind w:left="2880" w:hanging="360"/>
+      </w:pPr>
+      <w:rPr>
+        <w:rFonts w:ascii="Wingdings" w:hAnsi="Wingdings" w:hint="default"/>
+        <w:sz w:val="20"/>
+      </w:rPr>
+    </w:lvl>
+    <w:lvl w:ilvl="4" w:tentative="1">
+      <w:start w:val="1"/>
+      <w:numFmt w:val="bullet"/>
+      <w:lvlText w:val=""/>
+      <w:lvlJc w:val="left"/>
+      <w:pPr>
+        <w:tabs>
+          <w:tab w:val="num" w:pos="3600"/>
+        </w:tabs>
+        <w:ind w:left="3600" w:hanging="360"/>
+      </w:pPr>
+      <w:rPr>
+        <w:rFonts w:ascii="Wingdings" w:hAnsi="Wingdings" w:hint="default"/>
+        <w:sz w:val="20"/>
+      </w:rPr>
+    </w:lvl>
+    <w:lvl w:ilvl="5" w:tentative="1">
+      <w:start w:val="1"/>
+      <w:numFmt w:val="bullet"/>
+      <w:lvlText w:val=""/>
+      <w:lvlJc w:val="left"/>
+      <w:pPr>
+        <w:tabs>
+          <w:tab w:val="num" w:pos="4320"/>
+        </w:tabs>
+        <w:ind w:left="4320" w:hanging="360"/>
+      </w:pPr>
+      <w:rPr>
+        <w:rFonts w:ascii="Wingdings" w:hAnsi="Wingdings" w:hint="default"/>
+        <w:sz w:val="20"/>
+      </w:rPr>
+    </w:lvl>
+    <w:lvl w:ilvl="6" w:tentative="1">
+      <w:start w:val="1"/>
+      <w:numFmt w:val="bullet"/>
+      <w:lvlText w:val=""/>
+      <w:lvlJc w:val="left"/>
+      <w:pPr>
+        <w:tabs>
+          <w:tab w:val="num" w:pos="5040"/>
+        </w:tabs>
+        <w:ind w:left="5040" w:hanging="360"/>
+      </w:pPr>
+      <w:rPr>
+        <w:rFonts w:ascii="Wingdings" w:hAnsi="Wingdings" w:hint="default"/>
+        <w:sz w:val="20"/>
+      </w:rPr>
+    </w:lvl>
+    <w:lvl w:ilvl="7" w:tentative="1">
+      <w:start w:val="1"/>
+      <w:numFmt w:val="bullet"/>
+      <w:lvlText w:val=""/>
+      <w:lvlJc w:val="left"/>
+      <w:pPr>
+        <w:tabs>
+          <w:tab w:val="num" w:pos="5760"/>
+        </w:tabs>
+        <w:ind w:left="5760" w:hanging="360"/>
+      </w:pPr>
+      <w:rPr>
+        <w:rFonts w:ascii="Wingdings" w:hAnsi="Wingdings" w:hint="default"/>
+        <w:sz w:val="20"/>
+      </w:rPr>
+    </w:lvl>
+    <w:lvl w:ilvl="8" w:tentative="1">
+      <w:start w:val="1"/>
+      <w:numFmt w:val="bullet"/>
+      <w:lvlText w:val=""/>
+      <w:lvlJc w:val="left"/>
+      <w:pPr>
+        <w:tabs>
+          <w:tab w:val="num" w:pos="6480"/>
+        </w:tabs>
+        <w:ind w:left="6480" w:hanging="360"/>
+      </w:pPr>
+      <w:rPr>
+        <w:rFonts w:ascii="Wingdings" w:hAnsi="Wingdings" w:hint="default"/>
+        <w:sz w:val="20"/>
+      </w:rPr>
+    </w:lvl>
+  </w:abstractNum>
+  <w:abstractNum w:abstractNumId="34" w15:restartNumberingAfterBreak="0">
     <w:nsid w:val="73375F8D"/>
     <w:multiLevelType w:val="multilevel"/>
     <w:tmpl w:val="DC08D962"/>
@@ -10809,7 +11833,7 @@
       </w:rPr>
     </w:lvl>
   </w:abstractNum>
-  <w:abstractNum w:abstractNumId="32" w15:restartNumberingAfterBreak="0">
+  <w:abstractNum w:abstractNumId="35" w15:restartNumberingAfterBreak="0">
     <w:nsid w:val="791442EC"/>
     <w:multiLevelType w:val="multilevel"/>
     <w:tmpl w:val="512A4056"/>
@@ -10958,7 +11982,7 @@
       </w:rPr>
     </w:lvl>
   </w:abstractNum>
-  <w:abstractNum w:abstractNumId="33" w15:restartNumberingAfterBreak="0">
+  <w:abstractNum w:abstractNumId="36" w15:restartNumberingAfterBreak="0">
     <w:nsid w:val="7F4E31AB"/>
     <w:multiLevelType w:val="multilevel"/>
     <w:tmpl w:val="3F480AAE"/>
@@ -11080,10 +12104,10 @@
     </w:lvl>
   </w:abstractNum>
   <w:num w:numId="1">
-    <w:abstractNumId w:val="27"/>
+    <w:abstractNumId w:val="29"/>
   </w:num>
   <w:num w:numId="2">
-    <w:abstractNumId w:val="33"/>
+    <w:abstractNumId w:val="36"/>
   </w:num>
   <w:num w:numId="3">
     <w:abstractNumId w:val="3"/>
@@ -11092,49 +12116,49 @@
     <w:abstractNumId w:val="11"/>
   </w:num>
   <w:num w:numId="5">
-    <w:abstractNumId w:val="25"/>
+    <w:abstractNumId w:val="27"/>
   </w:num>
   <w:num w:numId="6">
     <w:abstractNumId w:val="10"/>
   </w:num>
   <w:num w:numId="7">
-    <w:abstractNumId w:val="22"/>
+    <w:abstractNumId w:val="24"/>
   </w:num>
   <w:num w:numId="8">
-    <w:abstractNumId w:val="18"/>
+    <w:abstractNumId w:val="19"/>
   </w:num>
   <w:num w:numId="9">
-    <w:abstractNumId w:val="15"/>
+    <w:abstractNumId w:val="16"/>
   </w:num>
   <w:num w:numId="10">
     <w:abstractNumId w:val="0"/>
   </w:num>
   <w:num w:numId="11">
-    <w:abstractNumId w:val="21"/>
+    <w:abstractNumId w:val="23"/>
   </w:num>
   <w:num w:numId="12">
     <w:abstractNumId w:val="4"/>
   </w:num>
   <w:num w:numId="13">
-    <w:abstractNumId w:val="17"/>
+    <w:abstractNumId w:val="18"/>
   </w:num>
   <w:num w:numId="14">
-    <w:abstractNumId w:val="24"/>
+    <w:abstractNumId w:val="26"/>
   </w:num>
   <w:num w:numId="15">
     <w:abstractNumId w:val="6"/>
   </w:num>
   <w:num w:numId="16">
-    <w:abstractNumId w:val="32"/>
+    <w:abstractNumId w:val="35"/>
   </w:num>
   <w:num w:numId="17">
-    <w:abstractNumId w:val="16"/>
+    <w:abstractNumId w:val="17"/>
   </w:num>
   <w:num w:numId="18">
     <w:abstractNumId w:val="8"/>
   </w:num>
   <w:num w:numId="19">
-    <w:abstractNumId w:val="23"/>
+    <w:abstractNumId w:val="25"/>
   </w:num>
   <w:num w:numId="20">
     <w:abstractNumId w:val="2"/>
@@ -11143,22 +12167,22 @@
     <w:abstractNumId w:val="7"/>
   </w:num>
   <w:num w:numId="22">
+    <w:abstractNumId w:val="14"/>
+  </w:num>
+  <w:num w:numId="23">
     <w:abstractNumId w:val="13"/>
   </w:num>
-  <w:num w:numId="23">
-    <w:abstractNumId w:val="12"/>
-  </w:num>
   <w:num w:numId="24">
-    <w:abstractNumId w:val="19"/>
+    <w:abstractNumId w:val="21"/>
   </w:num>
   <w:num w:numId="25">
-    <w:abstractNumId w:val="14"/>
+    <w:abstractNumId w:val="15"/>
   </w:num>
   <w:num w:numId="26">
-    <w:abstractNumId w:val="26"/>
+    <w:abstractNumId w:val="28"/>
   </w:num>
   <w:num w:numId="27">
-    <w:abstractNumId w:val="28"/>
+    <w:abstractNumId w:val="30"/>
   </w:num>
   <w:num w:numId="28">
     <w:abstractNumId w:val="9"/>
@@ -11167,19 +12191,44 @@
     <w:abstractNumId w:val="1"/>
   </w:num>
   <w:num w:numId="30">
-    <w:abstractNumId w:val="31"/>
+    <w:abstractNumId w:val="34"/>
   </w:num>
   <w:num w:numId="31">
-    <w:abstractNumId w:val="30"/>
+    <w:abstractNumId w:val="32"/>
   </w:num>
   <w:num w:numId="32">
-    <w:abstractNumId w:val="20"/>
+    <w:abstractNumId w:val="22"/>
   </w:num>
   <w:num w:numId="33">
     <w:abstractNumId w:val="5"/>
   </w:num>
   <w:num w:numId="34">
-    <w:abstractNumId w:val="29"/>
+    <w:abstractNumId w:val="31"/>
+  </w:num>
+  <w:num w:numId="35">
+    <w:abstractNumId w:val="33"/>
+  </w:num>
+  <w:num w:numId="36">
+    <w:abstractNumId w:val="33"/>
+    <w:lvlOverride w:ilvl="0"/>
+  </w:num>
+  <w:num w:numId="37">
+    <w:abstractNumId w:val="33"/>
+    <w:lvlOverride w:ilvl="0"/>
+  </w:num>
+  <w:num w:numId="38">
+    <w:abstractNumId w:val="33"/>
+    <w:lvlOverride w:ilvl="0"/>
+  </w:num>
+  <w:num w:numId="39">
+    <w:abstractNumId w:val="33"/>
+    <w:lvlOverride w:ilvl="0"/>
+  </w:num>
+  <w:num w:numId="40">
+    <w:abstractNumId w:val="20"/>
+  </w:num>
+  <w:num w:numId="41">
+    <w:abstractNumId w:val="12"/>
   </w:num>
 </w:numbering>
 </file>
@@ -11382,7 +12431,7 @@
     <w:lsdException w:name="Medium Shading 2 Accent 1" w:uiPriority="64"/>
     <w:lsdException w:name="Medium List 1 Accent 1" w:uiPriority="65"/>
     <w:lsdException w:name="Revision" w:semiHidden="1"/>
-    <w:lsdException w:name="List Paragraph" w:uiPriority="34" w:qFormat="1"/>
+    <w:lsdException w:name="List Paragraph" w:qFormat="1"/>
     <w:lsdException w:name="Quote" w:uiPriority="29" w:qFormat="1"/>
     <w:lsdException w:name="Intense Quote" w:uiPriority="30" w:qFormat="1"/>
     <w:lsdException w:name="Medium List 2 Accent 1" w:uiPriority="66"/>
@@ -11664,7 +12713,7 @@
   <w:style w:type="paragraph" w:styleId="ListParagraph">
     <w:name w:val="List Paragraph"/>
     <w:basedOn w:val="Normal"/>
-    <w:uiPriority w:val="34"/>
+    <w:uiPriority w:val="99"/>
     <w:qFormat/>
     <w:rsid w:val="00C31C86"/>
     <w:pPr>
